--- a/Final Project/Paper Template.docx
+++ b/Final Project/Paper Template.docx
@@ -15,7 +15,23 @@
           <w:sz w:val="48"/>
           <w:szCs w:val="48"/>
         </w:rPr>
-        <w:t>COVID-19 Tweets Classification</w:t>
+        <w:t>COVID-19 Tweets Classificatio</w:t>
+      </w:r>
+      <w:commentRangeStart w:id="0"/>
+      <w:r>
+        <w:rPr>
+          <w:rFonts w:asciiTheme="majorBidi" w:hAnsiTheme="majorBidi" w:cstheme="majorBidi"/>
+          <w:sz w:val="48"/>
+          <w:szCs w:val="48"/>
+        </w:rPr>
+        <w:t>n</w:t>
+      </w:r>
+      <w:commentRangeEnd w:id="0"/>
+      <w:r>
+        <w:rPr>
+          <w:rStyle w:val="CommentReference"/>
+        </w:rPr>
+        <w:commentReference w:id="0"/>
       </w:r>
     </w:p>
     <w:p>
@@ -37,166 +53,812 @@
         <w:jc w:val="center"/>
         <w:rPr>
           <w:rFonts w:asciiTheme="majorBidi" w:hAnsiTheme="majorBidi" w:cstheme="majorBidi"/>
-        </w:rPr>
-      </w:pPr>
-    </w:p>
-    <w:p>
-      <w:pPr>
+          <w:i/>
+        </w:rPr>
+      </w:pPr>
+      <w:r>
         <w:rPr>
           <w:rFonts w:asciiTheme="majorBidi" w:hAnsiTheme="majorBidi" w:cstheme="majorBidi"/>
-        </w:rPr>
-      </w:pPr>
+          <w:i/>
+        </w:rPr>
+        <w:t>Biomedical Engineering</w:t>
+      </w:r>
+    </w:p>
+    <w:p>
+      <w:pPr>
+        <w:jc w:val="center"/>
+        <w:rPr>
+          <w:rFonts w:asciiTheme="majorBidi" w:hAnsiTheme="majorBidi" w:cstheme="majorBidi"/>
+          <w:i/>
+        </w:rPr>
+      </w:pPr>
+      <w:r>
+        <w:rPr>
+          <w:rFonts w:asciiTheme="majorBidi" w:hAnsiTheme="majorBidi" w:cstheme="majorBidi"/>
+          <w:i/>
+        </w:rPr>
+        <w:t>University of Waterloo</w:t>
+      </w:r>
+    </w:p>
+    <w:p>
+      <w:pPr>
+        <w:jc w:val="center"/>
+        <w:rPr>
+          <w:rFonts w:asciiTheme="majorBidi" w:hAnsiTheme="majorBidi" w:cstheme="majorBidi"/>
+          <w:i/>
+        </w:rPr>
+      </w:pPr>
+      <w:r>
+        <w:rPr>
+          <w:rFonts w:asciiTheme="majorBidi" w:hAnsiTheme="majorBidi" w:cstheme="majorBidi"/>
+          <w:i/>
+        </w:rPr>
+        <w:t>Waterloo, Canada</w:t>
+      </w:r>
+    </w:p>
+    <w:p>
+      <w:pPr>
+        <w:jc w:val="center"/>
+        <w:rPr>
+          <w:rFonts w:asciiTheme="majorBidi" w:hAnsiTheme="majorBidi" w:cstheme="majorBidi"/>
+        </w:rPr>
+      </w:pPr>
+      <w:r>
+        <w:rPr>
+          <w:rFonts w:asciiTheme="majorBidi" w:hAnsiTheme="majorBidi" w:cstheme="majorBidi"/>
+        </w:rPr>
+        <w:t>kopal.garg@uwaterloo.ca</w:t>
+      </w:r>
     </w:p>
     <w:p>
       <w:pPr>
         <w:pStyle w:val="Heading1"/>
       </w:pPr>
       <w:r>
-        <w:t>Abstract</w:t>
-      </w:r>
-      <w:r>
-        <w:t xml:space="preserve"> (5%)</w:t>
-      </w:r>
-    </w:p>
-    <w:p>
-      <w:pPr>
-        <w:rPr>
-          <w:rFonts w:asciiTheme="majorBidi" w:hAnsiTheme="majorBidi" w:cstheme="majorBidi"/>
-        </w:rPr>
-      </w:pPr>
-    </w:p>
-    <w:p>
-      <w:pPr>
-        <w:rPr>
-          <w:rFonts w:asciiTheme="majorBidi" w:hAnsiTheme="majorBidi" w:cstheme="majorBidi"/>
-        </w:rPr>
-      </w:pPr>
-      <w:r>
-        <w:rPr>
-          <w:rFonts w:asciiTheme="majorBidi" w:hAnsiTheme="majorBidi" w:cstheme="majorBidi"/>
-        </w:rPr>
-        <w:t xml:space="preserve">Here the abstract (summary) of your paper. STAY WITHIN THIS PAGE. No additional page. </w:t>
-      </w:r>
-    </w:p>
-    <w:p>
-      <w:pPr>
-        <w:rPr>
-          <w:rFonts w:asciiTheme="majorBidi" w:hAnsiTheme="majorBidi" w:cstheme="majorBidi"/>
-        </w:rPr>
-      </w:pPr>
-    </w:p>
-    <w:p>
-      <w:pPr>
-        <w:rPr>
-          <w:rFonts w:asciiTheme="majorBidi" w:hAnsiTheme="majorBidi" w:cstheme="majorBidi"/>
+        <w:t>Abstrac</w:t>
+      </w:r>
+      <w:commentRangeStart w:id="1"/>
+      <w:r>
+        <w:t>t</w:t>
+      </w:r>
+      <w:commentRangeEnd w:id="1"/>
+      <w:r>
+        <w:rPr>
+          <w:rStyle w:val="CommentReference"/>
+          <w:rFonts w:asciiTheme="minorHAnsi" w:eastAsiaTheme="minorHAnsi" w:hAnsiTheme="minorHAnsi" w:cstheme="minorBidi"/>
+          <w:b w:val="0"/>
+          <w:bCs w:val="0"/>
+        </w:rPr>
+        <w:commentReference w:id="1"/>
+      </w:r>
+      <w:r>
+        <w:t xml:space="preserve"> </w:t>
+      </w:r>
+    </w:p>
+    <w:p>
+      <w:pPr>
+        <w:jc w:val="both"/>
+        <w:rPr>
+          <w:rFonts w:ascii="Times New Roman" w:hAnsi="Times New Roman" w:cs="Times New Roman"/>
+          <w:i/>
+        </w:rPr>
+      </w:pPr>
+    </w:p>
+    <w:p>
+      <w:pPr>
+        <w:jc w:val="both"/>
+        <w:rPr>
+          <w:rFonts w:ascii="Times New Roman" w:hAnsi="Times New Roman" w:cs="Times New Roman"/>
+          <w:i/>
+        </w:rPr>
+      </w:pPr>
+      <w:r>
+        <w:rPr>
+          <w:rFonts w:ascii="Times New Roman" w:hAnsi="Times New Roman" w:cs="Times New Roman"/>
+          <w:i/>
+        </w:rPr>
+        <w:t>Around</w:t>
+      </w:r>
+      <w:r>
+        <w:rPr>
+          <w:rFonts w:ascii="Times New Roman" w:hAnsi="Times New Roman" w:cs="Times New Roman"/>
+          <w:i/>
+        </w:rPr>
+        <w:t xml:space="preserve"> March 2020, </w:t>
+      </w:r>
+      <w:r>
+        <w:rPr>
+          <w:rFonts w:ascii="Times New Roman" w:hAnsi="Times New Roman" w:cs="Times New Roman"/>
+          <w:i/>
+        </w:rPr>
+        <w:t>the</w:t>
+      </w:r>
+      <w:r>
+        <w:rPr>
+          <w:rFonts w:ascii="Times New Roman" w:hAnsi="Times New Roman" w:cs="Times New Roman"/>
+          <w:i/>
+        </w:rPr>
+        <w:t xml:space="preserve"> outbreak of a </w:t>
+      </w:r>
+      <w:r>
+        <w:rPr>
+          <w:rFonts w:ascii="Times New Roman" w:hAnsi="Times New Roman" w:cs="Times New Roman"/>
+          <w:i/>
+        </w:rPr>
+        <w:t xml:space="preserve">global </w:t>
+      </w:r>
+      <w:r>
+        <w:rPr>
+          <w:rFonts w:ascii="Times New Roman" w:hAnsi="Times New Roman" w:cs="Times New Roman"/>
+          <w:i/>
+        </w:rPr>
+        <w:t>pandemic</w:t>
+      </w:r>
+      <w:r>
+        <w:rPr>
+          <w:rFonts w:ascii="Times New Roman" w:hAnsi="Times New Roman" w:cs="Times New Roman"/>
+          <w:i/>
+        </w:rPr>
+        <w:t xml:space="preserve"> </w:t>
+      </w:r>
+      <w:r>
+        <w:rPr>
+          <w:rFonts w:ascii="Times New Roman" w:hAnsi="Times New Roman" w:cs="Times New Roman"/>
+          <w:i/>
+        </w:rPr>
+        <w:t>was declared by the World Health Organization</w:t>
+      </w:r>
+      <w:r>
+        <w:rPr>
+          <w:rFonts w:ascii="Times New Roman" w:hAnsi="Times New Roman" w:cs="Times New Roman"/>
+          <w:i/>
+        </w:rPr>
+        <w:t>. Naturally, the pandemic caused global outrag</w:t>
+      </w:r>
+      <w:r>
+        <w:rPr>
+          <w:rFonts w:ascii="Times New Roman" w:hAnsi="Times New Roman" w:cs="Times New Roman"/>
+          <w:i/>
+        </w:rPr>
+        <w:t>e</w:t>
+      </w:r>
+      <w:r>
+        <w:rPr>
+          <w:rFonts w:ascii="Times New Roman" w:hAnsi="Times New Roman" w:cs="Times New Roman"/>
+          <w:i/>
+        </w:rPr>
+        <w:t xml:space="preserve"> – pe</w:t>
+      </w:r>
+      <w:r>
+        <w:rPr>
+          <w:rFonts w:ascii="Times New Roman" w:hAnsi="Times New Roman" w:cs="Times New Roman"/>
+          <w:i/>
+        </w:rPr>
+        <w:t xml:space="preserve">ople </w:t>
+      </w:r>
+      <w:r>
+        <w:rPr>
+          <w:rFonts w:ascii="Times New Roman" w:hAnsi="Times New Roman" w:cs="Times New Roman"/>
+          <w:i/>
+        </w:rPr>
+        <w:t>shared</w:t>
+      </w:r>
+      <w:r>
+        <w:rPr>
+          <w:rFonts w:ascii="Times New Roman" w:hAnsi="Times New Roman" w:cs="Times New Roman"/>
+          <w:i/>
+        </w:rPr>
+        <w:t xml:space="preserve"> their opinions on public health responses along with their sentiments in form of fear, </w:t>
+      </w:r>
+      <w:r>
+        <w:rPr>
+          <w:rFonts w:ascii="Times New Roman" w:hAnsi="Times New Roman" w:cs="Times New Roman"/>
+          <w:i/>
+        </w:rPr>
+        <w:t xml:space="preserve">and </w:t>
+      </w:r>
+      <w:r>
+        <w:rPr>
+          <w:rFonts w:ascii="Times New Roman" w:hAnsi="Times New Roman" w:cs="Times New Roman"/>
+          <w:i/>
+        </w:rPr>
+        <w:t>panic</w:t>
+      </w:r>
+      <w:r>
+        <w:rPr>
+          <w:rFonts w:ascii="Times New Roman" w:hAnsi="Times New Roman" w:cs="Times New Roman"/>
+          <w:i/>
+        </w:rPr>
+        <w:t xml:space="preserve"> that was</w:t>
+      </w:r>
+      <w:r>
+        <w:rPr>
+          <w:rFonts w:ascii="Times New Roman" w:hAnsi="Times New Roman" w:cs="Times New Roman"/>
+          <w:i/>
+        </w:rPr>
+        <w:t xml:space="preserve"> fueled by incomplete or inaccurate information. </w:t>
+      </w:r>
+      <w:r>
+        <w:rPr>
+          <w:rFonts w:ascii="Times New Roman" w:hAnsi="Times New Roman" w:cs="Times New Roman"/>
+          <w:i/>
+        </w:rPr>
+        <w:t>The main objective</w:t>
+      </w:r>
+      <w:r>
+        <w:rPr>
+          <w:rFonts w:ascii="Times New Roman" w:hAnsi="Times New Roman" w:cs="Times New Roman"/>
+          <w:i/>
+        </w:rPr>
+        <w:t xml:space="preserve"> of this paper</w:t>
+      </w:r>
+      <w:r>
+        <w:rPr>
+          <w:rFonts w:ascii="Times New Roman" w:hAnsi="Times New Roman" w:cs="Times New Roman"/>
+          <w:i/>
+        </w:rPr>
+        <w:t xml:space="preserve"> is to explore </w:t>
+      </w:r>
+      <w:r>
+        <w:rPr>
+          <w:rFonts w:ascii="Times New Roman" w:hAnsi="Times New Roman" w:cs="Times New Roman"/>
+          <w:i/>
+        </w:rPr>
+        <w:t>these behaviors of societies</w:t>
+      </w:r>
+      <w:r>
+        <w:rPr>
+          <w:rFonts w:ascii="Times New Roman" w:hAnsi="Times New Roman" w:cs="Times New Roman"/>
+          <w:i/>
+        </w:rPr>
+        <w:t xml:space="preserve"> at large</w:t>
+      </w:r>
+      <w:r>
+        <w:rPr>
+          <w:rFonts w:ascii="Times New Roman" w:hAnsi="Times New Roman" w:cs="Times New Roman"/>
+          <w:i/>
+        </w:rPr>
+        <w:t xml:space="preserve"> </w:t>
+      </w:r>
+      <w:r>
+        <w:rPr>
+          <w:rFonts w:ascii="Times New Roman" w:hAnsi="Times New Roman" w:cs="Times New Roman"/>
+          <w:i/>
+        </w:rPr>
+        <w:t>by analyzing</w:t>
+      </w:r>
+      <w:r>
+        <w:rPr>
+          <w:rFonts w:ascii="Times New Roman" w:hAnsi="Times New Roman" w:cs="Times New Roman"/>
+          <w:i/>
+        </w:rPr>
+        <w:t xml:space="preserve"> </w:t>
+      </w:r>
+      <w:r>
+        <w:rPr>
+          <w:rFonts w:ascii="Times New Roman" w:hAnsi="Times New Roman" w:cs="Times New Roman"/>
+          <w:i/>
+        </w:rPr>
+        <w:t xml:space="preserve">this </w:t>
+      </w:r>
+      <w:r>
+        <w:rPr>
+          <w:rFonts w:ascii="Times New Roman" w:hAnsi="Times New Roman" w:cs="Times New Roman"/>
+          <w:i/>
+        </w:rPr>
+        <w:t xml:space="preserve">informational </w:t>
+      </w:r>
+      <w:r>
+        <w:rPr>
+          <w:rFonts w:ascii="Times New Roman" w:hAnsi="Times New Roman" w:cs="Times New Roman"/>
+          <w:i/>
+        </w:rPr>
+        <w:t>crisis at</w:t>
+      </w:r>
+      <w:r>
+        <w:rPr>
+          <w:rFonts w:ascii="Times New Roman" w:hAnsi="Times New Roman" w:cs="Times New Roman"/>
+          <w:i/>
+        </w:rPr>
+        <w:t xml:space="preserve"> a time when COVID-19 approached peak levels across the globe</w:t>
+      </w:r>
+      <w:r>
+        <w:rPr>
+          <w:rFonts w:ascii="Times New Roman" w:hAnsi="Times New Roman" w:cs="Times New Roman"/>
+          <w:i/>
+        </w:rPr>
+        <w:t xml:space="preserve">. </w:t>
+      </w:r>
+      <w:r>
+        <w:rPr>
+          <w:rFonts w:ascii="Times New Roman" w:hAnsi="Times New Roman" w:cs="Times New Roman"/>
+          <w:i/>
+        </w:rPr>
+        <w:t xml:space="preserve">More specifically, this entails </w:t>
+      </w:r>
+      <w:r>
+        <w:rPr>
+          <w:rFonts w:ascii="Times New Roman" w:hAnsi="Times New Roman" w:cs="Times New Roman"/>
+          <w:i/>
+        </w:rPr>
+        <w:t>using</w:t>
+      </w:r>
+      <w:r>
+        <w:rPr>
+          <w:rFonts w:ascii="Times New Roman" w:hAnsi="Times New Roman" w:cs="Times New Roman"/>
+          <w:i/>
+        </w:rPr>
+        <w:t xml:space="preserve"> COVID-19 related tweets </w:t>
+      </w:r>
+      <w:r>
+        <w:rPr>
+          <w:rFonts w:ascii="Times New Roman" w:hAnsi="Times New Roman" w:cs="Times New Roman"/>
+          <w:i/>
+        </w:rPr>
+        <w:t xml:space="preserve">for </w:t>
+      </w:r>
+      <w:r>
+        <w:rPr>
+          <w:rFonts w:ascii="Times New Roman" w:hAnsi="Times New Roman" w:cs="Times New Roman"/>
+          <w:i/>
+        </w:rPr>
+        <w:t xml:space="preserve">textual </w:t>
+      </w:r>
+      <w:r>
+        <w:rPr>
+          <w:rFonts w:ascii="Times New Roman" w:hAnsi="Times New Roman" w:cs="Times New Roman"/>
+          <w:i/>
+        </w:rPr>
+        <w:t>preprocessing</w:t>
+      </w:r>
+      <w:r>
+        <w:rPr>
+          <w:rFonts w:ascii="Times New Roman" w:hAnsi="Times New Roman" w:cs="Times New Roman"/>
+          <w:i/>
+        </w:rPr>
+        <w:t xml:space="preserve">, data visualization </w:t>
+      </w:r>
+      <w:r>
+        <w:rPr>
+          <w:rFonts w:ascii="Times New Roman" w:hAnsi="Times New Roman" w:cs="Times New Roman"/>
+          <w:i/>
+        </w:rPr>
+        <w:t>and analytics</w:t>
+      </w:r>
+      <w:r>
+        <w:rPr>
+          <w:rFonts w:ascii="Times New Roman" w:hAnsi="Times New Roman" w:cs="Times New Roman"/>
+          <w:i/>
+        </w:rPr>
+        <w:t xml:space="preserve"> </w:t>
+      </w:r>
+      <w:r>
+        <w:rPr>
+          <w:rFonts w:ascii="Times New Roman" w:hAnsi="Times New Roman" w:cs="Times New Roman"/>
+          <w:i/>
+        </w:rPr>
+        <w:t>as well as</w:t>
+      </w:r>
+      <w:r>
+        <w:rPr>
+          <w:rFonts w:ascii="Times New Roman" w:hAnsi="Times New Roman" w:cs="Times New Roman"/>
+          <w:i/>
+        </w:rPr>
+        <w:t xml:space="preserve"> </w:t>
+      </w:r>
+      <w:r>
+        <w:rPr>
+          <w:rFonts w:ascii="Times New Roman" w:hAnsi="Times New Roman" w:cs="Times New Roman"/>
+          <w:i/>
+        </w:rPr>
+        <w:t>a comparison of</w:t>
+      </w:r>
+      <w:r>
+        <w:rPr>
+          <w:rFonts w:ascii="Times New Roman" w:hAnsi="Times New Roman" w:cs="Times New Roman"/>
+          <w:i/>
+        </w:rPr>
+        <w:t xml:space="preserve"> 4 supervised</w:t>
+      </w:r>
+      <w:r>
+        <w:rPr>
+          <w:rFonts w:ascii="Times New Roman" w:hAnsi="Times New Roman" w:cs="Times New Roman"/>
+          <w:i/>
+        </w:rPr>
+        <w:t xml:space="preserve"> </w:t>
+      </w:r>
+      <w:r>
+        <w:rPr>
+          <w:rFonts w:ascii="Times New Roman" w:hAnsi="Times New Roman" w:cs="Times New Roman"/>
+          <w:i/>
+        </w:rPr>
+        <w:t>sentiment classification</w:t>
+      </w:r>
+      <w:r>
+        <w:rPr>
+          <w:rFonts w:ascii="Times New Roman" w:hAnsi="Times New Roman" w:cs="Times New Roman"/>
+          <w:i/>
+        </w:rPr>
+        <w:t xml:space="preserve"> </w:t>
+      </w:r>
+      <w:r>
+        <w:rPr>
+          <w:rFonts w:ascii="Times New Roman" w:hAnsi="Times New Roman" w:cs="Times New Roman"/>
+          <w:i/>
+        </w:rPr>
+        <w:t>models:</w:t>
+      </w:r>
+      <w:r>
+        <w:rPr>
+          <w:rFonts w:ascii="Times New Roman" w:hAnsi="Times New Roman" w:cs="Times New Roman"/>
+          <w:i/>
+        </w:rPr>
+        <w:t xml:space="preserve"> </w:t>
+      </w:r>
+      <w:r>
+        <w:rPr>
+          <w:rFonts w:ascii="Times New Roman" w:hAnsi="Times New Roman" w:cs="Times New Roman"/>
+          <w:i/>
+        </w:rPr>
+        <w:t xml:space="preserve">Linear Support Vector Machines, Naïve </w:t>
+      </w:r>
+      <w:r>
+        <w:rPr>
+          <w:rFonts w:ascii="Times New Roman" w:hAnsi="Times New Roman" w:cs="Times New Roman"/>
+          <w:i/>
+        </w:rPr>
+        <w:t>Bayes,</w:t>
+      </w:r>
+      <w:r>
+        <w:rPr>
+          <w:rFonts w:ascii="Times New Roman" w:hAnsi="Times New Roman" w:cs="Times New Roman"/>
+          <w:i/>
+        </w:rPr>
+        <w:t xml:space="preserve"> </w:t>
+      </w:r>
+      <w:r>
+        <w:rPr>
+          <w:rFonts w:ascii="Times New Roman" w:hAnsi="Times New Roman" w:cs="Times New Roman"/>
+          <w:i/>
+        </w:rPr>
+        <w:t>Decision Trees</w:t>
+      </w:r>
+      <w:r>
+        <w:rPr>
+          <w:rFonts w:ascii="Times New Roman" w:hAnsi="Times New Roman" w:cs="Times New Roman"/>
+          <w:i/>
+        </w:rPr>
+        <w:t xml:space="preserve"> </w:t>
+      </w:r>
+      <w:r>
+        <w:rPr>
+          <w:rFonts w:ascii="Times New Roman" w:hAnsi="Times New Roman" w:cs="Times New Roman"/>
+          <w:i/>
+        </w:rPr>
+        <w:t>and K</w:t>
+      </w:r>
+      <w:r>
+        <w:rPr>
+          <w:rFonts w:ascii="Times New Roman" w:hAnsi="Times New Roman" w:cs="Times New Roman"/>
+          <w:i/>
+        </w:rPr>
+        <w:t>-N</w:t>
+      </w:r>
+      <w:r>
+        <w:rPr>
+          <w:rFonts w:ascii="Times New Roman" w:hAnsi="Times New Roman" w:cs="Times New Roman"/>
+          <w:i/>
+        </w:rPr>
+        <w:t xml:space="preserve">earest </w:t>
+      </w:r>
+      <w:r>
+        <w:rPr>
+          <w:rFonts w:ascii="Times New Roman" w:hAnsi="Times New Roman" w:cs="Times New Roman"/>
+          <w:i/>
+        </w:rPr>
+        <w:t>N</w:t>
+      </w:r>
+      <w:r>
+        <w:rPr>
+          <w:rFonts w:ascii="Times New Roman" w:hAnsi="Times New Roman" w:cs="Times New Roman"/>
+          <w:i/>
+        </w:rPr>
+        <w:t>eighbor</w:t>
+      </w:r>
+      <w:r>
+        <w:rPr>
+          <w:rFonts w:ascii="Times New Roman" w:hAnsi="Times New Roman" w:cs="Times New Roman"/>
+          <w:i/>
+        </w:rPr>
+        <w:t xml:space="preserve">. </w:t>
+      </w:r>
+      <w:r>
+        <w:rPr>
+          <w:rFonts w:ascii="Times New Roman" w:hAnsi="Times New Roman" w:cs="Times New Roman"/>
+          <w:i/>
+        </w:rPr>
+        <w:t>The impact of data preprocessing and feature extraction methods like Bag-of-Words</w:t>
+      </w:r>
+      <w:r>
+        <w:rPr>
+          <w:rFonts w:ascii="Times New Roman" w:hAnsi="Times New Roman" w:cs="Times New Roman"/>
+          <w:i/>
+        </w:rPr>
+        <w:t xml:space="preserve">, </w:t>
+      </w:r>
+      <w:r>
+        <w:rPr>
+          <w:rFonts w:ascii="Times New Roman" w:hAnsi="Times New Roman" w:cs="Times New Roman"/>
+          <w:i/>
+        </w:rPr>
+        <w:t>term frequency-inverse document frequency</w:t>
+      </w:r>
+      <w:r>
+        <w:rPr>
+          <w:rFonts w:ascii="Times New Roman" w:hAnsi="Times New Roman" w:cs="Times New Roman"/>
+          <w:i/>
+        </w:rPr>
+        <w:t xml:space="preserve"> </w:t>
+      </w:r>
+      <w:r>
+        <w:rPr>
+          <w:rFonts w:ascii="Times New Roman" w:hAnsi="Times New Roman" w:cs="Times New Roman"/>
+          <w:i/>
+        </w:rPr>
+        <w:t xml:space="preserve">and hashing </w:t>
+      </w:r>
+      <w:r>
+        <w:rPr>
+          <w:rFonts w:ascii="Times New Roman" w:hAnsi="Times New Roman" w:cs="Times New Roman"/>
+          <w:i/>
+        </w:rPr>
+        <w:t>were explored on each model</w:t>
+      </w:r>
+      <w:r>
+        <w:rPr>
+          <w:rFonts w:ascii="Times New Roman" w:hAnsi="Times New Roman" w:cs="Times New Roman"/>
+          <w:i/>
+        </w:rPr>
+        <w:t>.</w:t>
+      </w:r>
+      <w:r>
+        <w:rPr>
+          <w:rFonts w:ascii="Times New Roman" w:hAnsi="Times New Roman" w:cs="Times New Roman"/>
+          <w:i/>
+        </w:rPr>
+        <w:t xml:space="preserve"> The data used was a collection of ~45,000 Tweets found in the Coronavirus Tweets NLP Dataset on Kaggle. Among all approaches, __ proved to have the best prediction accuracy of __%.   </w:t>
+      </w:r>
+      <w:r>
+        <w:rPr>
+          <w:rFonts w:ascii="Times New Roman" w:hAnsi="Times New Roman" w:cs="Times New Roman"/>
+          <w:i/>
+        </w:rPr>
+        <w:t xml:space="preserve"> </w:t>
+      </w:r>
+    </w:p>
+    <w:p>
+      <w:pPr>
+        <w:rPr>
+          <w:i/>
+        </w:rPr>
+      </w:pPr>
+    </w:p>
+    <w:p>
+      <w:pPr>
+        <w:rPr>
+          <w:rFonts w:ascii="Times New Roman" w:eastAsiaTheme="majorEastAsia" w:hAnsi="Times New Roman" w:cs="Times New Roman"/>
+          <w:bCs/>
+          <w:sz w:val="32"/>
+          <w:szCs w:val="32"/>
+        </w:rPr>
+      </w:pPr>
+      <w:r>
+        <w:rPr>
+          <w:rFonts w:ascii="Times New Roman" w:hAnsi="Times New Roman" w:cs="Times New Roman"/>
           <w:b/>
-          <w:bCs/>
-          <w:color w:val="C00000"/>
-        </w:rPr>
-      </w:pPr>
-      <w:r>
-        <w:rPr>
-          <w:rFonts w:asciiTheme="majorBidi" w:hAnsiTheme="majorBidi" w:cstheme="majorBidi"/>
-          <w:b/>
-          <w:bCs/>
-          <w:color w:val="C00000"/>
-        </w:rPr>
-        <w:t>Do not change the font/font size/page margins!</w:t>
-      </w:r>
-    </w:p>
-    <w:p>
-      <w:pPr>
-        <w:rPr>
-          <w:rFonts w:asciiTheme="majorBidi" w:hAnsiTheme="majorBidi" w:cstheme="majorBidi"/>
-          <w:b/>
-          <w:bCs/>
-          <w:color w:val="C00000"/>
-        </w:rPr>
-      </w:pPr>
-      <w:r>
-        <w:rPr>
-          <w:rFonts w:asciiTheme="majorBidi" w:hAnsiTheme="majorBidi" w:cstheme="majorBidi"/>
-          <w:b/>
-          <w:bCs/>
-          <w:color w:val="C00000"/>
-        </w:rPr>
-        <w:t>Do not add more headings!</w:t>
-      </w:r>
-    </w:p>
-    <w:p>
-      <w:pPr>
-        <w:rPr>
-          <w:rFonts w:asciiTheme="majorBidi" w:hAnsiTheme="majorBidi" w:cstheme="majorBidi"/>
-          <w:b/>
-          <w:bCs/>
-          <w:color w:val="C00000"/>
-        </w:rPr>
-      </w:pPr>
-      <w:r>
-        <w:rPr>
-          <w:rFonts w:asciiTheme="majorBidi" w:hAnsiTheme="majorBidi" w:cstheme="majorBidi"/>
-          <w:b/>
-          <w:bCs/>
-          <w:color w:val="C00000"/>
-        </w:rPr>
-        <w:t>Do not use any additional page!</w:t>
-      </w:r>
-    </w:p>
-    <w:p>
-      <w:pPr>
-        <w:rPr>
-          <w:rFonts w:asciiTheme="majorBidi" w:hAnsiTheme="majorBidi" w:cstheme="majorBidi"/>
-          <w:b/>
-          <w:bCs/>
-          <w:color w:val="C00000"/>
-        </w:rPr>
-      </w:pPr>
-    </w:p>
-    <w:p>
-      <w:pPr>
-        <w:rPr>
-          <w:rFonts w:asciiTheme="majorBidi" w:hAnsiTheme="majorBidi" w:cstheme="majorBidi"/>
-          <w:b/>
-          <w:bCs/>
-          <w:color w:val="C00000"/>
-        </w:rPr>
-      </w:pPr>
-      <w:r>
-        <w:rPr>
-          <w:rFonts w:asciiTheme="majorBidi" w:hAnsiTheme="majorBidi" w:cstheme="majorBidi"/>
-          <w:b/>
-          <w:bCs/>
-          <w:color w:val="C00000"/>
-        </w:rPr>
-        <w:t>This paper should be 7</w:t>
-      </w:r>
-      <w:r>
-        <w:rPr>
-          <w:rFonts w:asciiTheme="majorBidi" w:hAnsiTheme="majorBidi" w:cstheme="majorBidi"/>
-          <w:b/>
-          <w:bCs/>
-          <w:color w:val="C00000"/>
-        </w:rPr>
-        <w:t xml:space="preserve"> up to 9</w:t>
-      </w:r>
-      <w:r>
-        <w:rPr>
-          <w:rFonts w:asciiTheme="majorBidi" w:hAnsiTheme="majorBidi" w:cstheme="majorBidi"/>
-          <w:b/>
-          <w:bCs/>
-          <w:color w:val="C00000"/>
-        </w:rPr>
-        <w:t xml:space="preserve"> pages as is!</w:t>
-      </w:r>
-    </w:p>
-    <w:p>
-      <w:pPr>
-        <w:rPr>
-          <w:rFonts w:asciiTheme="majorBidi" w:hAnsiTheme="majorBidi" w:cstheme="majorBidi"/>
-          <w:b/>
-          <w:bCs/>
-          <w:color w:val="C00000"/>
-        </w:rPr>
+        </w:rPr>
+        <w:t>Keywords</w:t>
+      </w:r>
+      <w:r>
+        <w:rPr>
+          <w:rFonts w:ascii="Times New Roman" w:hAnsi="Times New Roman" w:cs="Times New Roman"/>
+        </w:rPr>
+        <w:t xml:space="preserve">: COVID-19, Sentiment Analysis, </w:t>
+      </w:r>
+      <w:r>
+        <w:rPr>
+          <w:rFonts w:ascii="Times New Roman" w:hAnsi="Times New Roman" w:cs="Times New Roman"/>
+        </w:rPr>
+        <w:t>Twitter, Textual Analytics</w:t>
+      </w:r>
+      <w:r>
+        <w:rPr>
+          <w:rFonts w:ascii="Times New Roman" w:hAnsi="Times New Roman" w:cs="Times New Roman"/>
+        </w:rPr>
+        <w:t>, Linear Support Vector Machines, Naïve Bayes, Decision Trees, K-Nearest Neighbor, Bag-of-Words, TF-IDF, NLP</w:t>
+      </w:r>
+      <w:r>
+        <w:rPr>
+          <w:rFonts w:ascii="Times New Roman" w:hAnsi="Times New Roman" w:cs="Times New Roman"/>
+        </w:rPr>
+        <w:br w:type="page"/>
+      </w:r>
+    </w:p>
+    <w:p>
+      <w:pPr>
+        <w:pStyle w:val="Heading1"/>
+      </w:pPr>
+      <w:r>
+        <w:lastRenderedPageBreak/>
+        <w:t>Introductio</w:t>
+      </w:r>
+      <w:commentRangeStart w:id="2"/>
+      <w:r>
+        <w:t>n</w:t>
+      </w:r>
+      <w:commentRangeEnd w:id="2"/>
+      <w:r>
+        <w:rPr>
+          <w:rStyle w:val="CommentReference"/>
+          <w:rFonts w:asciiTheme="minorHAnsi" w:eastAsiaTheme="minorHAnsi" w:hAnsiTheme="minorHAnsi" w:cstheme="minorBidi"/>
+          <w:b w:val="0"/>
+          <w:bCs w:val="0"/>
+        </w:rPr>
+        <w:commentReference w:id="2"/>
+      </w:r>
+      <w:r>
+        <w:t xml:space="preserve"> </w:t>
+      </w:r>
+    </w:p>
+    <w:p/>
+    <w:p>
+      <w:pPr>
+        <w:jc w:val="both"/>
+        <w:rPr>
+          <w:rFonts w:ascii="Times New Roman" w:eastAsia="Times New Roman" w:hAnsi="Times New Roman" w:cs="Times New Roman"/>
+          <w:lang w:val="en-US"/>
+        </w:rPr>
+      </w:pPr>
+      <w:r>
+        <w:t>As the world faces the Coronavirus disease (COVID-19), Twitter has become a significant resource that helps relay important information</w:t>
+      </w:r>
+      <w:r>
+        <w:t xml:space="preserve"> to users</w:t>
+      </w:r>
+      <w:r>
+        <w:t xml:space="preserve"> in real</w:t>
+      </w:r>
+      <w:r>
+        <w:t>-</w:t>
+      </w:r>
+      <w:r>
+        <w:t xml:space="preserve">time. As the global conversation continues around the spread of the pandemic, tens of millions of Tweets on this topic </w:t>
+      </w:r>
+      <w:r>
+        <w:t>have been shared</w:t>
+      </w:r>
+      <w:r>
+        <w:t>. Given the sensitive and evolving nature of this topic, people continue to feel strongly about public h</w:t>
+      </w:r>
+      <w:r>
+        <w:t xml:space="preserve">ealth policies, and announcements. They </w:t>
+      </w:r>
+      <w:r>
+        <w:t>rightfully feel the need to debunk misleading</w:t>
+      </w:r>
+      <w:r>
+        <w:t xml:space="preserve"> or unverified</w:t>
+      </w:r>
+      <w:r>
+        <w:t xml:space="preserve"> claims</w:t>
+      </w:r>
+      <w:r>
+        <w:t xml:space="preserve"> and typically do </w:t>
+      </w:r>
+      <w:r>
+        <w:t>so</w:t>
+      </w:r>
+      <w:r>
+        <w:t xml:space="preserve"> by sharing or responding to sentimental Tweets. Some </w:t>
+      </w:r>
+      <w:r>
+        <w:t>T</w:t>
+      </w:r>
+      <w:r>
+        <w:t>weets are positive, while some incite panic. In order to protect public conversation, Twitter is creating new rules surrounding behaviors that are considered acceptable on the platform [1]. It has a zero-tolerance policy for any attempts of abuse or malicious behaviors</w:t>
+      </w:r>
+      <w:r>
+        <w:t xml:space="preserve"> [1]</w:t>
+      </w:r>
+      <w:r>
+        <w:t xml:space="preserve">. Given the volume of </w:t>
+      </w:r>
+      <w:r>
+        <w:t>T</w:t>
+      </w:r>
+      <w:r>
+        <w:t xml:space="preserve">weets that are shared per second, it is largely impossible to </w:t>
+      </w:r>
+      <w:r>
+        <w:t xml:space="preserve">manually identify </w:t>
+      </w:r>
+      <w:r>
+        <w:t>those</w:t>
+      </w:r>
+      <w:r>
+        <w:t xml:space="preserve"> that are </w:t>
+      </w:r>
+      <w:r>
+        <w:t>positive or negative</w:t>
+      </w:r>
+      <w:r>
+        <w:t xml:space="preserve">. </w:t>
+      </w:r>
+      <w:r>
+        <w:t xml:space="preserve">As expected during times of crises, negative emotions are dominant. The main motivation behind this paper is to identify Tweets that are excessively negative and may potentially lead to panic and public outrage. To maintain the public’s mental well-being, these Tweets should be counterbalanced with strategic public health communication. </w:t>
+      </w:r>
+      <w:r>
+        <w:t xml:space="preserve">This paper presents a method of predicting whether a Tweet indicates a positive, negative or neutral sentiment. </w:t>
+      </w:r>
+    </w:p>
+    <w:p/>
+    <w:p/>
+    <w:p/>
+    <w:p>
+      <w:r>
+        <w:t xml:space="preserve">Since the sentiment analysis focuses on textual data, this method involves a fair bit of text pre-processing. </w:t>
+      </w:r>
+    </w:p>
+    <w:p/>
+    <w:p>
+      <w:r>
+        <w:t xml:space="preserve">Twitter has become a considerable source for streaming data that is specifically useful in prediction, knowledge extraction and analytical tasks in machine learning (ML). </w:t>
+      </w:r>
+    </w:p>
+    <w:p/>
+    <w:p>
+      <w:pPr>
+        <w:pStyle w:val="ListParagraph"/>
+        <w:numPr>
+          <w:ilvl w:val="0"/>
+          <w:numId w:val="1"/>
+        </w:numPr>
+      </w:pPr>
+      <w:r>
+        <w:t>Pandemic – outrage, sharing of sentiments to public health policies</w:t>
+      </w:r>
+    </w:p>
+    <w:p>
+      <w:pPr>
+        <w:pStyle w:val="ListParagraph"/>
+        <w:numPr>
+          <w:ilvl w:val="0"/>
+          <w:numId w:val="1"/>
+        </w:numPr>
+      </w:pPr>
+      <w:r>
+        <w:t>Type of data being used – and how tweets have replaced traditional news outlets</w:t>
+      </w:r>
+    </w:p>
+    <w:p>
+      <w:pPr>
+        <w:pStyle w:val="ListParagraph"/>
+        <w:numPr>
+          <w:ilvl w:val="0"/>
+          <w:numId w:val="1"/>
+        </w:numPr>
+      </w:pPr>
+      <w:r>
+        <w:t xml:space="preserve">Purpose of the analysis </w:t>
+      </w:r>
+    </w:p>
+    <w:p>
+      <w:pPr>
+        <w:pStyle w:val="ListParagraph"/>
+        <w:numPr>
+          <w:ilvl w:val="0"/>
+          <w:numId w:val="1"/>
+        </w:numPr>
       </w:pPr>
     </w:p>
     <w:p>
@@ -219,27 +881,3543 @@
       </w:pPr>
       <w:r>
         <w:lastRenderedPageBreak/>
-        <w:t>Introduction</w:t>
-      </w:r>
-      <w:r>
-        <w:t xml:space="preserve"> (10%)</w:t>
-      </w:r>
-    </w:p>
-    <w:p>
-      <w:r>
-        <w:t xml:space="preserve">Write about the problem and motivate the paper: why is this work important? </w:t>
+        <w:t>Background Revie</w:t>
+      </w:r>
+      <w:commentRangeStart w:id="3"/>
+      <w:r>
+        <w:t>w</w:t>
+      </w:r>
+      <w:r>
+        <w:t xml:space="preserve"> </w:t>
+      </w:r>
+      <w:commentRangeEnd w:id="3"/>
+      <w:r>
+        <w:rPr>
+          <w:rStyle w:val="CommentReference"/>
+          <w:rFonts w:asciiTheme="minorHAnsi" w:eastAsiaTheme="minorHAnsi" w:hAnsiTheme="minorHAnsi" w:cstheme="minorBidi"/>
+          <w:b w:val="0"/>
+          <w:bCs w:val="0"/>
+        </w:rPr>
+        <w:commentReference w:id="3"/>
+      </w:r>
+    </w:p>
+    <w:p>
+      <w:pPr>
+        <w:jc w:val="both"/>
+      </w:pPr>
+    </w:p>
+    <w:p>
+      <w:pPr>
+        <w:jc w:val="both"/>
+      </w:pPr>
+      <w:r>
+        <w:t>Similar methods have been implemented in the past. Samuel et al., published a method of identifying public sentiments associated with the pandemic [2]. They demonstrated the use of two machine learning (ML) classification methods for textual analytics, and compared the effectiveness of each in classifying tweets of varying lengths [2]. They reported a 91% classification accuracy of Naïve Bayes for short tweets, a 74% classification accuracy of Logistic Regression for shorter tweets and relatively weaker accuracies of both methods for longer tweets [2]. Rustam et al., evaluated the performance of various ML classifiers on a training dataset formed by different feature extraction techniques like bag-of-words</w:t>
+      </w:r>
+      <w:r>
+        <w:t xml:space="preserve">, hashing </w:t>
+      </w:r>
+      <w:r>
+        <w:t xml:space="preserve">and </w:t>
+      </w:r>
+      <w:r>
+        <w:t>term frequency-inverse document frequency</w:t>
+      </w:r>
+      <w:r>
+        <w:t xml:space="preserve">. </w:t>
+      </w:r>
+      <w:r>
+        <w:t xml:space="preserve">They proposed a method that involves concatenating the two feature extraction techniques. They trained five ML models, namely, Random Forest, </w:t>
+      </w:r>
+      <w:proofErr w:type="spellStart"/>
+      <w:r>
+        <w:t>XGBoost</w:t>
+      </w:r>
+      <w:proofErr w:type="spellEnd"/>
+      <w:r>
+        <w:t xml:space="preserve">, Support Vector Classifier, Extra Trees Classifier and Decision Tree, and used measures like </w:t>
+      </w:r>
+      <w:r>
+        <w:t>accuracy, precision, recall, and F1 score</w:t>
+      </w:r>
+      <w:r>
+        <w:t xml:space="preserve"> to evaluate the methods performance.</w:t>
       </w:r>
     </w:p>
     <w:p/>
     <w:p>
-      <w:r>
-        <w:t xml:space="preserve">One page only! </w:t>
+      <w:pPr>
+        <w:pStyle w:val="ListParagraph"/>
+        <w:numPr>
+          <w:ilvl w:val="0"/>
+          <w:numId w:val="1"/>
+        </w:numPr>
+        <w:rPr>
+          <w:rFonts w:ascii="Calibri" w:eastAsiaTheme="majorEastAsia" w:hAnsi="Calibri" w:cs="Calibri"/>
+          <w:bCs/>
+        </w:rPr>
+      </w:pPr>
+      <w:r>
+        <w:rPr>
+          <w:rFonts w:ascii="Calibri" w:hAnsi="Calibri" w:cs="Calibri"/>
+        </w:rPr>
+        <w:t>Research on current methods of understanding mass behavior</w:t>
+      </w:r>
+    </w:p>
+    <w:p>
+      <w:pPr>
+        <w:pStyle w:val="ListParagraph"/>
+        <w:numPr>
+          <w:ilvl w:val="1"/>
+          <w:numId w:val="1"/>
+        </w:numPr>
+        <w:rPr>
+          <w:rFonts w:ascii="Calibri" w:eastAsiaTheme="majorEastAsia" w:hAnsi="Calibri" w:cs="Calibri"/>
+          <w:bCs/>
+        </w:rPr>
+      </w:pPr>
+      <w:r>
+        <w:rPr>
+          <w:rFonts w:ascii="Calibri" w:eastAsiaTheme="majorEastAsia" w:hAnsi="Calibri" w:cs="Calibri"/>
+          <w:bCs/>
+        </w:rPr>
+        <w:t>Overview of current work in the field</w:t>
+      </w:r>
+    </w:p>
+    <w:p>
+      <w:pPr>
+        <w:pStyle w:val="ListParagraph"/>
+        <w:numPr>
+          <w:ilvl w:val="1"/>
+          <w:numId w:val="1"/>
+        </w:numPr>
+        <w:rPr>
+          <w:rFonts w:ascii="Calibri" w:eastAsiaTheme="majorEastAsia" w:hAnsi="Calibri" w:cs="Calibri"/>
+          <w:bCs/>
+        </w:rPr>
+      </w:pPr>
+      <w:r>
+        <w:rPr>
+          <w:rFonts w:ascii="Calibri" w:eastAsiaTheme="majorEastAsia" w:hAnsi="Calibri" w:cs="Calibri"/>
+          <w:bCs/>
+        </w:rPr>
+        <w:t>Who has worked on this problem?</w:t>
+      </w:r>
+    </w:p>
+    <w:p>
+      <w:pPr>
+        <w:pStyle w:val="ListParagraph"/>
+        <w:numPr>
+          <w:ilvl w:val="1"/>
+          <w:numId w:val="1"/>
+        </w:numPr>
+        <w:rPr>
+          <w:rFonts w:ascii="Calibri" w:eastAsiaTheme="majorEastAsia" w:hAnsi="Calibri" w:cs="Calibri"/>
+          <w:bCs/>
+        </w:rPr>
+      </w:pPr>
+      <w:r>
+        <w:rPr>
+          <w:rFonts w:ascii="Calibri" w:eastAsiaTheme="majorEastAsia" w:hAnsi="Calibri" w:cs="Calibri"/>
+          <w:bCs/>
+        </w:rPr>
+        <w:t>What method have they used</w:t>
+      </w:r>
+    </w:p>
+    <w:p>
+      <w:pPr>
+        <w:pStyle w:val="ListParagraph"/>
+        <w:numPr>
+          <w:ilvl w:val="0"/>
+          <w:numId w:val="1"/>
+        </w:numPr>
+        <w:rPr>
+          <w:rFonts w:ascii="Calibri" w:eastAsiaTheme="majorEastAsia" w:hAnsi="Calibri" w:cs="Calibri"/>
+          <w:bCs/>
+        </w:rPr>
+      </w:pPr>
+      <w:r>
+        <w:rPr>
+          <w:rFonts w:ascii="Calibri" w:hAnsi="Calibri" w:cs="Calibri"/>
+        </w:rPr>
+        <w:t>Literature review</w:t>
+      </w:r>
+    </w:p>
+    <w:p>
+      <w:pPr>
+        <w:pStyle w:val="ListParagraph"/>
+        <w:numPr>
+          <w:ilvl w:val="1"/>
+          <w:numId w:val="1"/>
+        </w:numPr>
+        <w:rPr>
+          <w:rFonts w:ascii="Calibri" w:eastAsiaTheme="majorEastAsia" w:hAnsi="Calibri" w:cs="Calibri"/>
+          <w:bCs/>
+        </w:rPr>
+      </w:pPr>
+      <w:r>
+        <w:rPr>
+          <w:rFonts w:ascii="Calibri" w:hAnsi="Calibri" w:cs="Calibri"/>
+        </w:rPr>
+        <w:t>Textual analytics</w:t>
+      </w:r>
+    </w:p>
+    <w:p>
+      <w:pPr>
+        <w:pStyle w:val="ListParagraph"/>
+        <w:numPr>
+          <w:ilvl w:val="1"/>
+          <w:numId w:val="1"/>
+        </w:numPr>
+        <w:rPr>
+          <w:rFonts w:ascii="Calibri" w:eastAsiaTheme="majorEastAsia" w:hAnsi="Calibri" w:cs="Calibri"/>
+          <w:bCs/>
+        </w:rPr>
+      </w:pPr>
+      <w:r>
+        <w:rPr>
+          <w:rFonts w:ascii="Calibri" w:hAnsi="Calibri" w:cs="Calibri"/>
+        </w:rPr>
+        <w:t>Twitter analytics</w:t>
+      </w:r>
+    </w:p>
+    <w:p>
+      <w:pPr>
+        <w:pStyle w:val="ListParagraph"/>
+        <w:numPr>
+          <w:ilvl w:val="1"/>
+          <w:numId w:val="1"/>
+        </w:numPr>
+        <w:rPr>
+          <w:rFonts w:ascii="Calibri" w:eastAsiaTheme="majorEastAsia" w:hAnsi="Calibri" w:cs="Calibri"/>
+          <w:bCs/>
+        </w:rPr>
+      </w:pPr>
+      <w:r>
+        <w:rPr>
+          <w:rFonts w:ascii="Calibri" w:hAnsi="Calibri" w:cs="Calibri"/>
+        </w:rPr>
+        <w:t>Classification methods</w:t>
+      </w:r>
+    </w:p>
+    <w:p>
+      <w:pPr>
+        <w:pStyle w:val="ListParagraph"/>
+        <w:numPr>
+          <w:ilvl w:val="2"/>
+          <w:numId w:val="1"/>
+        </w:numPr>
+        <w:rPr>
+          <w:rFonts w:ascii="Calibri" w:eastAsiaTheme="majorEastAsia" w:hAnsi="Calibri" w:cs="Calibri"/>
+          <w:bCs/>
+        </w:rPr>
+      </w:pPr>
+      <w:r>
+        <w:rPr>
+          <w:rFonts w:ascii="Calibri" w:hAnsi="Calibri" w:cs="Calibri"/>
+        </w:rPr>
+        <w:t>Linear regression model</w:t>
+      </w:r>
+    </w:p>
+    <w:p>
+      <w:pPr>
+        <w:pStyle w:val="ListParagraph"/>
+        <w:numPr>
+          <w:ilvl w:val="2"/>
+          <w:numId w:val="1"/>
+        </w:numPr>
+        <w:rPr>
+          <w:rFonts w:ascii="Calibri" w:eastAsiaTheme="majorEastAsia" w:hAnsi="Calibri" w:cs="Calibri"/>
+          <w:bCs/>
+        </w:rPr>
+      </w:pPr>
+      <w:r>
+        <w:rPr>
+          <w:rFonts w:ascii="Calibri" w:hAnsi="Calibri" w:cs="Calibri"/>
+        </w:rPr>
+        <w:t>Na</w:t>
+      </w:r>
+      <w:r>
+        <w:rPr>
+          <w:rFonts w:ascii="Calibri" w:hAnsi="Calibri" w:cs="Calibri"/>
+        </w:rPr>
+        <w:t>ï</w:t>
+      </w:r>
+      <w:r>
+        <w:rPr>
+          <w:rFonts w:ascii="Calibri" w:hAnsi="Calibri" w:cs="Calibri"/>
+        </w:rPr>
+        <w:t>ve Bayes classifier</w:t>
+      </w:r>
+    </w:p>
+    <w:p>
+      <w:pPr>
+        <w:pStyle w:val="ListParagraph"/>
+        <w:numPr>
+          <w:ilvl w:val="2"/>
+          <w:numId w:val="1"/>
+        </w:numPr>
+        <w:rPr>
+          <w:rFonts w:ascii="Calibri" w:eastAsiaTheme="majorEastAsia" w:hAnsi="Calibri" w:cs="Calibri"/>
+          <w:bCs/>
+        </w:rPr>
+      </w:pPr>
+      <w:r>
+        <w:rPr>
+          <w:rFonts w:ascii="Calibri" w:hAnsi="Calibri" w:cs="Calibri"/>
+        </w:rPr>
+        <w:t>Logistic regression</w:t>
+      </w:r>
+    </w:p>
+    <w:p>
+      <w:pPr>
+        <w:pStyle w:val="ListParagraph"/>
+        <w:numPr>
+          <w:ilvl w:val="2"/>
+          <w:numId w:val="1"/>
+        </w:numPr>
+        <w:rPr>
+          <w:rFonts w:ascii="Calibri" w:eastAsiaTheme="majorEastAsia" w:hAnsi="Calibri" w:cs="Calibri"/>
+          <w:bCs/>
+        </w:rPr>
+      </w:pPr>
+      <w:r>
+        <w:rPr>
+          <w:rFonts w:ascii="Calibri" w:hAnsi="Calibri" w:cs="Calibri"/>
+        </w:rPr>
+        <w:t xml:space="preserve">K-nearest neighbor </w:t>
+      </w:r>
+    </w:p>
+    <w:p>
+      <w:pPr>
+        <w:pStyle w:val="ListParagraph"/>
+        <w:numPr>
+          <w:ilvl w:val="1"/>
+          <w:numId w:val="1"/>
+        </w:numPr>
+        <w:rPr>
+          <w:rFonts w:ascii="Calibri" w:eastAsiaTheme="majorEastAsia" w:hAnsi="Calibri" w:cs="Calibri"/>
+          <w:bCs/>
+        </w:rPr>
+      </w:pPr>
+      <w:r>
+        <w:rPr>
+          <w:rFonts w:ascii="Calibri" w:eastAsiaTheme="majorEastAsia" w:hAnsi="Calibri" w:cs="Calibri"/>
+          <w:bCs/>
+        </w:rPr>
+        <w:t>Benchmarks</w:t>
+      </w:r>
+    </w:p>
+    <w:p>
+      <w:pPr>
+        <w:pStyle w:val="ListParagraph"/>
+        <w:numPr>
+          <w:ilvl w:val="1"/>
+          <w:numId w:val="1"/>
+        </w:numPr>
+        <w:rPr>
+          <w:rFonts w:asciiTheme="majorBidi" w:eastAsiaTheme="majorEastAsia" w:hAnsiTheme="majorBidi" w:cstheme="majorBidi"/>
+          <w:bCs/>
+          <w:sz w:val="32"/>
+          <w:szCs w:val="32"/>
+        </w:rPr>
+      </w:pPr>
+      <w:r>
+        <w:br w:type="page"/>
+      </w:r>
+    </w:p>
+    <w:p>
+      <w:pPr>
+        <w:pStyle w:val="Heading1"/>
+      </w:pPr>
+      <w:r>
+        <w:lastRenderedPageBreak/>
+        <w:t>Application/Dataset</w:t>
+      </w:r>
+    </w:p>
+    <w:p>
+      <w:pPr>
+        <w:jc w:val="both"/>
+      </w:pPr>
+      <w:r>
+        <w:t>The data is obtained from the “</w:t>
+      </w:r>
+      <w:r>
+        <w:t xml:space="preserve">Coronavirus </w:t>
+      </w:r>
+      <w:r>
+        <w:t>T</w:t>
+      </w:r>
+      <w:r>
+        <w:t>weets NLP - Text Classification</w:t>
+      </w:r>
+      <w:r>
+        <w:t>” dataset</w:t>
+      </w:r>
+      <w:r>
+        <w:t xml:space="preserve"> on Kaggle</w:t>
+      </w:r>
+      <w:r>
+        <w:t xml:space="preserve"> [3].</w:t>
+      </w:r>
+      <w:r>
+        <w:t xml:space="preserve"> </w:t>
+      </w:r>
+      <w:r>
+        <w:t>It</w:t>
+      </w:r>
+      <w:r>
+        <w:t xml:space="preserve"> contains 2 </w:t>
+      </w:r>
+      <w:r>
+        <w:t>.</w:t>
+      </w:r>
+      <w:r>
+        <w:t xml:space="preserve">csv files - </w:t>
+      </w:r>
+      <w:r>
+        <w:rPr>
+          <w:rFonts w:ascii="Calibri" w:eastAsia="Times New Roman" w:hAnsi="Calibri" w:cs="Arial"/>
+          <w:i/>
+          <w:color w:val="000000" w:themeColor="text1"/>
+          <w:shd w:val="clear" w:color="auto" w:fill="FFFFFF"/>
+          <w:lang w:val="en-US"/>
+        </w:rPr>
+        <w:t>Corona_NLP_test.csv</w:t>
+      </w:r>
+      <w:r>
+        <w:rPr>
+          <w:rFonts w:ascii="Calibri" w:eastAsia="Times New Roman" w:hAnsi="Calibri" w:cs="Arial"/>
+          <w:color w:val="000000" w:themeColor="text1"/>
+          <w:shd w:val="clear" w:color="auto" w:fill="FFFFFF"/>
+          <w:lang w:val="en-US"/>
+        </w:rPr>
+        <w:t xml:space="preserve">, </w:t>
+      </w:r>
+      <w:r>
+        <w:rPr>
+          <w:rFonts w:ascii="Calibri" w:eastAsia="Times New Roman" w:hAnsi="Calibri" w:cs="Arial"/>
+          <w:i/>
+          <w:color w:val="000000" w:themeColor="text1"/>
+          <w:shd w:val="clear" w:color="auto" w:fill="FFFFFF"/>
+          <w:lang w:val="en-US"/>
+        </w:rPr>
+        <w:t>Corona_NLP_train.csv</w:t>
+      </w:r>
+      <w:r>
+        <w:rPr>
+          <w:rFonts w:ascii="Calibri" w:eastAsia="Times New Roman" w:hAnsi="Calibri" w:cs="Arial"/>
+          <w:color w:val="000000" w:themeColor="text1"/>
+          <w:shd w:val="clear" w:color="auto" w:fill="FFFFFF"/>
+          <w:lang w:val="en-US"/>
+        </w:rPr>
+        <w:t xml:space="preserve">. </w:t>
+      </w:r>
+      <w:r>
+        <w:rPr>
+          <w:rFonts w:ascii="Calibri" w:eastAsia="Times New Roman" w:hAnsi="Calibri" w:cs="Arial"/>
+          <w:color w:val="000000" w:themeColor="text1"/>
+          <w:shd w:val="clear" w:color="auto" w:fill="FFFFFF"/>
+          <w:lang w:val="en-US"/>
+        </w:rPr>
+        <w:t>Columns</w:t>
+      </w:r>
+      <w:r>
+        <w:rPr>
+          <w:rFonts w:ascii="Calibri" w:eastAsia="Times New Roman" w:hAnsi="Calibri" w:cs="Arial"/>
+          <w:color w:val="000000" w:themeColor="text1"/>
+          <w:shd w:val="clear" w:color="auto" w:fill="FFFFFF"/>
+          <w:lang w:val="en-US"/>
+        </w:rPr>
+        <w:t xml:space="preserve"> include </w:t>
+      </w:r>
+      <w:r>
+        <w:t>g</w:t>
+      </w:r>
+      <w:r>
+        <w:t>eographic location</w:t>
+      </w:r>
+      <w:r>
+        <w:t>s</w:t>
+      </w:r>
+      <w:r>
+        <w:t>, date</w:t>
+      </w:r>
+      <w:r>
+        <w:t>s</w:t>
+      </w:r>
+      <w:r>
+        <w:t xml:space="preserve"> on which the Tweet</w:t>
+      </w:r>
+      <w:r>
+        <w:t>s</w:t>
+      </w:r>
+      <w:r>
+        <w:t xml:space="preserve"> </w:t>
+      </w:r>
+      <w:r>
+        <w:t>were</w:t>
+      </w:r>
+      <w:r>
+        <w:t xml:space="preserve"> published, the original/raw Tweet</w:t>
+      </w:r>
+      <w:r>
+        <w:t>s</w:t>
+      </w:r>
+      <w:r>
+        <w:t xml:space="preserve"> and sentiment labels </w:t>
+      </w:r>
+      <w:r>
+        <w:t>for</w:t>
+      </w:r>
+      <w:r>
+        <w:t xml:space="preserve"> </w:t>
+      </w:r>
+      <w:r>
+        <w:t xml:space="preserve">a combined </w:t>
+      </w:r>
+      <w:r>
+        <w:t xml:space="preserve">~45,000 </w:t>
+      </w:r>
+      <w:r>
+        <w:t>Tweets</w:t>
+      </w:r>
+      <w:r>
+        <w:t xml:space="preserve"> from </w:t>
+      </w:r>
+      <w:r>
+        <w:t xml:space="preserve">March to April in 2020. The usernames are coded to avoid privacy concerns. </w:t>
+      </w:r>
+      <w:r>
+        <w:t>Table 1., contains a high-level summary of the training data.</w:t>
+      </w:r>
+    </w:p>
+    <w:p>
+      <w:pPr>
+        <w:jc w:val="both"/>
+      </w:pPr>
+    </w:p>
+    <w:p>
+      <w:pPr>
+        <w:jc w:val="center"/>
+        <w:rPr>
+          <w:b/>
+          <w:i/>
+          <w:color w:val="595959" w:themeColor="text1" w:themeTint="A6"/>
+        </w:rPr>
+      </w:pPr>
+      <w:r>
+        <w:rPr>
+          <w:b/>
+          <w:i/>
+          <w:color w:val="595959" w:themeColor="text1" w:themeTint="A6"/>
+        </w:rPr>
+        <w:t xml:space="preserve">Table 1. </w:t>
+      </w:r>
+      <w:r>
+        <w:rPr>
+          <w:i/>
+          <w:color w:val="595959" w:themeColor="text1" w:themeTint="A6"/>
+        </w:rPr>
+        <w:t xml:space="preserve">Training </w:t>
+      </w:r>
+      <w:r>
+        <w:rPr>
+          <w:i/>
+          <w:color w:val="595959" w:themeColor="text1" w:themeTint="A6"/>
+        </w:rPr>
+        <w:t xml:space="preserve">Data </w:t>
+      </w:r>
+      <w:r>
+        <w:rPr>
+          <w:i/>
+          <w:color w:val="595959" w:themeColor="text1" w:themeTint="A6"/>
+        </w:rPr>
+        <w:t>Summary</w:t>
+      </w:r>
+    </w:p>
+    <w:tbl>
+      <w:tblPr>
+        <w:tblStyle w:val="TableGrid"/>
+        <w:tblW w:w="0" w:type="auto"/>
+        <w:jc w:val="center"/>
+        <w:tblLook w:val="04A0" w:firstRow="1" w:lastRow="0" w:firstColumn="1" w:lastColumn="0" w:noHBand="0" w:noVBand="1"/>
+      </w:tblPr>
+      <w:tblGrid>
+        <w:gridCol w:w="1870"/>
+        <w:gridCol w:w="1455"/>
+        <w:gridCol w:w="1800"/>
+        <w:gridCol w:w="2355"/>
+      </w:tblGrid>
+      <w:tr>
+        <w:trPr>
+          <w:jc w:val="center"/>
+        </w:trPr>
+        <w:tc>
+          <w:tcPr>
+            <w:tcW w:w="1870" w:type="dxa"/>
+            <w:vAlign w:val="center"/>
+          </w:tcPr>
+          <w:p>
+            <w:pPr>
+              <w:jc w:val="center"/>
+              <w:rPr>
+                <w:b/>
+              </w:rPr>
+            </w:pPr>
+            <w:r>
+              <w:rPr>
+                <w:b/>
+              </w:rPr>
+              <w:t>Attribute</w:t>
+            </w:r>
+          </w:p>
+        </w:tc>
+        <w:tc>
+          <w:tcPr>
+            <w:tcW w:w="1455" w:type="dxa"/>
+            <w:vAlign w:val="center"/>
+          </w:tcPr>
+          <w:p>
+            <w:pPr>
+              <w:jc w:val="center"/>
+              <w:rPr>
+                <w:b/>
+              </w:rPr>
+            </w:pPr>
+            <w:r>
+              <w:rPr>
+                <w:b/>
+              </w:rPr>
+              <w:t>Summary</w:t>
+            </w:r>
+          </w:p>
+        </w:tc>
+        <w:tc>
+          <w:tcPr>
+            <w:tcW w:w="1800" w:type="dxa"/>
+            <w:vAlign w:val="center"/>
+          </w:tcPr>
+          <w:p>
+            <w:pPr>
+              <w:jc w:val="center"/>
+              <w:rPr>
+                <w:b/>
+              </w:rPr>
+            </w:pPr>
+            <w:r>
+              <w:rPr>
+                <w:b/>
+              </w:rPr>
+              <w:t>Attribute</w:t>
+            </w:r>
+          </w:p>
+        </w:tc>
+        <w:tc>
+          <w:tcPr>
+            <w:tcW w:w="2355" w:type="dxa"/>
+            <w:vAlign w:val="center"/>
+          </w:tcPr>
+          <w:p>
+            <w:pPr>
+              <w:jc w:val="center"/>
+              <w:rPr>
+                <w:b/>
+              </w:rPr>
+            </w:pPr>
+            <w:r>
+              <w:rPr>
+                <w:b/>
+              </w:rPr>
+              <w:t>Summary</w:t>
+            </w:r>
+          </w:p>
+        </w:tc>
+      </w:tr>
+      <w:tr>
+        <w:trPr>
+          <w:trHeight w:val="206"/>
+          <w:jc w:val="center"/>
+        </w:trPr>
+        <w:tc>
+          <w:tcPr>
+            <w:tcW w:w="1870" w:type="dxa"/>
+            <w:vAlign w:val="center"/>
+          </w:tcPr>
+          <w:p>
+            <w:pPr>
+              <w:jc w:val="center"/>
+              <w:rPr>
+                <w:rFonts w:ascii="Calibri" w:hAnsi="Calibri"/>
+              </w:rPr>
+            </w:pPr>
+            <w:r>
+              <w:rPr>
+                <w:rFonts w:ascii="Calibri" w:hAnsi="Calibri"/>
+              </w:rPr>
+              <w:t xml:space="preserve"># </w:t>
+            </w:r>
+            <w:r>
+              <w:rPr>
+                <w:rFonts w:ascii="Calibri" w:hAnsi="Calibri"/>
+              </w:rPr>
+              <w:t>U</w:t>
+            </w:r>
+            <w:r>
+              <w:rPr>
+                <w:rFonts w:ascii="Calibri" w:hAnsi="Calibri"/>
+              </w:rPr>
+              <w:t>nique Tweets</w:t>
+            </w:r>
+          </w:p>
+        </w:tc>
+        <w:tc>
+          <w:tcPr>
+            <w:tcW w:w="1455" w:type="dxa"/>
+            <w:vAlign w:val="center"/>
+          </w:tcPr>
+          <w:p>
+            <w:pPr>
+              <w:jc w:val="center"/>
+              <w:rPr>
+                <w:rFonts w:ascii="Calibri" w:hAnsi="Calibri"/>
+              </w:rPr>
+            </w:pPr>
+            <w:r>
+              <w:rPr>
+                <w:rFonts w:ascii="Calibri" w:hAnsi="Calibri" w:cs="Courier New"/>
+                <w:color w:val="212121"/>
+                <w:shd w:val="clear" w:color="auto" w:fill="FFFFFF"/>
+              </w:rPr>
+              <w:t>41</w:t>
+            </w:r>
+            <w:r>
+              <w:rPr>
+                <w:rFonts w:ascii="Calibri" w:hAnsi="Calibri" w:cs="Courier New"/>
+                <w:color w:val="212121"/>
+                <w:shd w:val="clear" w:color="auto" w:fill="FFFFFF"/>
+              </w:rPr>
+              <w:t>,</w:t>
+            </w:r>
+            <w:r>
+              <w:rPr>
+                <w:rFonts w:ascii="Calibri" w:hAnsi="Calibri" w:cs="Courier New"/>
+                <w:color w:val="212121"/>
+                <w:shd w:val="clear" w:color="auto" w:fill="FFFFFF"/>
+              </w:rPr>
+              <w:t>156</w:t>
+            </w:r>
+          </w:p>
+        </w:tc>
+        <w:tc>
+          <w:tcPr>
+            <w:tcW w:w="1800" w:type="dxa"/>
+            <w:vAlign w:val="center"/>
+          </w:tcPr>
+          <w:p>
+            <w:pPr>
+              <w:jc w:val="center"/>
+              <w:rPr>
+                <w:rFonts w:ascii="Calibri" w:hAnsi="Calibri"/>
+              </w:rPr>
+            </w:pPr>
+            <w:r>
+              <w:rPr>
+                <w:rFonts w:ascii="Calibri" w:hAnsi="Calibri"/>
+              </w:rPr>
+              <w:t>Timeframe</w:t>
+            </w:r>
+          </w:p>
+        </w:tc>
+        <w:tc>
+          <w:tcPr>
+            <w:tcW w:w="2355" w:type="dxa"/>
+            <w:vAlign w:val="center"/>
+          </w:tcPr>
+          <w:p>
+            <w:pPr>
+              <w:jc w:val="center"/>
+              <w:rPr>
+                <w:rFonts w:ascii="Calibri" w:hAnsi="Calibri"/>
+              </w:rPr>
+            </w:pPr>
+            <w:r>
+              <w:rPr>
+                <w:rFonts w:ascii="Calibri" w:hAnsi="Calibri" w:cs="Courier New"/>
+                <w:color w:val="212121"/>
+                <w:shd w:val="clear" w:color="auto" w:fill="FFFFFF"/>
+              </w:rPr>
+              <w:t>03-16-20 to 04-14-20</w:t>
+            </w:r>
+          </w:p>
+        </w:tc>
+      </w:tr>
+      <w:tr>
+        <w:trPr>
+          <w:trHeight w:val="233"/>
+          <w:jc w:val="center"/>
+        </w:trPr>
+        <w:tc>
+          <w:tcPr>
+            <w:tcW w:w="1870" w:type="dxa"/>
+            <w:vAlign w:val="center"/>
+          </w:tcPr>
+          <w:p>
+            <w:pPr>
+              <w:jc w:val="center"/>
+              <w:rPr>
+                <w:rFonts w:ascii="Calibri" w:hAnsi="Calibri"/>
+              </w:rPr>
+            </w:pPr>
+            <w:r>
+              <w:rPr>
+                <w:rFonts w:ascii="Calibri" w:hAnsi="Calibri"/>
+              </w:rPr>
+              <w:t xml:space="preserve"># </w:t>
+            </w:r>
+            <w:r>
+              <w:rPr>
+                <w:rFonts w:ascii="Calibri" w:hAnsi="Calibri"/>
+              </w:rPr>
+              <w:t>U</w:t>
+            </w:r>
+            <w:r>
+              <w:rPr>
+                <w:rFonts w:ascii="Calibri" w:hAnsi="Calibri"/>
+              </w:rPr>
+              <w:t>nique locations</w:t>
+            </w:r>
+          </w:p>
+        </w:tc>
+        <w:tc>
+          <w:tcPr>
+            <w:tcW w:w="1455" w:type="dxa"/>
+            <w:vAlign w:val="center"/>
+          </w:tcPr>
+          <w:p>
+            <w:pPr>
+              <w:jc w:val="center"/>
+              <w:rPr>
+                <w:rFonts w:ascii="Calibri" w:hAnsi="Calibri"/>
+              </w:rPr>
+            </w:pPr>
+            <w:r>
+              <w:rPr>
+                <w:rFonts w:ascii="Calibri" w:hAnsi="Calibri" w:cs="Courier New"/>
+                <w:color w:val="212121"/>
+                <w:shd w:val="clear" w:color="auto" w:fill="FFFFFF"/>
+              </w:rPr>
+              <w:t>12,221</w:t>
+            </w:r>
+          </w:p>
+        </w:tc>
+        <w:tc>
+          <w:tcPr>
+            <w:tcW w:w="1800" w:type="dxa"/>
+            <w:vAlign w:val="center"/>
+          </w:tcPr>
+          <w:p>
+            <w:pPr>
+              <w:jc w:val="center"/>
+              <w:rPr>
+                <w:rFonts w:ascii="Calibri" w:hAnsi="Calibri"/>
+              </w:rPr>
+            </w:pPr>
+            <w:r>
+              <w:rPr>
+                <w:rFonts w:ascii="Calibri" w:hAnsi="Calibri"/>
+              </w:rPr>
+              <w:t xml:space="preserve"># </w:t>
+            </w:r>
+            <w:r>
+              <w:rPr>
+                <w:rFonts w:ascii="Calibri" w:hAnsi="Calibri"/>
+              </w:rPr>
+              <w:t>U</w:t>
+            </w:r>
+            <w:r>
+              <w:rPr>
+                <w:rFonts w:ascii="Calibri" w:hAnsi="Calibri"/>
+              </w:rPr>
+              <w:t>nique sentiments</w:t>
+            </w:r>
+          </w:p>
+        </w:tc>
+        <w:tc>
+          <w:tcPr>
+            <w:tcW w:w="2355" w:type="dxa"/>
+            <w:vAlign w:val="center"/>
+          </w:tcPr>
+          <w:p>
+            <w:pPr>
+              <w:jc w:val="center"/>
+              <w:rPr>
+                <w:rFonts w:ascii="Calibri" w:hAnsi="Calibri"/>
+              </w:rPr>
+            </w:pPr>
+            <w:r>
+              <w:rPr>
+                <w:rFonts w:ascii="Calibri" w:hAnsi="Calibri"/>
+              </w:rPr>
+              <w:t>5</w:t>
+            </w:r>
+          </w:p>
+        </w:tc>
+      </w:tr>
+    </w:tbl>
+    <w:p>
+      <w:pPr>
+        <w:jc w:val="both"/>
+        <w:rPr>
+          <w:rFonts w:ascii="Calibri" w:eastAsia="Times New Roman" w:hAnsi="Calibri" w:cs="Times New Roman"/>
+          <w:lang w:val="en-US"/>
+        </w:rPr>
+      </w:pPr>
+    </w:p>
+    <w:p>
+      <w:pPr>
+        <w:jc w:val="both"/>
+        <w:rPr>
+          <w:rFonts w:ascii="Calibri" w:eastAsia="Times New Roman" w:hAnsi="Calibri" w:cs="Times New Roman"/>
+          <w:lang w:val="en-US"/>
+        </w:rPr>
+      </w:pPr>
+      <w:r>
+        <w:rPr>
+          <w:noProof/>
+        </w:rPr>
+        <w:drawing>
+          <wp:anchor distT="0" distB="0" distL="114300" distR="114300" simplePos="0" relativeHeight="251680768" behindDoc="0" locked="0" layoutInCell="1" allowOverlap="1" wp14:anchorId="4084B4CF" wp14:editId="272BF1BE">
+            <wp:simplePos x="0" y="0"/>
+            <wp:positionH relativeFrom="column">
+              <wp:posOffset>3991610</wp:posOffset>
+            </wp:positionH>
+            <wp:positionV relativeFrom="paragraph">
+              <wp:posOffset>1845945</wp:posOffset>
+            </wp:positionV>
+            <wp:extent cx="1873885" cy="1188720"/>
+            <wp:effectExtent l="12700" t="12700" r="18415" b="17780"/>
+            <wp:wrapSquare wrapText="bothSides"/>
+            <wp:docPr id="22" name="Picture 22" descr="/var/folders/c9/7xkc05dn7hb5n9dvg7z240680000gq/T/com.microsoft.Word/Content.MSO/85B287B.tmp"/>
+            <wp:cNvGraphicFramePr>
+              <a:graphicFrameLocks xmlns:a="http://schemas.openxmlformats.org/drawingml/2006/main" noChangeAspect="1"/>
+            </wp:cNvGraphicFramePr>
+            <a:graphic xmlns:a="http://schemas.openxmlformats.org/drawingml/2006/main">
+              <a:graphicData uri="http://schemas.openxmlformats.org/drawingml/2006/picture">
+                <pic:pic xmlns:pic="http://schemas.openxmlformats.org/drawingml/2006/picture">
+                  <pic:nvPicPr>
+                    <pic:cNvPr id="0" name="Picture 7" descr="/var/folders/c9/7xkc05dn7hb5n9dvg7z240680000gq/T/com.microsoft.Word/Content.MSO/85B287B.tmp"/>
+                    <pic:cNvPicPr>
+                      <a:picLocks noChangeAspect="1" noChangeArrowheads="1"/>
+                    </pic:cNvPicPr>
+                  </pic:nvPicPr>
+                  <pic:blipFill>
+                    <a:blip r:embed="rId11" cstate="print">
+                      <a:extLst>
+                        <a:ext uri="{28A0092B-C50C-407E-A947-70E740481C1C}">
+                          <a14:useLocalDpi xmlns:a14="http://schemas.microsoft.com/office/drawing/2010/main" val="0"/>
+                        </a:ext>
+                      </a:extLst>
+                    </a:blip>
+                    <a:srcRect/>
+                    <a:stretch>
+                      <a:fillRect/>
+                    </a:stretch>
+                  </pic:blipFill>
+                  <pic:spPr bwMode="auto">
+                    <a:xfrm>
+                      <a:off x="0" y="0"/>
+                      <a:ext cx="1873885" cy="1188720"/>
+                    </a:xfrm>
+                    <a:prstGeom prst="rect">
+                      <a:avLst/>
+                    </a:prstGeom>
+                    <a:noFill/>
+                    <a:ln>
+                      <a:solidFill>
+                        <a:schemeClr val="bg1">
+                          <a:lumMod val="85000"/>
+                        </a:schemeClr>
+                      </a:solidFill>
+                    </a:ln>
+                  </pic:spPr>
+                </pic:pic>
+              </a:graphicData>
+            </a:graphic>
+            <wp14:sizeRelH relativeFrom="page">
+              <wp14:pctWidth>0</wp14:pctWidth>
+            </wp14:sizeRelH>
+            <wp14:sizeRelV relativeFrom="page">
+              <wp14:pctHeight>0</wp14:pctHeight>
+            </wp14:sizeRelV>
+          </wp:anchor>
+        </w:drawing>
+      </w:r>
+      <w:r>
+        <w:rPr>
+          <w:b/>
+          <w:i/>
+          <w:noProof/>
+          <w:color w:val="000000" w:themeColor="text1"/>
+        </w:rPr>
+        <w:drawing>
+          <wp:anchor distT="0" distB="0" distL="114300" distR="114300" simplePos="0" relativeHeight="251662335" behindDoc="0" locked="0" layoutInCell="1" allowOverlap="1" wp14:anchorId="06E0E22C" wp14:editId="074A2B84">
+            <wp:simplePos x="0" y="0"/>
+            <wp:positionH relativeFrom="column">
+              <wp:posOffset>529590</wp:posOffset>
+            </wp:positionH>
+            <wp:positionV relativeFrom="paragraph">
+              <wp:posOffset>3235960</wp:posOffset>
+            </wp:positionV>
+            <wp:extent cx="1701800" cy="1381125"/>
+            <wp:effectExtent l="0" t="0" r="0" b="0"/>
+            <wp:wrapSquare wrapText="bothSides"/>
+            <wp:docPr id="12" name="Picture 12"/>
+            <wp:cNvGraphicFramePr>
+              <a:graphicFrameLocks xmlns:a="http://schemas.openxmlformats.org/drawingml/2006/main" noChangeAspect="1"/>
+            </wp:cNvGraphicFramePr>
+            <a:graphic xmlns:a="http://schemas.openxmlformats.org/drawingml/2006/main">
+              <a:graphicData uri="http://schemas.openxmlformats.org/drawingml/2006/picture">
+                <pic:pic xmlns:pic="http://schemas.openxmlformats.org/drawingml/2006/picture">
+                  <pic:nvPicPr>
+                    <pic:cNvPr id="12" name="Screen Shot 2021-04-14 at 8.25.27 PM.png"/>
+                    <pic:cNvPicPr/>
+                  </pic:nvPicPr>
+                  <pic:blipFill rotWithShape="1">
+                    <a:blip r:embed="rId12">
+                      <a:extLst>
+                        <a:ext uri="{28A0092B-C50C-407E-A947-70E740481C1C}">
+                          <a14:useLocalDpi xmlns:a14="http://schemas.microsoft.com/office/drawing/2010/main" val="0"/>
+                        </a:ext>
+                      </a:extLst>
+                    </a:blip>
+                    <a:srcRect t="8292" b="10463"/>
+                    <a:stretch/>
+                  </pic:blipFill>
+                  <pic:spPr bwMode="auto">
+                    <a:xfrm>
+                      <a:off x="0" y="0"/>
+                      <a:ext cx="1701800" cy="1381125"/>
+                    </a:xfrm>
+                    <a:prstGeom prst="rect">
+                      <a:avLst/>
+                    </a:prstGeom>
+                    <a:ln>
+                      <a:noFill/>
+                    </a:ln>
+                    <a:extLst>
+                      <a:ext uri="{53640926-AAD7-44D8-BBD7-CCE9431645EC}">
+                        <a14:shadowObscured xmlns:a14="http://schemas.microsoft.com/office/drawing/2010/main"/>
+                      </a:ext>
+                    </a:extLst>
+                  </pic:spPr>
+                </pic:pic>
+              </a:graphicData>
+            </a:graphic>
+            <wp14:sizeRelH relativeFrom="page">
+              <wp14:pctWidth>0</wp14:pctWidth>
+            </wp14:sizeRelH>
+            <wp14:sizeRelV relativeFrom="page">
+              <wp14:pctHeight>0</wp14:pctHeight>
+            </wp14:sizeRelV>
+          </wp:anchor>
+        </w:drawing>
+      </w:r>
+      <w:r>
+        <w:rPr>
+          <w:rFonts w:ascii="Calibri" w:eastAsia="Times New Roman" w:hAnsi="Calibri" w:cs="Arial"/>
+          <w:noProof/>
+          <w:color w:val="000000" w:themeColor="text1"/>
+          <w:shd w:val="clear" w:color="auto" w:fill="FFFFFF"/>
+          <w:lang w:val="en-US"/>
+        </w:rPr>
+        <w:drawing>
+          <wp:anchor distT="0" distB="0" distL="114300" distR="114300" simplePos="0" relativeHeight="251663360" behindDoc="0" locked="0" layoutInCell="1" allowOverlap="1" wp14:anchorId="7408EADE" wp14:editId="48B2975A">
+            <wp:simplePos x="0" y="0"/>
+            <wp:positionH relativeFrom="column">
+              <wp:posOffset>191135</wp:posOffset>
+            </wp:positionH>
+            <wp:positionV relativeFrom="paragraph">
+              <wp:posOffset>2077720</wp:posOffset>
+            </wp:positionV>
+            <wp:extent cx="3690620" cy="1123950"/>
+            <wp:effectExtent l="0" t="0" r="5080" b="6350"/>
+            <wp:wrapSquare wrapText="bothSides"/>
+            <wp:docPr id="14" name="Picture 14"/>
+            <wp:cNvGraphicFramePr>
+              <a:graphicFrameLocks xmlns:a="http://schemas.openxmlformats.org/drawingml/2006/main" noChangeAspect="1"/>
+            </wp:cNvGraphicFramePr>
+            <a:graphic xmlns:a="http://schemas.openxmlformats.org/drawingml/2006/main">
+              <a:graphicData uri="http://schemas.openxmlformats.org/drawingml/2006/picture">
+                <pic:pic xmlns:pic="http://schemas.openxmlformats.org/drawingml/2006/picture">
+                  <pic:nvPicPr>
+                    <pic:cNvPr id="14" name="Rplot01.png"/>
+                    <pic:cNvPicPr/>
+                  </pic:nvPicPr>
+                  <pic:blipFill rotWithShape="1">
+                    <a:blip r:embed="rId13">
+                      <a:extLst>
+                        <a:ext uri="{28A0092B-C50C-407E-A947-70E740481C1C}">
+                          <a14:useLocalDpi xmlns:a14="http://schemas.microsoft.com/office/drawing/2010/main" val="0"/>
+                        </a:ext>
+                      </a:extLst>
+                    </a:blip>
+                    <a:srcRect b="8530"/>
+                    <a:stretch/>
+                  </pic:blipFill>
+                  <pic:spPr bwMode="auto">
+                    <a:xfrm>
+                      <a:off x="0" y="0"/>
+                      <a:ext cx="3690620" cy="1123950"/>
+                    </a:xfrm>
+                    <a:prstGeom prst="rect">
+                      <a:avLst/>
+                    </a:prstGeom>
+                    <a:ln>
+                      <a:noFill/>
+                    </a:ln>
+                    <a:extLst>
+                      <a:ext uri="{53640926-AAD7-44D8-BBD7-CCE9431645EC}">
+                        <a14:shadowObscured xmlns:a14="http://schemas.microsoft.com/office/drawing/2010/main"/>
+                      </a:ext>
+                    </a:extLst>
+                  </pic:spPr>
+                </pic:pic>
+              </a:graphicData>
+            </a:graphic>
+            <wp14:sizeRelH relativeFrom="page">
+              <wp14:pctWidth>0</wp14:pctWidth>
+            </wp14:sizeRelH>
+            <wp14:sizeRelV relativeFrom="page">
+              <wp14:pctHeight>0</wp14:pctHeight>
+            </wp14:sizeRelV>
+          </wp:anchor>
+        </w:drawing>
+      </w:r>
+      <w:r>
+        <w:rPr>
+          <w:noProof/>
+        </w:rPr>
+        <mc:AlternateContent>
+          <mc:Choice Requires="wps">
+            <w:drawing>
+              <wp:anchor distT="0" distB="0" distL="114300" distR="114300" simplePos="0" relativeHeight="251666432" behindDoc="0" locked="0" layoutInCell="1" allowOverlap="1" wp14:anchorId="6C00D7AA" wp14:editId="650FD5EE">
+                <wp:simplePos x="0" y="0"/>
+                <wp:positionH relativeFrom="column">
+                  <wp:posOffset>3726180</wp:posOffset>
+                </wp:positionH>
+                <wp:positionV relativeFrom="paragraph">
+                  <wp:posOffset>1848485</wp:posOffset>
+                </wp:positionV>
+                <wp:extent cx="267335" cy="240030"/>
+                <wp:effectExtent l="0" t="0" r="0" b="1270"/>
+                <wp:wrapNone/>
+                <wp:docPr id="17" name="Text Box 17"/>
+                <wp:cNvGraphicFramePr/>
+                <a:graphic xmlns:a="http://schemas.openxmlformats.org/drawingml/2006/main">
+                  <a:graphicData uri="http://schemas.microsoft.com/office/word/2010/wordprocessingShape">
+                    <wps:wsp>
+                      <wps:cNvSpPr txBox="1"/>
+                      <wps:spPr>
+                        <a:xfrm>
+                          <a:off x="0" y="0"/>
+                          <a:ext cx="267335" cy="240030"/>
+                        </a:xfrm>
+                        <a:prstGeom prst="rect">
+                          <a:avLst/>
+                        </a:prstGeom>
+                        <a:solidFill>
+                          <a:schemeClr val="lt1"/>
+                        </a:solidFill>
+                        <a:ln w="6350">
+                          <a:noFill/>
+                        </a:ln>
+                      </wps:spPr>
+                      <wps:txbx>
+                        <w:txbxContent>
+                          <w:p>
+                            <w:pPr>
+                              <w:rPr>
+                                <w:b/>
+                                <w:sz w:val="18"/>
+                                <w:lang w:val="en-US"/>
+                              </w:rPr>
+                            </w:pPr>
+                            <w:r>
+                              <w:rPr>
+                                <w:b/>
+                                <w:sz w:val="18"/>
+                                <w:lang w:val="en-US"/>
+                              </w:rPr>
+                              <w:t>B</w:t>
+                            </w:r>
+                          </w:p>
+                        </w:txbxContent>
+                      </wps:txbx>
+                      <wps:bodyPr rot="0" spcFirstLastPara="0" vertOverflow="overflow" horzOverflow="overflow" vert="horz" wrap="square" lIns="91440" tIns="45720" rIns="91440" bIns="45720" numCol="1" spcCol="0" rtlCol="0" fromWordArt="0" anchor="t" anchorCtr="0" forceAA="0" compatLnSpc="1">
+                        <a:prstTxWarp prst="textNoShape">
+                          <a:avLst/>
+                        </a:prstTxWarp>
+                        <a:noAutofit/>
+                      </wps:bodyPr>
+                    </wps:wsp>
+                  </a:graphicData>
+                </a:graphic>
+                <wp14:sizeRelH relativeFrom="margin">
+                  <wp14:pctWidth>0</wp14:pctWidth>
+                </wp14:sizeRelH>
+                <wp14:sizeRelV relativeFrom="margin">
+                  <wp14:pctHeight>0</wp14:pctHeight>
+                </wp14:sizeRelV>
+              </wp:anchor>
+            </w:drawing>
+          </mc:Choice>
+          <mc:Fallback>
+            <w:pict>
+              <v:shapetype w14:anchorId="6C00D7AA" id="_x0000_t202" coordsize="21600,21600" o:spt="202" path="m,l,21600r21600,l21600,xe">
+                <v:stroke joinstyle="miter"/>
+                <v:path gradientshapeok="t" o:connecttype="rect"/>
+              </v:shapetype>
+              <v:shape id="Text Box 17" o:spid="_x0000_s1026" type="#_x0000_t202" style="position:absolute;left:0;text-align:left;margin-left:293.4pt;margin-top:145.55pt;width:21.05pt;height:18.9pt;z-index:251666432;visibility:visible;mso-wrap-style:square;mso-width-percent:0;mso-height-percent:0;mso-wrap-distance-left:9pt;mso-wrap-distance-top:0;mso-wrap-distance-right:9pt;mso-wrap-distance-bottom:0;mso-position-horizontal:absolute;mso-position-horizontal-relative:text;mso-position-vertical:absolute;mso-position-vertical-relative:text;mso-width-percent:0;mso-height-percent:0;mso-width-relative:margin;mso-height-relative:margin;v-text-anchor:top" o:gfxdata="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" fillcolor="white [3201]" stroked="f" strokeweight=".5pt">
+                <v:textbox>
+                  <w:txbxContent>
+                    <w:p>
+                      <w:pPr>
+                        <w:rPr>
+                          <w:b/>
+                          <w:sz w:val="18"/>
+                          <w:lang w:val="en-US"/>
+                        </w:rPr>
+                      </w:pPr>
+                      <w:r>
+                        <w:rPr>
+                          <w:b/>
+                          <w:sz w:val="18"/>
+                          <w:lang w:val="en-US"/>
+                        </w:rPr>
+                        <w:t>B</w:t>
+                      </w:r>
+                    </w:p>
+                  </w:txbxContent>
+                </v:textbox>
+              </v:shape>
+            </w:pict>
+          </mc:Fallback>
+        </mc:AlternateContent>
+      </w:r>
+      <w:r>
+        <w:rPr>
+          <w:noProof/>
+        </w:rPr>
+        <mc:AlternateContent>
+          <mc:Choice Requires="wps">
+            <w:drawing>
+              <wp:anchor distT="0" distB="0" distL="114300" distR="114300" simplePos="0" relativeHeight="251664384" behindDoc="0" locked="0" layoutInCell="1" allowOverlap="1" wp14:anchorId="694838F2" wp14:editId="33A00D75">
+                <wp:simplePos x="0" y="0"/>
+                <wp:positionH relativeFrom="column">
+                  <wp:posOffset>508000</wp:posOffset>
+                </wp:positionH>
+                <wp:positionV relativeFrom="paragraph">
+                  <wp:posOffset>1846580</wp:posOffset>
+                </wp:positionV>
+                <wp:extent cx="267335" cy="240030"/>
+                <wp:effectExtent l="0" t="0" r="0" b="1270"/>
+                <wp:wrapNone/>
+                <wp:docPr id="16" name="Text Box 16"/>
+                <wp:cNvGraphicFramePr/>
+                <a:graphic xmlns:a="http://schemas.openxmlformats.org/drawingml/2006/main">
+                  <a:graphicData uri="http://schemas.microsoft.com/office/word/2010/wordprocessingShape">
+                    <wps:wsp>
+                      <wps:cNvSpPr txBox="1"/>
+                      <wps:spPr>
+                        <a:xfrm>
+                          <a:off x="0" y="0"/>
+                          <a:ext cx="267335" cy="240030"/>
+                        </a:xfrm>
+                        <a:prstGeom prst="rect">
+                          <a:avLst/>
+                        </a:prstGeom>
+                        <a:solidFill>
+                          <a:schemeClr val="lt1"/>
+                        </a:solidFill>
+                        <a:ln w="6350">
+                          <a:noFill/>
+                        </a:ln>
+                      </wps:spPr>
+                      <wps:txbx>
+                        <w:txbxContent>
+                          <w:p>
+                            <w:pPr>
+                              <w:rPr>
+                                <w:b/>
+                                <w:sz w:val="18"/>
+                                <w:lang w:val="en-US"/>
+                              </w:rPr>
+                            </w:pPr>
+                            <w:r>
+                              <w:rPr>
+                                <w:b/>
+                                <w:sz w:val="18"/>
+                                <w:lang w:val="en-US"/>
+                              </w:rPr>
+                              <w:t>A</w:t>
+                            </w:r>
+                          </w:p>
+                        </w:txbxContent>
+                      </wps:txbx>
+                      <wps:bodyPr rot="0" spcFirstLastPara="0" vertOverflow="overflow" horzOverflow="overflow" vert="horz" wrap="square" lIns="91440" tIns="45720" rIns="91440" bIns="45720" numCol="1" spcCol="0" rtlCol="0" fromWordArt="0" anchor="t" anchorCtr="0" forceAA="0" compatLnSpc="1">
+                        <a:prstTxWarp prst="textNoShape">
+                          <a:avLst/>
+                        </a:prstTxWarp>
+                        <a:noAutofit/>
+                      </wps:bodyPr>
+                    </wps:wsp>
+                  </a:graphicData>
+                </a:graphic>
+                <wp14:sizeRelH relativeFrom="margin">
+                  <wp14:pctWidth>0</wp14:pctWidth>
+                </wp14:sizeRelH>
+                <wp14:sizeRelV relativeFrom="margin">
+                  <wp14:pctHeight>0</wp14:pctHeight>
+                </wp14:sizeRelV>
+              </wp:anchor>
+            </w:drawing>
+          </mc:Choice>
+          <mc:Fallback>
+            <w:pict>
+              <v:shape w14:anchorId="694838F2" id="Text Box 16" o:spid="_x0000_s1027" type="#_x0000_t202" style="position:absolute;left:0;text-align:left;margin-left:40pt;margin-top:145.4pt;width:21.05pt;height:18.9pt;z-index:251664384;visibility:visible;mso-wrap-style:square;mso-width-percent:0;mso-height-percent:0;mso-wrap-distance-left:9pt;mso-wrap-distance-top:0;mso-wrap-distance-right:9pt;mso-wrap-distance-bottom:0;mso-position-horizontal:absolute;mso-position-horizontal-relative:text;mso-position-vertical:absolute;mso-position-vertical-relative:text;mso-width-percent:0;mso-height-percent:0;mso-width-relative:margin;mso-height-relative:margin;v-text-anchor:top" o:gfxdata="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" fillcolor="white [3201]" stroked="f" strokeweight=".5pt">
+                <v:textbox>
+                  <w:txbxContent>
+                    <w:p>
+                      <w:pPr>
+                        <w:rPr>
+                          <w:b/>
+                          <w:sz w:val="18"/>
+                          <w:lang w:val="en-US"/>
+                        </w:rPr>
+                      </w:pPr>
+                      <w:r>
+                        <w:rPr>
+                          <w:b/>
+                          <w:sz w:val="18"/>
+                          <w:lang w:val="en-US"/>
+                        </w:rPr>
+                        <w:t>A</w:t>
+                      </w:r>
+                    </w:p>
+                  </w:txbxContent>
+                </v:textbox>
+              </v:shape>
+            </w:pict>
+          </mc:Fallback>
+        </mc:AlternateContent>
+      </w:r>
+      <w:r>
+        <w:rPr>
+          <w:rFonts w:ascii="Calibri" w:eastAsia="Times New Roman" w:hAnsi="Calibri" w:cs="Times New Roman"/>
+          <w:lang w:val="en-US"/>
+        </w:rPr>
+        <w:t>Visualization and analytical techniques were implemented to conduct a preliminary exploration of the data</w:t>
+      </w:r>
+      <w:r>
+        <w:rPr>
+          <w:rFonts w:ascii="Calibri" w:eastAsia="Times New Roman" w:hAnsi="Calibri" w:cs="Times New Roman"/>
+          <w:lang w:val="en-US"/>
+        </w:rPr>
+        <w:t>. Figure 1.A. represents the frequency at which Tweets were published from March 16 to April 1</w:t>
+      </w:r>
+      <w:r>
+        <w:rPr>
+          <w:rFonts w:ascii="Calibri" w:eastAsia="Times New Roman" w:hAnsi="Calibri" w:cs="Times New Roman"/>
+          <w:lang w:val="en-US"/>
+        </w:rPr>
+        <w:t>4</w:t>
+      </w:r>
+      <w:r>
+        <w:rPr>
+          <w:rFonts w:ascii="Calibri" w:eastAsia="Times New Roman" w:hAnsi="Calibri" w:cs="Times New Roman"/>
+          <w:lang w:val="en-US"/>
+        </w:rPr>
+        <w:t xml:space="preserve">, 2020. Figures 1.B. and E. show word clouds consisting of the top-50 frequent </w:t>
+      </w:r>
+      <w:r>
+        <w:rPr>
+          <w:rFonts w:ascii="Calibri" w:eastAsia="Times New Roman" w:hAnsi="Calibri" w:cs="Times New Roman"/>
+          <w:lang w:val="en-US"/>
+        </w:rPr>
+        <w:t>unigrams</w:t>
+      </w:r>
+      <w:r>
+        <w:rPr>
+          <w:rFonts w:ascii="Calibri" w:eastAsia="Times New Roman" w:hAnsi="Calibri" w:cs="Times New Roman"/>
+          <w:lang w:val="en-US"/>
+        </w:rPr>
+        <w:t xml:space="preserve"> and bigrams</w:t>
+      </w:r>
+      <w:r>
+        <w:rPr>
+          <w:rFonts w:ascii="Calibri" w:eastAsia="Times New Roman" w:hAnsi="Calibri" w:cs="Times New Roman"/>
+          <w:lang w:val="en-US"/>
+        </w:rPr>
+        <w:t xml:space="preserve"> found in positive and negative Tweets. In Figure 1.B., words, like, “thank”, “</w:t>
+      </w:r>
+      <w:r>
+        <w:rPr>
+          <w:rFonts w:ascii="Calibri" w:eastAsia="Times New Roman" w:hAnsi="Calibri" w:cs="Times New Roman"/>
+          <w:lang w:val="en-US"/>
+        </w:rPr>
+        <w:t>good</w:t>
+      </w:r>
+      <w:r>
+        <w:rPr>
+          <w:rFonts w:ascii="Calibri" w:eastAsia="Times New Roman" w:hAnsi="Calibri" w:cs="Times New Roman"/>
+          <w:lang w:val="en-US"/>
+        </w:rPr>
+        <w:t>”, “</w:t>
+      </w:r>
+      <w:r>
+        <w:rPr>
+          <w:rFonts w:ascii="Calibri" w:eastAsia="Times New Roman" w:hAnsi="Calibri" w:cs="Times New Roman"/>
+          <w:lang w:val="en-US"/>
+        </w:rPr>
+        <w:t>help</w:t>
+      </w:r>
+      <w:r>
+        <w:rPr>
+          <w:rFonts w:ascii="Calibri" w:eastAsia="Times New Roman" w:hAnsi="Calibri" w:cs="Times New Roman"/>
+          <w:lang w:val="en-US"/>
+        </w:rPr>
+        <w:t>”, etc. are seen, while in Figure 1.E. words and phrases with negative connotations, like, “panic”, “crisis”, and “</w:t>
+      </w:r>
+      <w:r>
+        <w:rPr>
+          <w:rFonts w:ascii="Calibri" w:eastAsia="Times New Roman" w:hAnsi="Calibri" w:cs="Times New Roman"/>
+          <w:lang w:val="en-US"/>
+        </w:rPr>
+        <w:t xml:space="preserve">oil </w:t>
+      </w:r>
+      <w:r>
+        <w:rPr>
+          <w:rFonts w:ascii="Calibri" w:eastAsia="Times New Roman" w:hAnsi="Calibri" w:cs="Times New Roman"/>
+          <w:lang w:val="en-US"/>
+        </w:rPr>
+        <w:t>price”, etc. are frequently observed. Figure 1.C. represents a circular bar plot showing the top-5 locations from which Tweets were published. Figure 1.D. represents the sentiment distribution in Tweets. It is observed that the number of Tweets with a positive polarity is fairly larger in the training datase</w:t>
+      </w:r>
+      <w:commentRangeStart w:id="4"/>
+      <w:r>
+        <w:rPr>
+          <w:rFonts w:ascii="Calibri" w:eastAsia="Times New Roman" w:hAnsi="Calibri" w:cs="Times New Roman"/>
+          <w:lang w:val="en-US"/>
+        </w:rPr>
+        <w:t xml:space="preserve">t. </w:t>
+      </w:r>
+      <w:commentRangeEnd w:id="4"/>
+      <w:r>
+        <w:rPr>
+          <w:rStyle w:val="CommentReference"/>
+        </w:rPr>
+        <w:commentReference w:id="4"/>
+      </w:r>
+    </w:p>
+    <w:p>
+      <w:pPr>
+        <w:jc w:val="both"/>
+        <w:rPr>
+          <w:rFonts w:ascii="Calibri" w:eastAsia="Times New Roman" w:hAnsi="Calibri" w:cs="Arial"/>
+          <w:color w:val="000000" w:themeColor="text1"/>
+          <w:shd w:val="clear" w:color="auto" w:fill="FFFFFF"/>
+          <w:lang w:val="en-US"/>
+        </w:rPr>
+      </w:pPr>
+      <w:r>
+        <w:rPr>
+          <w:noProof/>
+        </w:rPr>
+        <mc:AlternateContent>
+          <mc:Choice Requires="wps">
+            <w:drawing>
+              <wp:anchor distT="0" distB="0" distL="114300" distR="114300" simplePos="0" relativeHeight="251679744" behindDoc="0" locked="0" layoutInCell="1" allowOverlap="1" wp14:anchorId="33F44BD9" wp14:editId="10C3354D">
+                <wp:simplePos x="0" y="0"/>
+                <wp:positionH relativeFrom="column">
+                  <wp:posOffset>2427605</wp:posOffset>
+                </wp:positionH>
+                <wp:positionV relativeFrom="paragraph">
+                  <wp:posOffset>1244949</wp:posOffset>
+                </wp:positionV>
+                <wp:extent cx="267335" cy="240030"/>
+                <wp:effectExtent l="0" t="0" r="0" b="1270"/>
+                <wp:wrapNone/>
+                <wp:docPr id="19" name="Text Box 19"/>
+                <wp:cNvGraphicFramePr/>
+                <a:graphic xmlns:a="http://schemas.openxmlformats.org/drawingml/2006/main">
+                  <a:graphicData uri="http://schemas.microsoft.com/office/word/2010/wordprocessingShape">
+                    <wps:wsp>
+                      <wps:cNvSpPr txBox="1"/>
+                      <wps:spPr>
+                        <a:xfrm>
+                          <a:off x="0" y="0"/>
+                          <a:ext cx="267335" cy="240030"/>
+                        </a:xfrm>
+                        <a:prstGeom prst="rect">
+                          <a:avLst/>
+                        </a:prstGeom>
+                        <a:solidFill>
+                          <a:schemeClr val="lt1"/>
+                        </a:solidFill>
+                        <a:ln w="6350">
+                          <a:noFill/>
+                        </a:ln>
+                      </wps:spPr>
+                      <wps:txbx>
+                        <w:txbxContent>
+                          <w:p>
+                            <w:pPr>
+                              <w:rPr>
+                                <w:b/>
+                                <w:sz w:val="18"/>
+                                <w:lang w:val="en-US"/>
+                              </w:rPr>
+                            </w:pPr>
+                            <w:r>
+                              <w:rPr>
+                                <w:b/>
+                                <w:sz w:val="18"/>
+                                <w:lang w:val="en-US"/>
+                              </w:rPr>
+                              <w:t>D</w:t>
+                            </w:r>
+                          </w:p>
+                        </w:txbxContent>
+                      </wps:txbx>
+                      <wps:bodyPr rot="0" spcFirstLastPara="0" vertOverflow="overflow" horzOverflow="overflow" vert="horz" wrap="square" lIns="91440" tIns="45720" rIns="91440" bIns="45720" numCol="1" spcCol="0" rtlCol="0" fromWordArt="0" anchor="t" anchorCtr="0" forceAA="0" compatLnSpc="1">
+                        <a:prstTxWarp prst="textNoShape">
+                          <a:avLst/>
+                        </a:prstTxWarp>
+                        <a:noAutofit/>
+                      </wps:bodyPr>
+                    </wps:wsp>
+                  </a:graphicData>
+                </a:graphic>
+                <wp14:sizeRelH relativeFrom="margin">
+                  <wp14:pctWidth>0</wp14:pctWidth>
+                </wp14:sizeRelH>
+                <wp14:sizeRelV relativeFrom="margin">
+                  <wp14:pctHeight>0</wp14:pctHeight>
+                </wp14:sizeRelV>
+              </wp:anchor>
+            </w:drawing>
+          </mc:Choice>
+          <mc:Fallback>
+            <w:pict>
+              <v:shape w14:anchorId="33F44BD9" id="Text Box 19" o:spid="_x0000_s1028" type="#_x0000_t202" style="position:absolute;left:0;text-align:left;margin-left:191.15pt;margin-top:98.05pt;width:21.05pt;height:18.9pt;z-index:251679744;visibility:visible;mso-wrap-style:square;mso-width-percent:0;mso-height-percent:0;mso-wrap-distance-left:9pt;mso-wrap-distance-top:0;mso-wrap-distance-right:9pt;mso-wrap-distance-bottom:0;mso-position-horizontal:absolute;mso-position-horizontal-relative:text;mso-position-vertical:absolute;mso-position-vertical-relative:text;mso-width-percent:0;mso-height-percent:0;mso-width-relative:margin;mso-height-relative:margin;v-text-anchor:top" o:gfxdata="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" fillcolor="white [3201]" stroked="f" strokeweight=".5pt">
+                <v:textbox>
+                  <w:txbxContent>
+                    <w:p>
+                      <w:pPr>
+                        <w:rPr>
+                          <w:b/>
+                          <w:sz w:val="18"/>
+                          <w:lang w:val="en-US"/>
+                        </w:rPr>
+                      </w:pPr>
+                      <w:r>
+                        <w:rPr>
+                          <w:b/>
+                          <w:sz w:val="18"/>
+                          <w:lang w:val="en-US"/>
+                        </w:rPr>
+                        <w:t>D</w:t>
+                      </w:r>
+                    </w:p>
+                  </w:txbxContent>
+                </v:textbox>
+              </v:shape>
+            </w:pict>
+          </mc:Fallback>
+        </mc:AlternateContent>
+      </w:r>
+      <w:r>
+        <w:rPr>
+          <w:noProof/>
+        </w:rPr>
+        <mc:AlternateContent>
+          <mc:Choice Requires="wps">
+            <w:drawing>
+              <wp:anchor distT="0" distB="0" distL="114300" distR="114300" simplePos="0" relativeHeight="251672576" behindDoc="0" locked="0" layoutInCell="1" allowOverlap="1" wp14:anchorId="3D3D3D25" wp14:editId="674E6E4B">
+                <wp:simplePos x="0" y="0"/>
+                <wp:positionH relativeFrom="column">
+                  <wp:posOffset>3721100</wp:posOffset>
+                </wp:positionH>
+                <wp:positionV relativeFrom="paragraph">
+                  <wp:posOffset>1249516</wp:posOffset>
+                </wp:positionV>
+                <wp:extent cx="267335" cy="240030"/>
+                <wp:effectExtent l="0" t="0" r="0" b="1270"/>
+                <wp:wrapNone/>
+                <wp:docPr id="20" name="Text Box 20"/>
+                <wp:cNvGraphicFramePr/>
+                <a:graphic xmlns:a="http://schemas.openxmlformats.org/drawingml/2006/main">
+                  <a:graphicData uri="http://schemas.microsoft.com/office/word/2010/wordprocessingShape">
+                    <wps:wsp>
+                      <wps:cNvSpPr txBox="1"/>
+                      <wps:spPr>
+                        <a:xfrm>
+                          <a:off x="0" y="0"/>
+                          <a:ext cx="267335" cy="240030"/>
+                        </a:xfrm>
+                        <a:prstGeom prst="rect">
+                          <a:avLst/>
+                        </a:prstGeom>
+                        <a:solidFill>
+                          <a:schemeClr val="lt1"/>
+                        </a:solidFill>
+                        <a:ln w="6350">
+                          <a:noFill/>
+                        </a:ln>
+                      </wps:spPr>
+                      <wps:txbx>
+                        <w:txbxContent>
+                          <w:p>
+                            <w:pPr>
+                              <w:rPr>
+                                <w:b/>
+                                <w:sz w:val="18"/>
+                                <w:lang w:val="en-US"/>
+                              </w:rPr>
+                            </w:pPr>
+                            <w:r>
+                              <w:rPr>
+                                <w:b/>
+                                <w:sz w:val="18"/>
+                                <w:lang w:val="en-US"/>
+                              </w:rPr>
+                              <w:t>E</w:t>
+                            </w:r>
+                          </w:p>
+                        </w:txbxContent>
+                      </wps:txbx>
+                      <wps:bodyPr rot="0" spcFirstLastPara="0" vertOverflow="overflow" horzOverflow="overflow" vert="horz" wrap="square" lIns="91440" tIns="45720" rIns="91440" bIns="45720" numCol="1" spcCol="0" rtlCol="0" fromWordArt="0" anchor="t" anchorCtr="0" forceAA="0" compatLnSpc="1">
+                        <a:prstTxWarp prst="textNoShape">
+                          <a:avLst/>
+                        </a:prstTxWarp>
+                        <a:noAutofit/>
+                      </wps:bodyPr>
+                    </wps:wsp>
+                  </a:graphicData>
+                </a:graphic>
+                <wp14:sizeRelH relativeFrom="margin">
+                  <wp14:pctWidth>0</wp14:pctWidth>
+                </wp14:sizeRelH>
+                <wp14:sizeRelV relativeFrom="margin">
+                  <wp14:pctHeight>0</wp14:pctHeight>
+                </wp14:sizeRelV>
+              </wp:anchor>
+            </w:drawing>
+          </mc:Choice>
+          <mc:Fallback>
+            <w:pict>
+              <v:shape w14:anchorId="3D3D3D25" id="Text Box 20" o:spid="_x0000_s1029" type="#_x0000_t202" style="position:absolute;left:0;text-align:left;margin-left:293pt;margin-top:98.4pt;width:21.05pt;height:18.9pt;z-index:251672576;visibility:visible;mso-wrap-style:square;mso-width-percent:0;mso-height-percent:0;mso-wrap-distance-left:9pt;mso-wrap-distance-top:0;mso-wrap-distance-right:9pt;mso-wrap-distance-bottom:0;mso-position-horizontal:absolute;mso-position-horizontal-relative:text;mso-position-vertical:absolute;mso-position-vertical-relative:text;mso-width-percent:0;mso-height-percent:0;mso-width-relative:margin;mso-height-relative:margin;v-text-anchor:top" o:gfxdata="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" fillcolor="white [3201]" stroked="f" strokeweight=".5pt">
+                <v:textbox>
+                  <w:txbxContent>
+                    <w:p>
+                      <w:pPr>
+                        <w:rPr>
+                          <w:b/>
+                          <w:sz w:val="18"/>
+                          <w:lang w:val="en-US"/>
+                        </w:rPr>
+                      </w:pPr>
+                      <w:r>
+                        <w:rPr>
+                          <w:b/>
+                          <w:sz w:val="18"/>
+                          <w:lang w:val="en-US"/>
+                        </w:rPr>
+                        <w:t>E</w:t>
+                      </w:r>
+                    </w:p>
+                  </w:txbxContent>
+                </v:textbox>
+              </v:shape>
+            </w:pict>
+          </mc:Fallback>
+        </mc:AlternateContent>
+      </w:r>
+    </w:p>
+    <w:p>
+      <w:pPr>
+        <w:jc w:val="center"/>
+        <w:rPr>
+          <w:rFonts w:ascii="Calibri" w:eastAsia="Times New Roman" w:hAnsi="Calibri" w:cs="Arial"/>
+          <w:color w:val="000000" w:themeColor="text1"/>
+          <w:shd w:val="clear" w:color="auto" w:fill="FFFFFF"/>
+          <w:lang w:val="en-US"/>
+        </w:rPr>
+      </w:pPr>
+      <w:r>
+        <w:rPr>
+          <w:noProof/>
+        </w:rPr>
+        <mc:AlternateContent>
+          <mc:Choice Requires="wps">
+            <w:drawing>
+              <wp:anchor distT="0" distB="0" distL="114300" distR="114300" simplePos="0" relativeHeight="251668480" behindDoc="0" locked="0" layoutInCell="1" allowOverlap="1" wp14:anchorId="2B7D5FE6" wp14:editId="51739612">
+                <wp:simplePos x="0" y="0"/>
+                <wp:positionH relativeFrom="column">
+                  <wp:posOffset>403040</wp:posOffset>
+                </wp:positionH>
+                <wp:positionV relativeFrom="paragraph">
+                  <wp:posOffset>1082716</wp:posOffset>
+                </wp:positionV>
+                <wp:extent cx="216535" cy="240030"/>
+                <wp:effectExtent l="0" t="0" r="0" b="1270"/>
+                <wp:wrapNone/>
+                <wp:docPr id="18" name="Text Box 18"/>
+                <wp:cNvGraphicFramePr/>
+                <a:graphic xmlns:a="http://schemas.openxmlformats.org/drawingml/2006/main">
+                  <a:graphicData uri="http://schemas.microsoft.com/office/word/2010/wordprocessingShape">
+                    <wps:wsp>
+                      <wps:cNvSpPr txBox="1"/>
+                      <wps:spPr>
+                        <a:xfrm>
+                          <a:off x="0" y="0"/>
+                          <a:ext cx="216535" cy="240030"/>
+                        </a:xfrm>
+                        <a:prstGeom prst="rect">
+                          <a:avLst/>
+                        </a:prstGeom>
+                        <a:solidFill>
+                          <a:schemeClr val="lt1"/>
+                        </a:solidFill>
+                        <a:ln w="6350">
+                          <a:noFill/>
+                        </a:ln>
+                      </wps:spPr>
+                      <wps:txbx>
+                        <w:txbxContent>
+                          <w:p>
+                            <w:pPr>
+                              <w:rPr>
+                                <w:b/>
+                                <w:sz w:val="18"/>
+                                <w:lang w:val="en-US"/>
+                              </w:rPr>
+                            </w:pPr>
+                            <w:r>
+                              <w:rPr>
+                                <w:b/>
+                                <w:sz w:val="18"/>
+                                <w:lang w:val="en-US"/>
+                              </w:rPr>
+                              <w:t>C</w:t>
+                            </w:r>
+                          </w:p>
+                        </w:txbxContent>
+                      </wps:txbx>
+                      <wps:bodyPr rot="0" spcFirstLastPara="0" vertOverflow="overflow" horzOverflow="overflow" vert="horz" wrap="square" lIns="91440" tIns="45720" rIns="91440" bIns="45720" numCol="1" spcCol="0" rtlCol="0" fromWordArt="0" anchor="t" anchorCtr="0" forceAA="0" compatLnSpc="1">
+                        <a:prstTxWarp prst="textNoShape">
+                          <a:avLst/>
+                        </a:prstTxWarp>
+                        <a:noAutofit/>
+                      </wps:bodyPr>
+                    </wps:wsp>
+                  </a:graphicData>
+                </a:graphic>
+                <wp14:sizeRelH relativeFrom="margin">
+                  <wp14:pctWidth>0</wp14:pctWidth>
+                </wp14:sizeRelH>
+                <wp14:sizeRelV relativeFrom="margin">
+                  <wp14:pctHeight>0</wp14:pctHeight>
+                </wp14:sizeRelV>
+              </wp:anchor>
+            </w:drawing>
+          </mc:Choice>
+          <mc:Fallback>
+            <w:pict>
+              <v:shape w14:anchorId="2B7D5FE6" id="Text Box 18" o:spid="_x0000_s1030" type="#_x0000_t202" style="position:absolute;left:0;text-align:left;margin-left:31.75pt;margin-top:85.25pt;width:17.05pt;height:18.9pt;z-index:251668480;visibility:visible;mso-wrap-style:square;mso-width-percent:0;mso-height-percent:0;mso-wrap-distance-left:9pt;mso-wrap-distance-top:0;mso-wrap-distance-right:9pt;mso-wrap-distance-bottom:0;mso-position-horizontal:absolute;mso-position-horizontal-relative:text;mso-position-vertical:absolute;mso-position-vertical-relative:text;mso-width-percent:0;mso-height-percent:0;mso-width-relative:margin;mso-height-relative:margin;v-text-anchor:top" o:gfxdata="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" fillcolor="white [3201]" stroked="f" strokeweight=".5pt">
+                <v:textbox>
+                  <w:txbxContent>
+                    <w:p>
+                      <w:pPr>
+                        <w:rPr>
+                          <w:b/>
+                          <w:sz w:val="18"/>
+                          <w:lang w:val="en-US"/>
+                        </w:rPr>
+                      </w:pPr>
+                      <w:r>
+                        <w:rPr>
+                          <w:b/>
+                          <w:sz w:val="18"/>
+                          <w:lang w:val="en-US"/>
+                        </w:rPr>
+                        <w:t>C</w:t>
+                      </w:r>
+                    </w:p>
+                  </w:txbxContent>
+                </v:textbox>
+              </v:shape>
+            </w:pict>
+          </mc:Fallback>
+        </mc:AlternateContent>
+      </w:r>
+      <w:r>
+        <w:rPr>
+          <w:noProof/>
+        </w:rPr>
+        <w:drawing>
+          <wp:anchor distT="0" distB="0" distL="114300" distR="114300" simplePos="0" relativeHeight="251681792" behindDoc="0" locked="0" layoutInCell="1" allowOverlap="1" wp14:anchorId="16F54795" wp14:editId="1BAC1F45">
+            <wp:simplePos x="0" y="0"/>
+            <wp:positionH relativeFrom="column">
+              <wp:posOffset>3996690</wp:posOffset>
+            </wp:positionH>
+            <wp:positionV relativeFrom="paragraph">
+              <wp:posOffset>1301462</wp:posOffset>
+            </wp:positionV>
+            <wp:extent cx="1872669" cy="1188720"/>
+            <wp:effectExtent l="12700" t="12700" r="6985" b="17780"/>
+            <wp:wrapSquare wrapText="bothSides"/>
+            <wp:docPr id="23" name="Picture 23" descr="/var/folders/c9/7xkc05dn7hb5n9dvg7z240680000gq/T/com.microsoft.Word/Content.MSO/2EBB5341.tmp"/>
+            <wp:cNvGraphicFramePr>
+              <a:graphicFrameLocks xmlns:a="http://schemas.openxmlformats.org/drawingml/2006/main" noChangeAspect="1"/>
+            </wp:cNvGraphicFramePr>
+            <a:graphic xmlns:a="http://schemas.openxmlformats.org/drawingml/2006/main">
+              <a:graphicData uri="http://schemas.openxmlformats.org/drawingml/2006/picture">
+                <pic:pic xmlns:pic="http://schemas.openxmlformats.org/drawingml/2006/picture">
+                  <pic:nvPicPr>
+                    <pic:cNvPr id="0" name="Picture 9" descr="/var/folders/c9/7xkc05dn7hb5n9dvg7z240680000gq/T/com.microsoft.Word/Content.MSO/2EBB5341.tmp"/>
+                    <pic:cNvPicPr>
+                      <a:picLocks noChangeAspect="1" noChangeArrowheads="1"/>
+                    </pic:cNvPicPr>
+                  </pic:nvPicPr>
+                  <pic:blipFill>
+                    <a:blip r:embed="rId14" cstate="print">
+                      <a:extLst>
+                        <a:ext uri="{28A0092B-C50C-407E-A947-70E740481C1C}">
+                          <a14:useLocalDpi xmlns:a14="http://schemas.microsoft.com/office/drawing/2010/main" val="0"/>
+                        </a:ext>
+                      </a:extLst>
+                    </a:blip>
+                    <a:srcRect/>
+                    <a:stretch>
+                      <a:fillRect/>
+                    </a:stretch>
+                  </pic:blipFill>
+                  <pic:spPr bwMode="auto">
+                    <a:xfrm>
+                      <a:off x="0" y="0"/>
+                      <a:ext cx="1872669" cy="1188720"/>
+                    </a:xfrm>
+                    <a:prstGeom prst="rect">
+                      <a:avLst/>
+                    </a:prstGeom>
+                    <a:noFill/>
+                    <a:ln>
+                      <a:solidFill>
+                        <a:schemeClr val="bg1">
+                          <a:lumMod val="85000"/>
+                        </a:schemeClr>
+                      </a:solidFill>
+                    </a:ln>
+                  </pic:spPr>
+                </pic:pic>
+              </a:graphicData>
+            </a:graphic>
+            <wp14:sizeRelH relativeFrom="page">
+              <wp14:pctWidth>0</wp14:pctWidth>
+            </wp14:sizeRelH>
+            <wp14:sizeRelV relativeFrom="page">
+              <wp14:pctHeight>0</wp14:pctHeight>
+            </wp14:sizeRelV>
+          </wp:anchor>
+        </w:drawing>
+      </w:r>
+      <w:r>
+        <w:rPr>
+          <w:rFonts w:ascii="Calibri" w:eastAsia="Times New Roman" w:hAnsi="Calibri" w:cs="Arial"/>
+          <w:noProof/>
+          <w:color w:val="000000" w:themeColor="text1"/>
+          <w:shd w:val="clear" w:color="auto" w:fill="FFFFFF"/>
+          <w:lang w:val="en-US"/>
+        </w:rPr>
+        <w:drawing>
+          <wp:anchor distT="0" distB="0" distL="114300" distR="114300" simplePos="0" relativeHeight="251678720" behindDoc="0" locked="0" layoutInCell="1" allowOverlap="1" wp14:anchorId="7159EAAE" wp14:editId="6311FEB6">
+            <wp:simplePos x="0" y="0"/>
+            <wp:positionH relativeFrom="column">
+              <wp:posOffset>2392045</wp:posOffset>
+            </wp:positionH>
+            <wp:positionV relativeFrom="paragraph">
+              <wp:posOffset>1322705</wp:posOffset>
+            </wp:positionV>
+            <wp:extent cx="1489075" cy="1352550"/>
+            <wp:effectExtent l="0" t="0" r="0" b="6350"/>
+            <wp:wrapSquare wrapText="bothSides"/>
+            <wp:docPr id="10" name="Picture 10"/>
+            <wp:cNvGraphicFramePr>
+              <a:graphicFrameLocks xmlns:a="http://schemas.openxmlformats.org/drawingml/2006/main" noChangeAspect="1"/>
+            </wp:cNvGraphicFramePr>
+            <a:graphic xmlns:a="http://schemas.openxmlformats.org/drawingml/2006/main">
+              <a:graphicData uri="http://schemas.openxmlformats.org/drawingml/2006/picture">
+                <pic:pic xmlns:pic="http://schemas.openxmlformats.org/drawingml/2006/picture">
+                  <pic:nvPicPr>
+                    <pic:cNvPr id="10" name="sentiment.pdf"/>
+                    <pic:cNvPicPr/>
+                  </pic:nvPicPr>
+                  <pic:blipFill rotWithShape="1">
+                    <a:blip r:embed="rId15">
+                      <a:extLst>
+                        <a:ext uri="{28A0092B-C50C-407E-A947-70E740481C1C}">
+                          <a14:useLocalDpi xmlns:a14="http://schemas.microsoft.com/office/drawing/2010/main" val="0"/>
+                        </a:ext>
+                      </a:extLst>
+                    </a:blip>
+                    <a:srcRect l="1596" t="2660" r="-1" b="7894"/>
+                    <a:stretch/>
+                  </pic:blipFill>
+                  <pic:spPr bwMode="auto">
+                    <a:xfrm>
+                      <a:off x="0" y="0"/>
+                      <a:ext cx="1489075" cy="1352550"/>
+                    </a:xfrm>
+                    <a:prstGeom prst="rect">
+                      <a:avLst/>
+                    </a:prstGeom>
+                    <a:ln>
+                      <a:noFill/>
+                    </a:ln>
+                    <a:extLst>
+                      <a:ext uri="{53640926-AAD7-44D8-BBD7-CCE9431645EC}">
+                        <a14:shadowObscured xmlns:a14="http://schemas.microsoft.com/office/drawing/2010/main"/>
+                      </a:ext>
+                    </a:extLst>
+                  </pic:spPr>
+                </pic:pic>
+              </a:graphicData>
+            </a:graphic>
+            <wp14:sizeRelH relativeFrom="page">
+              <wp14:pctWidth>0</wp14:pctWidth>
+            </wp14:sizeRelH>
+            <wp14:sizeRelV relativeFrom="page">
+              <wp14:pctHeight>0</wp14:pctHeight>
+            </wp14:sizeRelV>
+          </wp:anchor>
+        </w:drawing>
+      </w:r>
+    </w:p>
+    <w:p>
+      <w:pPr>
+        <w:rPr>
+          <w:rFonts w:ascii="Calibri" w:eastAsia="Times New Roman" w:hAnsi="Calibri" w:cs="Arial"/>
+          <w:color w:val="000000" w:themeColor="text1"/>
+          <w:shd w:val="clear" w:color="auto" w:fill="FFFFFF"/>
+          <w:lang w:val="en-US"/>
+        </w:rPr>
+      </w:pPr>
+    </w:p>
+    <w:p>
+      <w:pPr>
+        <w:jc w:val="center"/>
+        <w:rPr>
+          <w:b/>
+          <w:i/>
+          <w:color w:val="595959" w:themeColor="text1" w:themeTint="A6"/>
+        </w:rPr>
+      </w:pPr>
+    </w:p>
+    <w:p>
+      <w:pPr>
+        <w:jc w:val="center"/>
+        <w:rPr>
+          <w:b/>
+          <w:i/>
+          <w:color w:val="595959" w:themeColor="text1" w:themeTint="A6"/>
+        </w:rPr>
+      </w:pPr>
+    </w:p>
+    <w:p>
+      <w:pPr>
+        <w:jc w:val="center"/>
+        <w:rPr>
+          <w:b/>
+          <w:i/>
+          <w:color w:val="595959" w:themeColor="text1" w:themeTint="A6"/>
+        </w:rPr>
+      </w:pPr>
+    </w:p>
+    <w:p>
+      <w:pPr>
+        <w:rPr>
+          <w:b/>
+          <w:i/>
+          <w:color w:val="595959" w:themeColor="text1" w:themeTint="A6"/>
+        </w:rPr>
+      </w:pPr>
+    </w:p>
+    <w:p>
+      <w:pPr>
+        <w:jc w:val="center"/>
+        <w:rPr>
+          <w:b/>
+          <w:i/>
+          <w:color w:val="595959" w:themeColor="text1" w:themeTint="A6"/>
+        </w:rPr>
+      </w:pPr>
+    </w:p>
+    <w:p>
+      <w:pPr>
+        <w:jc w:val="center"/>
+        <w:rPr>
+          <w:b/>
+          <w:i/>
+          <w:color w:val="595959" w:themeColor="text1" w:themeTint="A6"/>
+        </w:rPr>
+      </w:pPr>
+    </w:p>
+    <w:p>
+      <w:pPr>
+        <w:jc w:val="center"/>
+        <w:rPr>
+          <w:b/>
+          <w:i/>
+          <w:color w:val="595959" w:themeColor="text1" w:themeTint="A6"/>
+        </w:rPr>
+      </w:pPr>
+    </w:p>
+    <w:p>
+      <w:pPr>
+        <w:jc w:val="center"/>
+        <w:rPr>
+          <w:i/>
+          <w:color w:val="595959" w:themeColor="text1" w:themeTint="A6"/>
+        </w:rPr>
+      </w:pPr>
+      <w:r>
+        <w:rPr>
+          <w:b/>
+          <w:i/>
+          <w:color w:val="595959" w:themeColor="text1" w:themeTint="A6"/>
+        </w:rPr>
+        <w:t>Figure 1.</w:t>
+      </w:r>
+      <w:r>
+        <w:rPr>
+          <w:b/>
+          <w:i/>
+          <w:color w:val="595959" w:themeColor="text1" w:themeTint="A6"/>
+        </w:rPr>
+        <w:t xml:space="preserve"> A. </w:t>
+      </w:r>
+      <w:r>
+        <w:rPr>
+          <w:i/>
+          <w:color w:val="595959" w:themeColor="text1" w:themeTint="A6"/>
+        </w:rPr>
+        <w:t>Tweet Frequency.</w:t>
+      </w:r>
+      <w:r>
+        <w:rPr>
+          <w:b/>
+          <w:i/>
+          <w:color w:val="595959" w:themeColor="text1" w:themeTint="A6"/>
+        </w:rPr>
+        <w:t xml:space="preserve"> B. </w:t>
+      </w:r>
+      <w:r>
+        <w:rPr>
+          <w:i/>
+          <w:color w:val="595959" w:themeColor="text1" w:themeTint="A6"/>
+        </w:rPr>
+        <w:t>Word Cloud – Top</w:t>
+      </w:r>
+      <w:r>
+        <w:rPr>
+          <w:i/>
+          <w:color w:val="595959" w:themeColor="text1" w:themeTint="A6"/>
+        </w:rPr>
+        <w:t>-</w:t>
+      </w:r>
+      <w:r>
+        <w:rPr>
+          <w:i/>
+          <w:color w:val="595959" w:themeColor="text1" w:themeTint="A6"/>
+        </w:rPr>
+        <w:t>50 Positive Words.</w:t>
+      </w:r>
+      <w:r>
+        <w:rPr>
+          <w:b/>
+          <w:i/>
+          <w:color w:val="595959" w:themeColor="text1" w:themeTint="A6"/>
+        </w:rPr>
+        <w:t xml:space="preserve"> </w:t>
+      </w:r>
+      <w:r>
+        <w:rPr>
+          <w:b/>
+          <w:i/>
+          <w:color w:val="595959" w:themeColor="text1" w:themeTint="A6"/>
+        </w:rPr>
+        <w:t xml:space="preserve">C. </w:t>
+      </w:r>
+      <w:r>
+        <w:rPr>
+          <w:i/>
+          <w:color w:val="595959" w:themeColor="text1" w:themeTint="A6"/>
+        </w:rPr>
+        <w:t xml:space="preserve">Top-5 Locations. </w:t>
+      </w:r>
+    </w:p>
+    <w:p>
+      <w:pPr>
+        <w:jc w:val="center"/>
+        <w:rPr>
+          <w:i/>
+          <w:color w:val="595959" w:themeColor="text1" w:themeTint="A6"/>
+        </w:rPr>
+      </w:pPr>
+      <w:r>
+        <w:rPr>
+          <w:b/>
+          <w:i/>
+          <w:color w:val="595959" w:themeColor="text1" w:themeTint="A6"/>
+        </w:rPr>
+        <w:t xml:space="preserve">D. </w:t>
+      </w:r>
+      <w:r>
+        <w:rPr>
+          <w:i/>
+          <w:color w:val="595959" w:themeColor="text1" w:themeTint="A6"/>
+        </w:rPr>
+        <w:t>Sentiment Distribution.</w:t>
+      </w:r>
+      <w:r>
+        <w:rPr>
+          <w:b/>
+          <w:i/>
+          <w:color w:val="595959" w:themeColor="text1" w:themeTint="A6"/>
+        </w:rPr>
+        <w:t xml:space="preserve"> </w:t>
+      </w:r>
+      <w:r>
+        <w:rPr>
+          <w:b/>
+          <w:i/>
+          <w:color w:val="595959" w:themeColor="text1" w:themeTint="A6"/>
+        </w:rPr>
+        <w:t>E</w:t>
+      </w:r>
+      <w:r>
+        <w:rPr>
+          <w:b/>
+          <w:i/>
+          <w:color w:val="595959" w:themeColor="text1" w:themeTint="A6"/>
+        </w:rPr>
+        <w:t xml:space="preserve">. </w:t>
+      </w:r>
+      <w:r>
+        <w:rPr>
+          <w:i/>
+          <w:color w:val="595959" w:themeColor="text1" w:themeTint="A6"/>
+        </w:rPr>
+        <w:t>Word Cloud – Top</w:t>
+      </w:r>
+      <w:r>
+        <w:rPr>
+          <w:i/>
+          <w:color w:val="595959" w:themeColor="text1" w:themeTint="A6"/>
+        </w:rPr>
+        <w:t>-</w:t>
+      </w:r>
+      <w:r>
+        <w:rPr>
+          <w:i/>
+          <w:color w:val="595959" w:themeColor="text1" w:themeTint="A6"/>
+        </w:rPr>
+        <w:t>50 Negative Words</w:t>
+      </w:r>
+      <w:r>
+        <w:rPr>
+          <w:i/>
+          <w:color w:val="595959" w:themeColor="text1" w:themeTint="A6"/>
+        </w:rPr>
+        <w:t>.</w:t>
+      </w:r>
+    </w:p>
+    <w:p>
+      <w:pPr>
+        <w:jc w:val="center"/>
+        <w:rPr>
+          <w:i/>
+          <w:color w:val="595959" w:themeColor="text1" w:themeTint="A6"/>
+        </w:rPr>
+      </w:pPr>
+    </w:p>
+    <w:p>
+      <w:pPr>
+        <w:pStyle w:val="Heading1"/>
+      </w:pPr>
+      <w:r>
+        <w:lastRenderedPageBreak/>
+        <w:t>Proposed Scheme/Algorit</w:t>
+      </w:r>
+      <w:commentRangeStart w:id="5"/>
+      <w:r>
+        <w:t>hms</w:t>
+      </w:r>
+      <w:commentRangeEnd w:id="5"/>
+      <w:r>
+        <w:rPr>
+          <w:rStyle w:val="CommentReference"/>
+          <w:rFonts w:asciiTheme="minorHAnsi" w:eastAsiaTheme="minorHAnsi" w:hAnsiTheme="minorHAnsi" w:cstheme="minorBidi"/>
+          <w:b w:val="0"/>
+          <w:bCs w:val="0"/>
+        </w:rPr>
+        <w:commentReference w:id="5"/>
+      </w:r>
+      <w:r>
+        <w:t xml:space="preserve"> </w:t>
+      </w:r>
+    </w:p>
+    <w:p>
+      <w:pPr>
+        <w:jc w:val="both"/>
+      </w:pPr>
+      <w:r>
+        <w:t>A</w:t>
+      </w:r>
+      <w:r>
+        <w:t xml:space="preserve"> preprocessing pipeline was written to create a data set ready for further analysis. </w:t>
+      </w:r>
+      <w:r>
+        <w:t xml:space="preserve">This involved </w:t>
+      </w:r>
+      <w:r>
+        <w:t>eliminating</w:t>
+      </w:r>
+      <w:r>
+        <w:t xml:space="preserve"> textual or non-textual variables in the data</w:t>
+      </w:r>
+      <w:r>
+        <w:t xml:space="preserve"> that don’t necessarily contribute to sentiment analysis. Twitter handles, URLs, non-ASCII or special characters, punctuation and numeric values were </w:t>
+      </w:r>
+      <w:r>
+        <w:t>filtered out and the Tweet</w:t>
+      </w:r>
+      <w:r>
+        <w:t>s</w:t>
+      </w:r>
+      <w:r>
+        <w:t xml:space="preserve"> </w:t>
+      </w:r>
+      <w:r>
+        <w:t>were</w:t>
+      </w:r>
+      <w:r>
+        <w:t xml:space="preserve"> lower cased</w:t>
+      </w:r>
+      <w:r>
+        <w:t xml:space="preserve">. </w:t>
+      </w:r>
+      <w:r>
+        <w:t xml:space="preserve">Using a corpus of stop-words from the </w:t>
+      </w:r>
+      <w:r>
+        <w:t>Natural Language Toolkit (</w:t>
+      </w:r>
+      <w:r>
+        <w:t>NLTK</w:t>
+      </w:r>
+      <w:r>
+        <w:t>)</w:t>
+      </w:r>
+      <w:r>
+        <w:t xml:space="preserve"> </w:t>
+      </w:r>
+      <w:r>
+        <w:t>suite</w:t>
+      </w:r>
+      <w:r>
+        <w:t xml:space="preserve">, words with little lexical content (e.g. </w:t>
+      </w:r>
+      <w:r>
+        <w:rPr>
+          <w:i/>
+        </w:rPr>
+        <w:t>the</w:t>
+      </w:r>
+      <w:r>
+        <w:t xml:space="preserve">, </w:t>
+      </w:r>
+      <w:r>
+        <w:rPr>
+          <w:i/>
+        </w:rPr>
+        <w:t>a</w:t>
+      </w:r>
+      <w:r>
+        <w:t xml:space="preserve">, </w:t>
+      </w:r>
+      <w:r>
+        <w:rPr>
+          <w:i/>
+        </w:rPr>
+        <w:t>also</w:t>
+      </w:r>
+      <w:r>
+        <w:t xml:space="preserve">, etc.) were removed. Using the </w:t>
+      </w:r>
+      <w:r>
+        <w:t>emot</w:t>
+      </w:r>
+      <w:r>
+        <w:t xml:space="preserve"> package, all emojis </w:t>
+      </w:r>
+      <w:r>
+        <w:t xml:space="preserve">and emoticons </w:t>
+      </w:r>
+      <w:r>
+        <w:t xml:space="preserve">were replaced with their </w:t>
+      </w:r>
+      <w:r>
+        <w:t xml:space="preserve">Unicode </w:t>
+      </w:r>
+      <w:r>
+        <w:t>CLDR short name</w:t>
+      </w:r>
+      <w:r>
+        <w:t xml:space="preserve">. </w:t>
+      </w:r>
+      <w:r>
+        <w:t xml:space="preserve">The </w:t>
+      </w:r>
+      <w:r>
+        <w:t>pyspellchecker</w:t>
+      </w:r>
+      <w:r>
+        <w:t xml:space="preserve"> </w:t>
+      </w:r>
+      <w:r>
+        <w:t xml:space="preserve">package </w:t>
+      </w:r>
+      <w:r>
+        <w:t xml:space="preserve">was used to return the most probably results for misspelled words. </w:t>
+      </w:r>
+      <w:r>
+        <w:t>Segments of text were</w:t>
+      </w:r>
+      <w:r>
+        <w:t xml:space="preserve"> further processed with tokenization and</w:t>
+      </w:r>
+      <w:r>
+        <w:t xml:space="preserve"> </w:t>
+      </w:r>
+      <w:r>
+        <w:t>lemmatization</w:t>
+      </w:r>
+      <w:r>
+        <w:t>,</w:t>
+      </w:r>
+      <w:r>
+        <w:t xml:space="preserve"> both </w:t>
+      </w:r>
+      <w:r>
+        <w:t xml:space="preserve">of which were </w:t>
+      </w:r>
+      <w:r>
+        <w:t xml:space="preserve">performed using packages in the </w:t>
+      </w:r>
+      <w:r>
+        <w:t>NLTK</w:t>
+      </w:r>
+      <w:r>
+        <w:t xml:space="preserve"> suite. </w:t>
+      </w:r>
+      <w:r>
+        <w:t>Tokenization converts text to analysis relevant word tokens</w:t>
+      </w:r>
+      <w:r>
+        <w:t xml:space="preserve"> while lemmatization</w:t>
+      </w:r>
+      <w:r>
+        <w:t xml:space="preserve"> transforms words to a simpler form</w:t>
+      </w:r>
+      <w:r>
+        <w:t xml:space="preserve">, returning </w:t>
+      </w:r>
+      <w:r>
+        <w:t xml:space="preserve">the word’s lemma, which is a canonical form of all its inflectional forms (e.g. </w:t>
+      </w:r>
+      <w:r>
+        <w:rPr>
+          <w:i/>
+        </w:rPr>
+        <w:t xml:space="preserve">go </w:t>
+      </w:r>
+      <w:r>
+        <w:t xml:space="preserve">represents its inflected forms of </w:t>
+      </w:r>
+      <w:r>
+        <w:rPr>
+          <w:i/>
+        </w:rPr>
+        <w:t>goes</w:t>
+      </w:r>
+      <w:r>
+        <w:t xml:space="preserve">, </w:t>
+      </w:r>
+      <w:r>
+        <w:rPr>
+          <w:i/>
+        </w:rPr>
+        <w:t>going</w:t>
+      </w:r>
+      <w:r>
+        <w:t xml:space="preserve">, </w:t>
+      </w:r>
+      <w:r>
+        <w:rPr>
+          <w:i/>
+        </w:rPr>
+        <w:t>went</w:t>
+      </w:r>
+      <w:r>
+        <w:t xml:space="preserve">, </w:t>
+      </w:r>
+      <w:r>
+        <w:rPr>
+          <w:i/>
+        </w:rPr>
+        <w:t>gone</w:t>
+      </w:r>
+      <w:r>
+        <w:t xml:space="preserve">). </w:t>
+      </w:r>
+    </w:p>
+    <w:p>
+      <w:pPr>
+        <w:jc w:val="both"/>
+      </w:pPr>
+    </w:p>
+    <w:p>
+      <w:pPr>
+        <w:rPr>
+          <w:rFonts w:ascii="Courier New" w:eastAsia="Times New Roman" w:hAnsi="Courier New" w:cs="Courier New"/>
+          <w:color w:val="212121"/>
+          <w:sz w:val="21"/>
+          <w:szCs w:val="21"/>
+          <w:shd w:val="clear" w:color="auto" w:fill="FFFFFF"/>
+          <w:lang w:val="en-US"/>
+        </w:rPr>
+      </w:pPr>
+      <w:r>
+        <w:rPr>
+          <w:rFonts w:ascii="Courier New" w:eastAsia="Times New Roman" w:hAnsi="Courier New" w:cs="Courier New"/>
+          <w:i/>
+          <w:color w:val="212121"/>
+          <w:sz w:val="21"/>
+          <w:szCs w:val="21"/>
+          <w:shd w:val="clear" w:color="auto" w:fill="FFFFFF"/>
+          <w:lang w:val="en-US"/>
+        </w:rPr>
+        <w:t>Input:</w:t>
+      </w:r>
+      <w:r>
+        <w:rPr>
+          <w:rFonts w:ascii="Courier New" w:eastAsia="Times New Roman" w:hAnsi="Courier New" w:cs="Courier New"/>
+          <w:b/>
+          <w:color w:val="212121"/>
+          <w:sz w:val="21"/>
+          <w:szCs w:val="21"/>
+          <w:shd w:val="clear" w:color="auto" w:fill="FFFFFF"/>
+          <w:lang w:val="en-US"/>
+        </w:rPr>
+        <w:t xml:space="preserve"> </w:t>
+      </w:r>
+      <w:r>
+        <w:rPr>
+          <w:rFonts w:ascii="Courier New" w:eastAsia="Times New Roman" w:hAnsi="Courier New" w:cs="Courier New"/>
+          <w:color w:val="212121"/>
+          <w:sz w:val="21"/>
+          <w:szCs w:val="21"/>
+          <w:shd w:val="clear" w:color="auto" w:fill="FFFFFF"/>
+          <w:lang w:val="en-US"/>
+        </w:rPr>
+        <w:t>‘C</w:t>
+      </w:r>
+      <w:r>
+        <w:rPr>
+          <w:rFonts w:ascii="Courier New" w:eastAsia="Times New Roman" w:hAnsi="Courier New" w:cs="Courier New"/>
+          <w:color w:val="212121"/>
+          <w:sz w:val="21"/>
+          <w:szCs w:val="21"/>
+          <w:shd w:val="clear" w:color="auto" w:fill="FFFFFF"/>
+          <w:lang w:val="en-US"/>
+        </w:rPr>
+        <w:t>oronavirus Australia: Woolworths to give elderl</w:t>
+      </w:r>
+      <w:r>
+        <w:rPr>
+          <w:rFonts w:ascii="Courier New" w:eastAsia="Times New Roman" w:hAnsi="Courier New" w:cs="Courier New"/>
+          <w:color w:val="212121"/>
+          <w:sz w:val="21"/>
+          <w:szCs w:val="21"/>
+          <w:shd w:val="clear" w:color="auto" w:fill="FFFFFF"/>
+          <w:lang w:val="en-US"/>
+        </w:rPr>
+        <w:t>y</w:t>
+      </w:r>
+      <w:r>
+        <w:rPr>
+          <w:rFonts w:ascii="Courier New" w:eastAsia="Times New Roman" w:hAnsi="Courier New" w:cs="Courier New"/>
+          <w:color w:val="212121"/>
+          <w:sz w:val="21"/>
+          <w:szCs w:val="21"/>
+          <w:shd w:val="clear" w:color="auto" w:fill="FFFFFF"/>
+          <w:lang w:val="en-US"/>
+        </w:rPr>
+        <w:t xml:space="preserve"> disabled dedicated shopp</w:t>
+      </w:r>
+      <w:r>
+        <w:rPr>
+          <w:rFonts w:ascii="Courier New" w:eastAsia="Times New Roman" w:hAnsi="Courier New" w:cs="Courier New"/>
+          <w:color w:val="212121"/>
+          <w:sz w:val="21"/>
+          <w:szCs w:val="21"/>
+          <w:shd w:val="clear" w:color="auto" w:fill="FFFFFF"/>
+          <w:lang w:val="en-US"/>
+        </w:rPr>
+        <w:t>e</w:t>
+      </w:r>
+      <w:r>
+        <w:rPr>
+          <w:rFonts w:ascii="Courier New" w:eastAsia="Times New Roman" w:hAnsi="Courier New" w:cs="Courier New"/>
+          <w:color w:val="212121"/>
+          <w:sz w:val="21"/>
+          <w:szCs w:val="21"/>
+          <w:shd w:val="clear" w:color="auto" w:fill="FFFFFF"/>
+          <w:lang w:val="en-US"/>
+        </w:rPr>
+        <w:t>ng hours amid outbreak</w:t>
+      </w:r>
+      <w:r>
+        <w:rPr>
+          <w:rFonts w:ascii="Courier New" w:eastAsia="Times New Roman" w:hAnsi="Courier New" w:cs="Courier New"/>
+          <w:color w:val="212121"/>
+          <w:sz w:val="21"/>
+          <w:szCs w:val="21"/>
+          <w:shd w:val="clear" w:color="auto" w:fill="FFFFFF"/>
+          <w:lang w:val="en-US"/>
+        </w:rPr>
+        <w:t xml:space="preserve"> </w:t>
+      </w:r>
+      <w:r>
+        <w:rPr>
+          <w:rFonts w:ascii="Courier New" w:eastAsia="Times New Roman" w:hAnsi="Courier New" w:cs="Courier New"/>
+          <w:color w:val="212121"/>
+          <w:sz w:val="21"/>
+          <w:szCs w:val="21"/>
+          <w:shd w:val="clear" w:color="auto" w:fill="FFFFFF"/>
+          <w:lang w:val="en-US"/>
+        </w:rPr>
+        <w:sym w:font="Wingdings" w:char="F04A"/>
+      </w:r>
+      <w:r>
+        <w:rPr>
+          <w:rFonts w:ascii="Courier New" w:eastAsia="Times New Roman" w:hAnsi="Courier New" w:cs="Courier New"/>
+          <w:color w:val="212121"/>
+          <w:sz w:val="21"/>
+          <w:szCs w:val="21"/>
+          <w:shd w:val="clear" w:color="auto" w:fill="FFFFFF"/>
+          <w:lang w:val="en-US"/>
+        </w:rPr>
+        <w:t xml:space="preserve"> </w:t>
+      </w:r>
+      <w:hyperlink r:id="rId16" w:history="1">
+        <w:r>
+          <w:rPr>
+            <w:rStyle w:val="Hyperlink"/>
+            <w:rFonts w:ascii="Courier New" w:eastAsia="Times New Roman" w:hAnsi="Courier New" w:cs="Courier New"/>
+            <w:sz w:val="21"/>
+            <w:szCs w:val="21"/>
+            <w:shd w:val="clear" w:color="auto" w:fill="FFFFFF"/>
+            <w:lang w:val="en-US"/>
+          </w:rPr>
+          <w:t>https://t.co</w:t>
+        </w:r>
+        <w:r>
+          <w:rPr>
+            <w:rStyle w:val="Hyperlink"/>
+            <w:rFonts w:ascii="Courier New" w:eastAsia="Times New Roman" w:hAnsi="Courier New" w:cs="Courier New"/>
+            <w:sz w:val="21"/>
+            <w:szCs w:val="21"/>
+            <w:shd w:val="clear" w:color="auto" w:fill="FFFFFF"/>
+            <w:lang w:val="en-US"/>
+          </w:rPr>
+          <w:t>/</w:t>
+        </w:r>
+        <w:r>
+          <w:rPr>
+            <w:rStyle w:val="Hyperlink"/>
+            <w:rFonts w:ascii="Courier New" w:eastAsia="Times New Roman" w:hAnsi="Courier New" w:cs="Courier New"/>
+            <w:sz w:val="21"/>
+            <w:szCs w:val="21"/>
+            <w:shd w:val="clear" w:color="auto" w:fill="FFFFFF"/>
+            <w:lang w:val="en-US"/>
+          </w:rPr>
+          <w:t>bInCA9Vp8P</w:t>
+        </w:r>
+      </w:hyperlink>
+      <w:r>
+        <w:rPr>
+          <w:rFonts w:ascii="Courier New" w:eastAsia="Times New Roman" w:hAnsi="Courier New" w:cs="Courier New"/>
+          <w:color w:val="212121"/>
+          <w:sz w:val="21"/>
+          <w:szCs w:val="21"/>
+          <w:shd w:val="clear" w:color="auto" w:fill="FFFFFF"/>
+          <w:lang w:val="en-US"/>
+        </w:rPr>
+        <w:t>’</w:t>
+      </w:r>
+    </w:p>
+    <w:p>
+      <w:pPr>
+        <w:rPr>
+          <w:rFonts w:ascii="Courier New" w:eastAsia="Times New Roman" w:hAnsi="Courier New" w:cs="Courier New"/>
+          <w:color w:val="212121"/>
+          <w:sz w:val="21"/>
+          <w:szCs w:val="21"/>
+          <w:shd w:val="clear" w:color="auto" w:fill="FFFFFF"/>
+          <w:lang w:val="en-US"/>
+        </w:rPr>
+      </w:pPr>
+    </w:p>
+    <w:p>
+      <w:pPr>
+        <w:rPr>
+          <w:rFonts w:ascii="Courier New" w:eastAsia="Times New Roman" w:hAnsi="Courier New" w:cs="Courier New"/>
+          <w:color w:val="212121"/>
+          <w:sz w:val="21"/>
+          <w:szCs w:val="21"/>
+          <w:shd w:val="clear" w:color="auto" w:fill="FFFFFF"/>
+          <w:lang w:val="en-US"/>
+        </w:rPr>
+      </w:pPr>
+      <w:r>
+        <w:rPr>
+          <w:rFonts w:ascii="Courier New" w:eastAsia="Times New Roman" w:hAnsi="Courier New" w:cs="Courier New"/>
+          <w:i/>
+          <w:color w:val="212121"/>
+          <w:sz w:val="21"/>
+          <w:szCs w:val="21"/>
+          <w:shd w:val="clear" w:color="auto" w:fill="FFFFFF"/>
+          <w:lang w:val="en-US"/>
+        </w:rPr>
+        <w:t>Output</w:t>
+      </w:r>
+      <w:r>
+        <w:rPr>
+          <w:rFonts w:ascii="Courier New" w:eastAsia="Times New Roman" w:hAnsi="Courier New" w:cs="Courier New"/>
+          <w:i/>
+          <w:color w:val="212121"/>
+          <w:sz w:val="21"/>
+          <w:szCs w:val="21"/>
+          <w:shd w:val="clear" w:color="auto" w:fill="FFFFFF"/>
+          <w:lang w:val="en-US"/>
+        </w:rPr>
+        <w:t>:</w:t>
+      </w:r>
+      <w:r>
+        <w:rPr>
+          <w:rFonts w:ascii="Courier New" w:eastAsia="Times New Roman" w:hAnsi="Courier New" w:cs="Courier New"/>
+          <w:b/>
+          <w:color w:val="212121"/>
+          <w:sz w:val="21"/>
+          <w:szCs w:val="21"/>
+          <w:shd w:val="clear" w:color="auto" w:fill="FFFFFF"/>
+          <w:lang w:val="en-US"/>
+        </w:rPr>
+        <w:t xml:space="preserve"> </w:t>
+      </w:r>
+      <w:r>
+        <w:rPr>
+          <w:rFonts w:ascii="Courier New" w:eastAsia="Times New Roman" w:hAnsi="Courier New" w:cs="Courier New"/>
+          <w:color w:val="212121"/>
+          <w:sz w:val="21"/>
+          <w:szCs w:val="21"/>
+          <w:shd w:val="clear" w:color="auto" w:fill="FFFFFF"/>
+          <w:lang w:val="en-US"/>
+        </w:rPr>
+        <w:t>[</w:t>
+      </w:r>
+      <w:r>
+        <w:rPr>
+          <w:rFonts w:ascii="Courier New" w:eastAsia="Times New Roman" w:hAnsi="Courier New" w:cs="Courier New"/>
+          <w:color w:val="212121"/>
+          <w:sz w:val="21"/>
+          <w:szCs w:val="21"/>
+          <w:shd w:val="clear" w:color="auto" w:fill="FFFFFF"/>
+          <w:lang w:val="en-US"/>
+        </w:rPr>
+        <w:t>‘</w:t>
+      </w:r>
+      <w:r>
+        <w:rPr>
+          <w:rFonts w:ascii="Courier New" w:eastAsia="Times New Roman" w:hAnsi="Courier New" w:cs="Courier New"/>
+          <w:color w:val="212121"/>
+          <w:sz w:val="21"/>
+          <w:szCs w:val="21"/>
+          <w:shd w:val="clear" w:color="auto" w:fill="FFFFFF"/>
+          <w:lang w:val="en-US"/>
+        </w:rPr>
+        <w:t>c</w:t>
+      </w:r>
+      <w:r>
+        <w:rPr>
+          <w:rFonts w:ascii="Courier New" w:eastAsia="Times New Roman" w:hAnsi="Courier New" w:cs="Courier New"/>
+          <w:color w:val="212121"/>
+          <w:sz w:val="21"/>
+          <w:szCs w:val="21"/>
+          <w:shd w:val="clear" w:color="auto" w:fill="FFFFFF"/>
+          <w:lang w:val="en-US"/>
+        </w:rPr>
+        <w:t>oronavirus</w:t>
+      </w:r>
+      <w:r>
+        <w:rPr>
+          <w:rFonts w:ascii="Courier New" w:eastAsia="Times New Roman" w:hAnsi="Courier New" w:cs="Courier New"/>
+          <w:color w:val="212121"/>
+          <w:sz w:val="21"/>
+          <w:szCs w:val="21"/>
+          <w:shd w:val="clear" w:color="auto" w:fill="FFFFFF"/>
+          <w:lang w:val="en-US"/>
+        </w:rPr>
+        <w:t xml:space="preserve"> </w:t>
+      </w:r>
+      <w:r>
+        <w:rPr>
+          <w:rFonts w:ascii="Courier New" w:eastAsia="Times New Roman" w:hAnsi="Courier New" w:cs="Courier New"/>
+          <w:color w:val="212121"/>
+          <w:sz w:val="21"/>
+          <w:szCs w:val="21"/>
+          <w:shd w:val="clear" w:color="auto" w:fill="FFFFFF"/>
+          <w:lang w:val="en-US"/>
+        </w:rPr>
+        <w:t>a</w:t>
+      </w:r>
+      <w:r>
+        <w:rPr>
+          <w:rFonts w:ascii="Courier New" w:eastAsia="Times New Roman" w:hAnsi="Courier New" w:cs="Courier New"/>
+          <w:color w:val="212121"/>
+          <w:sz w:val="21"/>
+          <w:szCs w:val="21"/>
+          <w:shd w:val="clear" w:color="auto" w:fill="FFFFFF"/>
+          <w:lang w:val="en-US"/>
+        </w:rPr>
+        <w:t>ustralia</w:t>
+      </w:r>
+      <w:r>
+        <w:rPr>
+          <w:rFonts w:ascii="Courier New" w:eastAsia="Times New Roman" w:hAnsi="Courier New" w:cs="Courier New"/>
+          <w:color w:val="212121"/>
+          <w:sz w:val="21"/>
+          <w:szCs w:val="21"/>
+          <w:shd w:val="clear" w:color="auto" w:fill="FFFFFF"/>
+          <w:lang w:val="en-US"/>
+        </w:rPr>
+        <w:t xml:space="preserve"> </w:t>
+      </w:r>
+      <w:r>
+        <w:rPr>
+          <w:rFonts w:ascii="Courier New" w:eastAsia="Times New Roman" w:hAnsi="Courier New" w:cs="Courier New"/>
+          <w:color w:val="212121"/>
+          <w:sz w:val="21"/>
+          <w:szCs w:val="21"/>
+          <w:shd w:val="clear" w:color="auto" w:fill="FFFFFF"/>
+          <w:lang w:val="en-US"/>
+        </w:rPr>
+        <w:t>w</w:t>
+      </w:r>
+      <w:r>
+        <w:rPr>
+          <w:rFonts w:ascii="Courier New" w:eastAsia="Times New Roman" w:hAnsi="Courier New" w:cs="Courier New"/>
+          <w:color w:val="212121"/>
+          <w:sz w:val="21"/>
+          <w:szCs w:val="21"/>
+          <w:shd w:val="clear" w:color="auto" w:fill="FFFFFF"/>
+          <w:lang w:val="en-US"/>
+        </w:rPr>
+        <w:t>oolworth</w:t>
+      </w:r>
+      <w:r>
+        <w:rPr>
+          <w:rFonts w:ascii="Courier New" w:eastAsia="Times New Roman" w:hAnsi="Courier New" w:cs="Courier New"/>
+          <w:color w:val="212121"/>
+          <w:sz w:val="21"/>
+          <w:szCs w:val="21"/>
+          <w:shd w:val="clear" w:color="auto" w:fill="FFFFFF"/>
+          <w:lang w:val="en-US"/>
+        </w:rPr>
+        <w:t>s</w:t>
+      </w:r>
+      <w:r>
+        <w:rPr>
+          <w:rFonts w:ascii="Courier New" w:eastAsia="Times New Roman" w:hAnsi="Courier New" w:cs="Courier New"/>
+          <w:color w:val="212121"/>
+          <w:sz w:val="21"/>
+          <w:szCs w:val="21"/>
+          <w:shd w:val="clear" w:color="auto" w:fill="FFFFFF"/>
+          <w:lang w:val="en-US"/>
+        </w:rPr>
+        <w:t xml:space="preserve"> </w:t>
+      </w:r>
+      <w:r>
+        <w:rPr>
+          <w:rFonts w:ascii="Courier New" w:eastAsia="Times New Roman" w:hAnsi="Courier New" w:cs="Courier New"/>
+          <w:color w:val="212121"/>
+          <w:sz w:val="21"/>
+          <w:szCs w:val="21"/>
+          <w:shd w:val="clear" w:color="auto" w:fill="FFFFFF"/>
+          <w:lang w:val="en-US"/>
+        </w:rPr>
+        <w:t>give</w:t>
+      </w:r>
+      <w:r>
+        <w:rPr>
+          <w:rFonts w:ascii="Courier New" w:eastAsia="Times New Roman" w:hAnsi="Courier New" w:cs="Courier New"/>
+          <w:color w:val="212121"/>
+          <w:sz w:val="21"/>
+          <w:szCs w:val="21"/>
+          <w:shd w:val="clear" w:color="auto" w:fill="FFFFFF"/>
+          <w:lang w:val="en-US"/>
+        </w:rPr>
+        <w:t xml:space="preserve"> </w:t>
+      </w:r>
+      <w:r>
+        <w:rPr>
+          <w:rFonts w:ascii="Courier New" w:eastAsia="Times New Roman" w:hAnsi="Courier New" w:cs="Courier New"/>
+          <w:color w:val="212121"/>
+          <w:sz w:val="21"/>
+          <w:szCs w:val="21"/>
+          <w:shd w:val="clear" w:color="auto" w:fill="FFFFFF"/>
+          <w:lang w:val="en-US"/>
+        </w:rPr>
+        <w:t>elder</w:t>
+      </w:r>
+      <w:r>
+        <w:rPr>
+          <w:rFonts w:ascii="Courier New" w:eastAsia="Times New Roman" w:hAnsi="Courier New" w:cs="Courier New"/>
+          <w:color w:val="212121"/>
+          <w:sz w:val="21"/>
+          <w:szCs w:val="21"/>
+          <w:shd w:val="clear" w:color="auto" w:fill="FFFFFF"/>
+          <w:lang w:val="en-US"/>
+        </w:rPr>
+        <w:t xml:space="preserve"> </w:t>
+      </w:r>
+      <w:r>
+        <w:rPr>
+          <w:rFonts w:ascii="Courier New" w:eastAsia="Times New Roman" w:hAnsi="Courier New" w:cs="Courier New"/>
+          <w:color w:val="212121"/>
+          <w:sz w:val="21"/>
+          <w:szCs w:val="21"/>
+          <w:shd w:val="clear" w:color="auto" w:fill="FFFFFF"/>
+          <w:lang w:val="en-US"/>
+        </w:rPr>
+        <w:t>disable</w:t>
+      </w:r>
+      <w:r>
+        <w:rPr>
+          <w:rFonts w:ascii="Courier New" w:eastAsia="Times New Roman" w:hAnsi="Courier New" w:cs="Courier New"/>
+          <w:color w:val="212121"/>
+          <w:sz w:val="21"/>
+          <w:szCs w:val="21"/>
+          <w:shd w:val="clear" w:color="auto" w:fill="FFFFFF"/>
+          <w:lang w:val="en-US"/>
+        </w:rPr>
+        <w:t xml:space="preserve"> </w:t>
+      </w:r>
+      <w:r>
+        <w:rPr>
+          <w:rFonts w:ascii="Courier New" w:eastAsia="Times New Roman" w:hAnsi="Courier New" w:cs="Courier New"/>
+          <w:color w:val="212121"/>
+          <w:sz w:val="21"/>
+          <w:szCs w:val="21"/>
+          <w:shd w:val="clear" w:color="auto" w:fill="FFFFFF"/>
+          <w:lang w:val="en-US"/>
+        </w:rPr>
+        <w:t>dedicate</w:t>
+      </w:r>
+      <w:r>
+        <w:rPr>
+          <w:rFonts w:ascii="Courier New" w:eastAsia="Times New Roman" w:hAnsi="Courier New" w:cs="Courier New"/>
+          <w:color w:val="212121"/>
+          <w:sz w:val="21"/>
+          <w:szCs w:val="21"/>
+          <w:shd w:val="clear" w:color="auto" w:fill="FFFFFF"/>
+          <w:lang w:val="en-US"/>
+        </w:rPr>
+        <w:t xml:space="preserve"> </w:t>
+      </w:r>
+      <w:r>
+        <w:rPr>
+          <w:rFonts w:ascii="Courier New" w:eastAsia="Times New Roman" w:hAnsi="Courier New" w:cs="Courier New"/>
+          <w:color w:val="212121"/>
+          <w:sz w:val="21"/>
+          <w:szCs w:val="21"/>
+          <w:shd w:val="clear" w:color="auto" w:fill="FFFFFF"/>
+          <w:lang w:val="en-US"/>
+        </w:rPr>
+        <w:t>sho</w:t>
+      </w:r>
+      <w:r>
+        <w:rPr>
+          <w:rFonts w:ascii="Courier New" w:eastAsia="Times New Roman" w:hAnsi="Courier New" w:cs="Courier New"/>
+          <w:color w:val="212121"/>
+          <w:sz w:val="21"/>
+          <w:szCs w:val="21"/>
+          <w:shd w:val="clear" w:color="auto" w:fill="FFFFFF"/>
+          <w:lang w:val="en-US"/>
+        </w:rPr>
+        <w:t xml:space="preserve">p </w:t>
+      </w:r>
+      <w:r>
+        <w:rPr>
+          <w:rFonts w:ascii="Courier New" w:eastAsia="Times New Roman" w:hAnsi="Courier New" w:cs="Courier New"/>
+          <w:color w:val="212121"/>
+          <w:sz w:val="21"/>
+          <w:szCs w:val="21"/>
+          <w:shd w:val="clear" w:color="auto" w:fill="FFFFFF"/>
+          <w:lang w:val="en-US"/>
+        </w:rPr>
+        <w:t>hour</w:t>
+      </w:r>
+      <w:r>
+        <w:rPr>
+          <w:rFonts w:ascii="Courier New" w:eastAsia="Times New Roman" w:hAnsi="Courier New" w:cs="Courier New"/>
+          <w:color w:val="212121"/>
+          <w:sz w:val="21"/>
+          <w:szCs w:val="21"/>
+          <w:shd w:val="clear" w:color="auto" w:fill="FFFFFF"/>
+          <w:lang w:val="en-US"/>
+        </w:rPr>
+        <w:t xml:space="preserve"> </w:t>
+      </w:r>
+      <w:r>
+        <w:rPr>
+          <w:rFonts w:ascii="Courier New" w:eastAsia="Times New Roman" w:hAnsi="Courier New" w:cs="Courier New"/>
+          <w:color w:val="212121"/>
+          <w:sz w:val="21"/>
+          <w:szCs w:val="21"/>
+          <w:shd w:val="clear" w:color="auto" w:fill="FFFFFF"/>
+          <w:lang w:val="en-US"/>
+        </w:rPr>
+        <w:t>amid</w:t>
+      </w:r>
+      <w:r>
+        <w:rPr>
+          <w:rFonts w:ascii="Courier New" w:eastAsia="Times New Roman" w:hAnsi="Courier New" w:cs="Courier New"/>
+          <w:color w:val="212121"/>
+          <w:sz w:val="21"/>
+          <w:szCs w:val="21"/>
+          <w:shd w:val="clear" w:color="auto" w:fill="FFFFFF"/>
+          <w:lang w:val="en-US"/>
+        </w:rPr>
+        <w:t xml:space="preserve"> </w:t>
+      </w:r>
+      <w:r>
+        <w:rPr>
+          <w:rFonts w:ascii="Courier New" w:eastAsia="Times New Roman" w:hAnsi="Courier New" w:cs="Courier New"/>
+          <w:color w:val="212121"/>
+          <w:sz w:val="21"/>
+          <w:szCs w:val="21"/>
+          <w:shd w:val="clear" w:color="auto" w:fill="FFFFFF"/>
+          <w:lang w:val="en-US"/>
+        </w:rPr>
+        <w:t>outbreak</w:t>
+      </w:r>
+      <w:r>
+        <w:rPr>
+          <w:rFonts w:ascii="Courier New" w:eastAsia="Times New Roman" w:hAnsi="Courier New" w:cs="Courier New"/>
+          <w:color w:val="212121"/>
+          <w:sz w:val="21"/>
+          <w:szCs w:val="21"/>
+          <w:shd w:val="clear" w:color="auto" w:fill="FFFFFF"/>
+          <w:lang w:val="en-US"/>
+        </w:rPr>
+        <w:t xml:space="preserve"> </w:t>
+      </w:r>
+      <w:r>
+        <w:rPr>
+          <w:rFonts w:ascii="Courier New" w:eastAsia="Times New Roman" w:hAnsi="Courier New" w:cs="Courier New"/>
+          <w:color w:val="212121"/>
+          <w:sz w:val="21"/>
+          <w:szCs w:val="21"/>
+          <w:shd w:val="clear" w:color="auto" w:fill="FFFFFF"/>
+          <w:lang w:val="en-US"/>
+        </w:rPr>
+        <w:t>happy</w:t>
+      </w:r>
+      <w:r>
+        <w:rPr>
+          <w:rFonts w:ascii="Courier New" w:eastAsia="Times New Roman" w:hAnsi="Courier New" w:cs="Courier New"/>
+          <w:color w:val="212121"/>
+          <w:sz w:val="21"/>
+          <w:szCs w:val="21"/>
+          <w:shd w:val="clear" w:color="auto" w:fill="FFFFFF"/>
+          <w:lang w:val="en-US"/>
+        </w:rPr>
+        <w:t xml:space="preserve"> </w:t>
+      </w:r>
+      <w:r>
+        <w:rPr>
+          <w:rFonts w:ascii="Courier New" w:eastAsia="Times New Roman" w:hAnsi="Courier New" w:cs="Courier New"/>
+          <w:color w:val="212121"/>
+          <w:sz w:val="21"/>
+          <w:szCs w:val="21"/>
+          <w:shd w:val="clear" w:color="auto" w:fill="FFFFFF"/>
+          <w:lang w:val="en-US"/>
+        </w:rPr>
+        <w:t>face</w:t>
+      </w:r>
+      <w:r>
+        <w:rPr>
+          <w:rFonts w:ascii="Courier New" w:eastAsia="Times New Roman" w:hAnsi="Courier New" w:cs="Courier New"/>
+          <w:color w:val="212121"/>
+          <w:sz w:val="21"/>
+          <w:szCs w:val="21"/>
+          <w:shd w:val="clear" w:color="auto" w:fill="FFFFFF"/>
+          <w:lang w:val="en-US"/>
+        </w:rPr>
+        <w:t xml:space="preserve"> </w:t>
+      </w:r>
+      <w:r>
+        <w:rPr>
+          <w:rFonts w:ascii="Courier New" w:eastAsia="Times New Roman" w:hAnsi="Courier New" w:cs="Courier New"/>
+          <w:color w:val="212121"/>
+          <w:sz w:val="21"/>
+          <w:szCs w:val="21"/>
+          <w:shd w:val="clear" w:color="auto" w:fill="FFFFFF"/>
+          <w:lang w:val="en-US"/>
+        </w:rPr>
+        <w:t>smiley’</w:t>
+      </w:r>
+      <w:r>
+        <w:rPr>
+          <w:rFonts w:ascii="Courier New" w:eastAsia="Times New Roman" w:hAnsi="Courier New" w:cs="Courier New"/>
+          <w:color w:val="212121"/>
+          <w:sz w:val="21"/>
+          <w:szCs w:val="21"/>
+          <w:shd w:val="clear" w:color="auto" w:fill="FFFFFF"/>
+          <w:lang w:val="en-US"/>
+        </w:rPr>
+        <w:t>]</w:t>
+      </w:r>
+    </w:p>
+    <w:p>
+      <w:pPr>
+        <w:rPr>
+          <w:rFonts w:ascii="Courier New" w:eastAsia="Times New Roman" w:hAnsi="Courier New" w:cs="Courier New"/>
+          <w:color w:val="212121"/>
+          <w:sz w:val="21"/>
+          <w:szCs w:val="21"/>
+          <w:shd w:val="clear" w:color="auto" w:fill="FFFFFF"/>
+          <w:lang w:val="en-US"/>
+        </w:rPr>
+      </w:pPr>
+    </w:p>
+    <w:p>
+      <w:pPr>
+        <w:jc w:val="both"/>
+      </w:pPr>
+      <w:r>
+        <w:t xml:space="preserve">Three </w:t>
+      </w:r>
+      <w:r>
+        <w:t>techniques for encoding text data into numerical vectors</w:t>
+      </w:r>
+      <w:r>
+        <w:t xml:space="preserve"> were implemented to extract </w:t>
+      </w:r>
+      <w:r>
+        <w:t>suitable features from the processed</w:t>
+      </w:r>
+      <w:r>
+        <w:t xml:space="preserve"> text</w:t>
+      </w:r>
+      <w:r>
+        <w:t>.</w:t>
+      </w:r>
+    </w:p>
+    <w:p>
+      <w:pPr>
+        <w:jc w:val="both"/>
+      </w:pPr>
+    </w:p>
+    <w:p>
+      <w:pPr>
+        <w:jc w:val="both"/>
+        <w:rPr>
+          <w:rFonts w:eastAsia="Times New Roman" w:cstheme="minorHAnsi"/>
+          <w:color w:val="282829"/>
+          <w:shd w:val="clear" w:color="auto" w:fill="FFFFFF"/>
+          <w:lang w:val="en-US"/>
+        </w:rPr>
+      </w:pPr>
+      <w:r>
+        <w:rPr>
+          <w:i/>
+        </w:rPr>
+        <w:t>Feature</w:t>
+      </w:r>
+      <w:r>
+        <w:rPr>
+          <w:i/>
+        </w:rPr>
+        <w:t>-</w:t>
+      </w:r>
+      <w:r>
+        <w:rPr>
+          <w:i/>
+        </w:rPr>
+        <w:t xml:space="preserve">set </w:t>
+      </w:r>
+      <w:r>
+        <w:rPr>
+          <w:i/>
+        </w:rPr>
+        <w:t>I</w:t>
+      </w:r>
+      <w:r>
+        <w:t xml:space="preserve">: </w:t>
+      </w:r>
+      <w:r>
+        <w:rPr>
+          <w:rFonts w:cstheme="minorHAnsi"/>
+        </w:rPr>
+        <w:t>B</w:t>
+      </w:r>
+      <w:r>
+        <w:rPr>
+          <w:rFonts w:cstheme="minorHAnsi"/>
+        </w:rPr>
+        <w:t>ag</w:t>
+      </w:r>
+      <w:r>
+        <w:rPr>
+          <w:rFonts w:cstheme="minorHAnsi"/>
+        </w:rPr>
+        <w:t>-</w:t>
+      </w:r>
+      <w:r>
+        <w:rPr>
+          <w:rFonts w:cstheme="minorHAnsi"/>
+        </w:rPr>
+        <w:t>of</w:t>
+      </w:r>
+      <w:r>
+        <w:rPr>
+          <w:rFonts w:cstheme="minorHAnsi"/>
+        </w:rPr>
+        <w:t>-</w:t>
+      </w:r>
+      <w:r>
+        <w:rPr>
+          <w:rFonts w:cstheme="minorHAnsi"/>
+        </w:rPr>
+        <w:t>Words</w:t>
+      </w:r>
+      <w:r>
+        <w:rPr>
+          <w:rFonts w:cstheme="minorHAnsi"/>
+        </w:rPr>
+        <w:t xml:space="preserve"> (</w:t>
+      </w:r>
+      <w:r>
+        <w:rPr>
+          <w:rFonts w:cstheme="minorHAnsi"/>
+        </w:rPr>
+        <w:t>BoW</w:t>
+      </w:r>
+      <w:r>
+        <w:rPr>
+          <w:rFonts w:cstheme="minorHAnsi"/>
+        </w:rPr>
+        <w:t>)</w:t>
+      </w:r>
+      <w:r>
+        <w:rPr>
+          <w:rFonts w:cstheme="minorHAnsi"/>
+        </w:rPr>
+        <w:t xml:space="preserve"> coverts variable-length texts into fixed-length vectors</w:t>
+      </w:r>
+      <w:r>
+        <w:rPr>
+          <w:rFonts w:cstheme="minorHAnsi"/>
+        </w:rPr>
+        <w:t>, without considering the semantic relation between words</w:t>
+      </w:r>
+      <w:r>
+        <w:rPr>
+          <w:rFonts w:cstheme="minorHAnsi"/>
+        </w:rPr>
+        <w:t>.</w:t>
+      </w:r>
+      <w:r>
+        <w:rPr>
+          <w:rFonts w:cstheme="minorHAnsi"/>
+        </w:rPr>
+        <w:t xml:space="preserve"> </w:t>
+      </w:r>
+      <w:r>
+        <w:rPr>
+          <w:rFonts w:cstheme="minorHAnsi"/>
+        </w:rPr>
+        <w:t xml:space="preserve">Since </w:t>
+      </w:r>
+      <w:r>
+        <w:rPr>
+          <w:rFonts w:cstheme="minorHAnsi"/>
+        </w:rPr>
+        <w:t>the dataset is large, it can</w:t>
+      </w:r>
+      <w:r>
+        <w:rPr>
+          <w:rFonts w:cstheme="minorHAnsi"/>
+        </w:rPr>
+        <w:t xml:space="preserve"> contain </w:t>
+      </w:r>
+      <w:r>
+        <w:rPr>
+          <w:rFonts w:cstheme="minorHAnsi"/>
+        </w:rPr>
+        <w:t xml:space="preserve">a </w:t>
+      </w:r>
+      <w:r>
+        <w:rPr>
+          <w:rFonts w:cstheme="minorHAnsi"/>
+        </w:rPr>
+        <w:t>vocabulary of a few thousand word</w:t>
+      </w:r>
+      <w:r>
+        <w:rPr>
+          <w:rFonts w:cstheme="minorHAnsi"/>
+        </w:rPr>
+        <w:t>s. P</w:t>
+      </w:r>
+      <w:r>
+        <w:rPr>
+          <w:rFonts w:cstheme="minorHAnsi"/>
+        </w:rPr>
+        <w:t xml:space="preserve">reprocessing text before employing this technique is </w:t>
+      </w:r>
+      <w:r>
+        <w:rPr>
+          <w:rFonts w:cstheme="minorHAnsi"/>
+        </w:rPr>
+        <w:t xml:space="preserve">therefore </w:t>
+      </w:r>
+      <w:r>
+        <w:rPr>
+          <w:rFonts w:cstheme="minorHAnsi"/>
+        </w:rPr>
+        <w:t>useful.</w:t>
+      </w:r>
+      <w:r>
+        <w:rPr>
+          <w:rFonts w:cstheme="minorHAnsi"/>
+        </w:rPr>
+        <w:t xml:space="preserve"> </w:t>
+      </w:r>
+      <w:r>
+        <w:rPr>
+          <w:rFonts w:cstheme="minorHAnsi"/>
+          <w:color w:val="000000"/>
+        </w:rPr>
+        <w:t xml:space="preserve">Using unigrams or words as features, </w:t>
+      </w:r>
+      <w:r>
+        <w:rPr>
+          <w:rFonts w:eastAsia="Times New Roman" w:cstheme="minorHAnsi"/>
+          <w:color w:val="282829"/>
+          <w:shd w:val="clear" w:color="auto" w:fill="FFFFFF"/>
+          <w:lang w:val="en-US"/>
+        </w:rPr>
+        <w:t>both of the sentences, although differing in sentiment, will be given the same score. Hence unigram features may be insufficient in discriminating the two sentiment classes.</w:t>
+      </w:r>
+    </w:p>
+    <w:p>
+      <w:pPr>
+        <w:jc w:val="both"/>
+      </w:pPr>
+      <w:r>
+        <w:rPr>
+          <w:i/>
+        </w:rPr>
+        <w:t>Feature</w:t>
+      </w:r>
+      <w:r>
+        <w:rPr>
+          <w:i/>
+        </w:rPr>
+        <w:t>-</w:t>
+      </w:r>
+      <w:r>
+        <w:rPr>
+          <w:i/>
+        </w:rPr>
+        <w:t xml:space="preserve">set </w:t>
+      </w:r>
+      <w:r>
+        <w:rPr>
+          <w:i/>
+        </w:rPr>
+        <w:t>II</w:t>
+      </w:r>
+      <w:r>
+        <w:t>: The</w:t>
+      </w:r>
+      <w:r>
+        <w:t xml:space="preserve"> </w:t>
+      </w:r>
+      <w:r>
+        <w:t>Bigram BoW (</w:t>
+      </w:r>
+      <w:r>
+        <w:t>BBoW</w:t>
+      </w:r>
+      <w:r>
+        <w:t>)</w:t>
+      </w:r>
+      <w:r>
+        <w:t xml:space="preserve"> </w:t>
+      </w:r>
+      <w:r>
+        <w:t>also</w:t>
+      </w:r>
+      <w:r>
+        <w:t xml:space="preserve"> </w:t>
+      </w:r>
+      <w:r>
+        <w:t>represents a text document as a</w:t>
+      </w:r>
+      <w:r>
+        <w:t xml:space="preserve"> weakly </w:t>
+      </w:r>
+      <w:r>
+        <w:t xml:space="preserve">ordered collection of </w:t>
+      </w:r>
+      <w:r>
+        <w:t>contiguous sequences of 2 items</w:t>
+      </w:r>
+      <w:r>
+        <w:t xml:space="preserve">. However, it allows for the </w:t>
+      </w:r>
+      <w:r>
+        <w:t>preservation of more word locality information</w:t>
+      </w:r>
+      <w:r>
+        <w:t xml:space="preserve">. </w:t>
+      </w:r>
+      <w:r>
+        <w:rPr>
+          <w:rFonts w:ascii="Calibri" w:eastAsia="Times New Roman" w:hAnsi="Calibri" w:cs="Calibri"/>
+          <w:color w:val="282829"/>
+          <w:shd w:val="clear" w:color="auto" w:fill="FFFFFF"/>
+          <w:lang w:val="en-US"/>
+        </w:rPr>
+        <w:t>Using bigrams,</w:t>
+      </w:r>
+      <w:r>
+        <w:t xml:space="preserve"> </w:t>
+      </w:r>
+      <w:r>
+        <w:t>both sentences</w:t>
+      </w:r>
+      <w:r>
+        <w:t xml:space="preserve"> would</w:t>
+      </w:r>
+      <w:r>
+        <w:t xml:space="preserve"> generate different </w:t>
+      </w:r>
+      <w:r>
+        <w:t xml:space="preserve">sets of </w:t>
+      </w:r>
+      <w:r>
+        <w:t>features</w:t>
+      </w:r>
+      <w:r>
+        <w:t>, and varying</w:t>
+      </w:r>
+      <w:r>
+        <w:t xml:space="preserve"> subjectivity scores</w:t>
+      </w:r>
+      <w:r>
+        <w:t xml:space="preserve"> </w:t>
+      </w:r>
+      <w:r>
+        <w:t xml:space="preserve">may be assigned. </w:t>
+      </w:r>
+      <w:r>
+        <w:t>It is therefore hypothesized that</w:t>
+      </w:r>
+      <w:r>
+        <w:t xml:space="preserve"> bigrams can substantially raise the quality of </w:t>
+      </w:r>
+      <w:r>
+        <w:t xml:space="preserve">the </w:t>
+      </w:r>
+      <w:r>
+        <w:t>feature set</w:t>
+      </w:r>
+      <w:r>
+        <w:t>.</w:t>
+      </w:r>
+    </w:p>
+    <w:p>
+      <w:pPr>
+        <w:jc w:val="both"/>
+        <w:rPr>
+          <w:rFonts w:ascii="Calibri" w:eastAsia="Times New Roman" w:hAnsi="Calibri" w:cs="Calibri"/>
+          <w:color w:val="282829"/>
+          <w:shd w:val="clear" w:color="auto" w:fill="FFFFFF"/>
+          <w:lang w:val="en-US"/>
+        </w:rPr>
+      </w:pPr>
+      <w:r>
+        <w:rPr>
+          <w:rFonts w:ascii="Calibri" w:eastAsia="Times New Roman" w:hAnsi="Calibri" w:cs="Calibri"/>
+          <w:i/>
+          <w:color w:val="282829"/>
+          <w:shd w:val="clear" w:color="auto" w:fill="FFFFFF"/>
+          <w:lang w:val="en-US"/>
+        </w:rPr>
+        <w:t>Feature-set III</w:t>
+      </w:r>
+      <w:r>
+        <w:rPr>
+          <w:rFonts w:ascii="Calibri" w:eastAsia="Times New Roman" w:hAnsi="Calibri" w:cs="Calibri"/>
+          <w:color w:val="282829"/>
+          <w:shd w:val="clear" w:color="auto" w:fill="FFFFFF"/>
+          <w:lang w:val="en-US"/>
+        </w:rPr>
+        <w:t xml:space="preserve">: </w:t>
+      </w:r>
+      <w:bookmarkStart w:id="6" w:name="_GoBack"/>
+      <w:bookmarkEnd w:id="6"/>
+    </w:p>
+    <w:p>
+      <w:pPr>
+        <w:rPr>
+          <w:rFonts w:ascii="Courier New" w:eastAsia="Times New Roman" w:hAnsi="Courier New" w:cs="Courier New"/>
+          <w:b/>
+          <w:color w:val="212121"/>
+          <w:sz w:val="21"/>
+          <w:szCs w:val="21"/>
+          <w:shd w:val="clear" w:color="auto" w:fill="FFFFFF"/>
+          <w:lang w:val="en-US"/>
+        </w:rPr>
+      </w:pPr>
+    </w:p>
+    <w:p>
+      <w:pPr>
+        <w:rPr>
+          <w:i/>
+        </w:rPr>
+      </w:pPr>
+      <w:r>
+        <w:rPr>
+          <w:i/>
+        </w:rPr>
+        <w:t>Classification Methods</w:t>
+      </w:r>
+      <w:r>
+        <w:rPr>
+          <w:i/>
+        </w:rPr>
+        <w:t>:</w:t>
       </w:r>
     </w:p>
     <w:p/>
     <w:p/>
     <w:p>
       <w:pPr>
+        <w:rPr>
+          <w:i/>
+        </w:rPr>
+      </w:pPr>
+      <w:r>
+        <w:rPr>
+          <w:i/>
+        </w:rPr>
+        <w:t>Validation Methods</w:t>
+      </w:r>
+      <w:r>
+        <w:rPr>
+          <w:i/>
+        </w:rPr>
+        <w:t>:</w:t>
+      </w:r>
+    </w:p>
+    <w:p>
+      <w:pPr>
+        <w:rPr>
+          <w:i/>
+        </w:rPr>
+      </w:pPr>
+      <w:r>
+        <w:rPr>
+          <w:i/>
+        </w:rPr>
+        <w:br w:type="page"/>
+      </w:r>
+    </w:p>
+    <w:p>
+      <w:pPr>
+        <w:rPr>
+          <w:i/>
+        </w:rPr>
+      </w:pPr>
+    </w:p>
+    <w:p>
+      <w:pPr>
+        <w:rPr>
+          <w:i/>
+        </w:rPr>
+      </w:pPr>
+      <w:r>
+        <w:br w:type="page"/>
+      </w:r>
+    </w:p>
+    <w:p>
+      <w:pPr>
+        <w:pStyle w:val="Heading1"/>
+      </w:pPr>
+      <w:r>
+        <w:lastRenderedPageBreak/>
+        <w:t>Experiments and Re</w:t>
+      </w:r>
+      <w:commentRangeStart w:id="7"/>
+      <w:r>
+        <w:t>sults</w:t>
+      </w:r>
+      <w:commentRangeEnd w:id="7"/>
+      <w:r>
+        <w:rPr>
+          <w:rStyle w:val="CommentReference"/>
+          <w:rFonts w:asciiTheme="minorHAnsi" w:eastAsiaTheme="minorHAnsi" w:hAnsiTheme="minorHAnsi" w:cstheme="minorBidi"/>
+          <w:b w:val="0"/>
+          <w:bCs w:val="0"/>
+        </w:rPr>
+        <w:commentReference w:id="7"/>
+      </w:r>
+    </w:p>
+    <w:p/>
+    <w:p>
+      <w:pPr>
+        <w:pStyle w:val="ListParagraph"/>
+        <w:numPr>
+          <w:ilvl w:val="0"/>
+          <w:numId w:val="1"/>
+        </w:numPr>
         <w:rPr>
           <w:rFonts w:asciiTheme="majorBidi" w:eastAsiaTheme="majorEastAsia" w:hAnsiTheme="majorBidi" w:cstheme="majorBidi"/>
           <w:b/>
@@ -249,37 +4427,16 @@
         </w:rPr>
       </w:pPr>
       <w:r>
-        <w:br w:type="page"/>
-      </w:r>
-    </w:p>
-    <w:p>
-      <w:pPr>
-        <w:pStyle w:val="Heading1"/>
-      </w:pPr>
-      <w:r>
-        <w:lastRenderedPageBreak/>
-        <w:t>Background Review</w:t>
-      </w:r>
-      <w:r>
-        <w:t xml:space="preserve"> (15%)</w:t>
-      </w:r>
-      <w:bookmarkStart w:id="0" w:name="_GoBack"/>
-      <w:bookmarkEnd w:id="0"/>
-    </w:p>
-    <w:p>
-      <w:r>
-        <w:t>Provide an overview of other works in this field. Who has worked on his problem? Which methods? What is the benchmark?</w:t>
-      </w:r>
-    </w:p>
-    <w:p/>
-    <w:p>
-      <w:r>
-        <w:t>One page only!</w:t>
-      </w:r>
-    </w:p>
-    <w:p/>
-    <w:p>
-      <w:pPr>
+        <w:t xml:space="preserve">What was found </w:t>
+      </w:r>
+    </w:p>
+    <w:p>
+      <w:pPr>
+        <w:pStyle w:val="ListParagraph"/>
+        <w:numPr>
+          <w:ilvl w:val="1"/>
+          <w:numId w:val="1"/>
+        </w:numPr>
         <w:rPr>
           <w:rFonts w:asciiTheme="majorBidi" w:eastAsiaTheme="majorEastAsia" w:hAnsiTheme="majorBidi" w:cstheme="majorBidi"/>
           <w:b/>
@@ -289,35 +4446,16 @@
         </w:rPr>
       </w:pPr>
       <w:r>
-        <w:br w:type="page"/>
-      </w:r>
-    </w:p>
-    <w:p>
-      <w:pPr>
-        <w:pStyle w:val="Heading1"/>
-      </w:pPr>
-      <w:r>
-        <w:lastRenderedPageBreak/>
-        <w:t>Application/Dataset</w:t>
-      </w:r>
-      <w:r>
-        <w:t xml:space="preserve"> (15%)</w:t>
-      </w:r>
-    </w:p>
-    <w:p>
-      <w:r>
-        <w:t xml:space="preserve">Describe the dataset you are using. </w:t>
-      </w:r>
-    </w:p>
-    <w:p/>
-    <w:p>
-      <w:r>
-        <w:t>One page only!</w:t>
-      </w:r>
-    </w:p>
-    <w:p/>
-    <w:p>
-      <w:pPr>
+        <w:t xml:space="preserve">Include tables, figures and analysis </w:t>
+      </w:r>
+    </w:p>
+    <w:p>
+      <w:pPr>
+        <w:pStyle w:val="ListParagraph"/>
+        <w:numPr>
+          <w:ilvl w:val="1"/>
+          <w:numId w:val="1"/>
+        </w:numPr>
         <w:rPr>
           <w:rFonts w:asciiTheme="majorBidi" w:eastAsiaTheme="majorEastAsia" w:hAnsiTheme="majorBidi" w:cstheme="majorBidi"/>
           <w:b/>
@@ -327,38 +4465,10 @@
         </w:rPr>
       </w:pPr>
       <w:r>
+        <w:t xml:space="preserve">Comparison of all classification algorithms </w:t>
+      </w:r>
+      <w:r>
         <w:br w:type="page"/>
-      </w:r>
-    </w:p>
-    <w:p>
-      <w:pPr>
-        <w:pStyle w:val="Heading1"/>
-      </w:pPr>
-      <w:r>
-        <w:lastRenderedPageBreak/>
-        <w:t>Proposed Scheme/Algorithms</w:t>
-      </w:r>
-      <w:r>
-        <w:t xml:space="preserve"> (10%)</w:t>
-      </w:r>
-    </w:p>
-    <w:p>
-      <w:r>
-        <w:t xml:space="preserve">Describe the methods you propose. The emphasis should not be on details of well-known algorithms (e.g., SVM) but how you configure and use them. </w:t>
-      </w:r>
-    </w:p>
-    <w:p/>
-    <w:p>
-      <w:r>
-        <w:t>Two pages max!</w:t>
-      </w:r>
-    </w:p>
-    <w:p>
-      <w:pPr>
-        <w:pStyle w:val="Heading1"/>
-      </w:pPr>
-      <w:r>
-        <w:br/>
       </w:r>
     </w:p>
     <w:p>
@@ -372,6 +4482,7 @@
         </w:rPr>
       </w:pPr>
       <w:r>
+        <w:lastRenderedPageBreak/>
         <w:br w:type="page"/>
       </w:r>
     </w:p>
@@ -381,72 +4492,24 @@
       </w:pPr>
       <w:r>
         <w:lastRenderedPageBreak/>
-        <w:t>Experiments and Results (</w:t>
-      </w:r>
-      <w:r>
-        <w:t>40</w:t>
-      </w:r>
-      <w:r>
-        <w:t>%)</w:t>
-      </w:r>
-    </w:p>
-    <w:p>
-      <w:r>
-        <w:t>Report your results: tables/figures/diagrams/analysis</w:t>
-      </w:r>
-    </w:p>
-    <w:p/>
-    <w:p>
-      <w:r>
-        <w:t>Two pages max!</w:t>
-      </w:r>
-    </w:p>
-    <w:p/>
-    <w:p>
-      <w:pPr>
-        <w:rPr>
-          <w:rFonts w:asciiTheme="majorBidi" w:eastAsiaTheme="majorEastAsia" w:hAnsiTheme="majorBidi" w:cstheme="majorBidi"/>
-          <w:b/>
-          <w:bCs/>
-          <w:sz w:val="32"/>
-          <w:szCs w:val="32"/>
-        </w:rPr>
-      </w:pPr>
-      <w:r>
-        <w:br w:type="page"/>
-      </w:r>
-    </w:p>
-    <w:p>
-      <w:pPr>
-        <w:pStyle w:val="Heading1"/>
-      </w:pPr>
-      <w:r>
-        <w:lastRenderedPageBreak/>
-        <w:t>References (5%)</w:t>
-      </w:r>
-    </w:p>
-    <w:p>
-      <w:r>
-        <w:t xml:space="preserve">This should be mainly </w:t>
-      </w:r>
-      <w:proofErr w:type="gramStart"/>
-      <w:r>
-        <w:t>papers</w:t>
-      </w:r>
-      <w:proofErr w:type="gramEnd"/>
-      <w:r>
-        <w:t xml:space="preserve"> nit URLs!</w:t>
-      </w:r>
-    </w:p>
-    <w:p/>
-    <w:p>
-      <w:proofErr w:type="gramStart"/>
-      <w:r>
-        <w:t>One page</w:t>
-      </w:r>
-      <w:proofErr w:type="gramEnd"/>
-      <w:r>
-        <w:t xml:space="preserve"> max!</w:t>
+        <w:t>Referenc</w:t>
+      </w:r>
+      <w:commentRangeStart w:id="8"/>
+      <w:r>
+        <w:t>e</w:t>
+      </w:r>
+      <w:r>
+        <w:t>s</w:t>
+      </w:r>
+      <w:commentRangeEnd w:id="8"/>
+      <w:r>
+        <w:rPr>
+          <w:rStyle w:val="CommentReference"/>
+          <w:rFonts w:asciiTheme="minorHAnsi" w:eastAsiaTheme="minorHAnsi" w:hAnsiTheme="minorHAnsi" w:cstheme="minorBidi"/>
+          <w:b w:val="0"/>
+          <w:bCs w:val="0"/>
+        </w:rPr>
+        <w:commentReference w:id="8"/>
       </w:r>
     </w:p>
     <w:p>
@@ -455,6 +4518,69 @@
           <w:rFonts w:asciiTheme="majorBidi" w:hAnsiTheme="majorBidi" w:cstheme="majorBidi"/>
         </w:rPr>
       </w:pPr>
+    </w:p>
+    <w:p>
+      <w:pPr>
+        <w:rPr>
+          <w:rFonts w:ascii="Calibri" w:hAnsi="Calibri" w:cstheme="majorBidi"/>
+        </w:rPr>
+      </w:pPr>
+      <w:r>
+        <w:rPr>
+          <w:rFonts w:ascii="Calibri" w:hAnsi="Calibri" w:cstheme="majorBidi"/>
+        </w:rPr>
+        <w:t xml:space="preserve">[1] </w:t>
+      </w:r>
+      <w:hyperlink r:id="rId17" w:history="1">
+        <w:r>
+          <w:rPr>
+            <w:rStyle w:val="Hyperlink"/>
+            <w:rFonts w:ascii="Calibri" w:hAnsi="Calibri" w:cstheme="majorBidi"/>
+          </w:rPr>
+          <w:t>https://blog.twitter.com/en_us/topics/company/2020/covid-19.html</w:t>
+        </w:r>
+      </w:hyperlink>
+    </w:p>
+    <w:p>
+      <w:pPr>
+        <w:rPr>
+          <w:rFonts w:ascii="Calibri" w:hAnsi="Calibri" w:cstheme="majorBidi"/>
+        </w:rPr>
+      </w:pPr>
+      <w:r>
+        <w:rPr>
+          <w:rFonts w:ascii="Calibri" w:hAnsi="Calibri" w:cstheme="majorBidi"/>
+        </w:rPr>
+        <w:t xml:space="preserve">[2] </w:t>
+      </w:r>
+      <w:hyperlink r:id="rId18" w:history="1">
+        <w:r>
+          <w:rPr>
+            <w:rStyle w:val="Hyperlink"/>
+            <w:rFonts w:ascii="Calibri" w:hAnsi="Calibri" w:cstheme="majorBidi"/>
+          </w:rPr>
+          <w:t>https://www.mdpi.com/2078-2489/11/6/314/htm</w:t>
+        </w:r>
+      </w:hyperlink>
+    </w:p>
+    <w:p>
+      <w:pPr>
+        <w:rPr>
+          <w:rFonts w:ascii="Calibri" w:hAnsi="Calibri"/>
+        </w:rPr>
+      </w:pPr>
+      <w:r>
+        <w:rPr>
+          <w:rFonts w:ascii="Calibri" w:hAnsi="Calibri" w:cstheme="majorBidi"/>
+        </w:rPr>
+        <w:t xml:space="preserve">[3] </w:t>
+      </w:r>
+      <w:r>
+        <w:rPr>
+          <w:rFonts w:ascii="Calibri" w:hAnsi="Calibri"/>
+        </w:rPr>
+        <w:t>Coronavirus tweets NLP - Text Classification” dataset</w:t>
+      </w:r>
     </w:p>
     <w:p>
       <w:pPr>
@@ -471,6 +4597,1563 @@
     </w:sectPr>
   </w:body>
 </w:document>
+</file>
+
+<file path=word/comments.xml><?xml version="1.0" encoding="utf-8"?>
+<w:comments xmlns:wpc="http://schemas.microsoft.com/office/word/2010/wordprocessingCanvas" xmlns:cx="http://schemas.microsoft.com/office/drawing/2014/chartex" xmlns:cx1="http://schemas.microsoft.com/office/drawing/2015/9/8/chartex" xmlns:cx2="http://schemas.microsoft.com/office/drawing/2015/10/21/chartex" xmlns:cx3="http://schemas.microsoft.com/office/drawing/2016/5/9/chartex" xmlns:cx4="http://schemas.microsoft.com/office/drawing/2016/5/10/chartex" xmlns:cx5="http://schemas.microsoft.com/office/drawing/2016/5/11/chartex" xmlns:cx6="http://schemas.microsoft.com/office/drawing/2016/5/12/chartex" xmlns:cx7="http://schemas.microsoft.com/office/drawing/2016/5/13/chartex" xmlns:cx8="http://schemas.microsoft.com/office/drawing/2016/5/14/chartex" xmlns:mc="http://schemas.openxmlformats.org/markup-compatibility/2006" xmlns:aink="http://schemas.microsoft.com/office/drawing/2016/ink" xmlns:am3d="http://schemas.microsoft.com/office/drawing/2017/model3d" xmlns:o="urn:schemas-microsoft-com:office:office" xmlns:r="http://schemas.openxmlformats.org/officeDocument/2006/relationships" xmlns:m="http://schemas.openxmlformats.org/officeDocument/2006/math" xmlns:v="urn:schemas-microsoft-com:vml" xmlns:wp14="http://schemas.microsoft.com/office/word/2010/wordprocessingDrawing" xmlns:wp="http://schemas.openxmlformats.org/drawingml/2006/wordprocessingDrawing" xmlns:w10="urn:schemas-microsoft-com:office:word" xmlns:w="http://schemas.openxmlformats.org/wordprocessingml/2006/main" xmlns:w14="http://schemas.microsoft.com/office/word/2010/wordml" xmlns:w15="http://schemas.microsoft.com/office/word/2012/wordml" xmlns:w16cid="http://schemas.microsoft.com/office/word/2016/wordml/cid" xmlns:w16se="http://schemas.microsoft.com/office/word/2015/wordml/symex" xmlns:wpg="http://schemas.microsoft.com/office/word/2010/wordprocessingGroup" xmlns:wpi="http://schemas.microsoft.com/office/word/2010/wordprocessingInk" xmlns:wne="http://schemas.microsoft.com/office/word/2006/wordml" xmlns:wps="http://schemas.microsoft.com/office/word/2010/wordprocessingShape" mc:Ignorable="w14 w15 w16se w16cid wp14">
+  <w:comment w:id="0" w:author="Kopal Garg" w:date="2021-04-14T15:36:00Z" w:initials="KG">
+    <w:p>
+      <w:pPr>
+        <w:pStyle w:val="CommentText"/>
+      </w:pPr>
+      <w:r>
+        <w:rPr>
+          <w:rStyle w:val="CommentReference"/>
+        </w:rPr>
+        <w:annotationRef/>
+      </w:r>
+      <w:r>
+        <w:t>Concise, saying/telling. Use TF-</w:t>
+      </w:r>
+      <w:proofErr w:type="spellStart"/>
+      <w:r>
+        <w:t>idf</w:t>
+      </w:r>
+      <w:proofErr w:type="spellEnd"/>
+      <w:r>
+        <w:t xml:space="preserve"> or multi-class classification </w:t>
+      </w:r>
+    </w:p>
+    <w:p>
+      <w:pPr>
+        <w:pStyle w:val="CommentText"/>
+      </w:pPr>
+    </w:p>
+    <w:p>
+      <w:pPr>
+        <w:pStyle w:val="CommentText"/>
+      </w:pPr>
+      <w:r>
+        <w:t>7-9 pages</w:t>
+      </w:r>
+    </w:p>
+    <w:p>
+      <w:pPr>
+        <w:pStyle w:val="CommentText"/>
+      </w:pPr>
+    </w:p>
+  </w:comment>
+  <w:comment w:id="1" w:author="Kopal Garg" w:date="2021-04-14T15:30:00Z" w:initials="KG">
+    <w:p>
+      <w:pPr>
+        <w:pStyle w:val="CommentText"/>
+      </w:pPr>
+      <w:r>
+        <w:rPr>
+          <w:rStyle w:val="CommentReference"/>
+        </w:rPr>
+        <w:annotationRef/>
+      </w:r>
+      <w:r>
+        <w:t>Summary of paper/project</w:t>
+      </w:r>
+    </w:p>
+    <w:p>
+      <w:pPr>
+        <w:pStyle w:val="CommentText"/>
+      </w:pPr>
+    </w:p>
+    <w:p>
+      <w:pPr>
+        <w:pStyle w:val="CommentText"/>
+      </w:pPr>
+      <w:r>
+        <w:t>4-12 lines (summarize everything)</w:t>
+      </w:r>
+    </w:p>
+    <w:p>
+      <w:pPr>
+        <w:pStyle w:val="CommentText"/>
+        <w:numPr>
+          <w:ilvl w:val="0"/>
+          <w:numId w:val="2"/>
+        </w:numPr>
+      </w:pPr>
+      <w:r>
+        <w:t>Problem</w:t>
+      </w:r>
+    </w:p>
+    <w:p>
+      <w:pPr>
+        <w:pStyle w:val="CommentText"/>
+        <w:numPr>
+          <w:ilvl w:val="0"/>
+          <w:numId w:val="2"/>
+        </w:numPr>
+      </w:pPr>
+      <w:r>
+        <w:t>Why is it a problem</w:t>
+      </w:r>
+    </w:p>
+    <w:p>
+      <w:pPr>
+        <w:pStyle w:val="CommentText"/>
+        <w:numPr>
+          <w:ilvl w:val="0"/>
+          <w:numId w:val="2"/>
+        </w:numPr>
+      </w:pPr>
+      <w:r>
+        <w:t>Proposed idea implemented</w:t>
+      </w:r>
+    </w:p>
+    <w:p>
+      <w:pPr>
+        <w:pStyle w:val="CommentText"/>
+        <w:numPr>
+          <w:ilvl w:val="0"/>
+          <w:numId w:val="2"/>
+        </w:numPr>
+      </w:pPr>
+      <w:r>
+        <w:t xml:space="preserve">Best result </w:t>
+      </w:r>
+    </w:p>
+  </w:comment>
+  <w:comment w:id="2" w:author="Kopal Garg" w:date="2021-04-14T15:37:00Z" w:initials="KG">
+    <w:p>
+      <w:pPr>
+        <w:pStyle w:val="CommentText"/>
+        <w:numPr>
+          <w:ilvl w:val="0"/>
+          <w:numId w:val="2"/>
+        </w:numPr>
+      </w:pPr>
+      <w:r>
+        <w:rPr>
+          <w:rStyle w:val="CommentReference"/>
+        </w:rPr>
+        <w:annotationRef/>
+      </w:r>
+      <w:r>
+        <w:t>What is the issue?</w:t>
+      </w:r>
+    </w:p>
+    <w:p>
+      <w:pPr>
+        <w:pStyle w:val="CommentText"/>
+        <w:numPr>
+          <w:ilvl w:val="0"/>
+          <w:numId w:val="2"/>
+        </w:numPr>
+      </w:pPr>
+      <w:r>
+        <w:t>Motivation. Why do we need to solve it?</w:t>
+      </w:r>
+    </w:p>
+    <w:p>
+      <w:pPr>
+        <w:pStyle w:val="CommentText"/>
+        <w:numPr>
+          <w:ilvl w:val="0"/>
+          <w:numId w:val="2"/>
+        </w:numPr>
+      </w:pPr>
+      <w:r>
+        <w:t>Deep into the applications side</w:t>
+      </w:r>
+    </w:p>
+    <w:p>
+      <w:pPr>
+        <w:pStyle w:val="CommentText"/>
+        <w:numPr>
+          <w:ilvl w:val="0"/>
+          <w:numId w:val="2"/>
+        </w:numPr>
+      </w:pPr>
+      <w:r>
+        <w:t>No ML</w:t>
+      </w:r>
+    </w:p>
+    <w:p>
+      <w:pPr>
+        <w:pStyle w:val="CommentText"/>
+        <w:numPr>
+          <w:ilvl w:val="0"/>
+          <w:numId w:val="2"/>
+        </w:numPr>
+      </w:pPr>
+      <w:r>
+        <w:t xml:space="preserve">May not need any references </w:t>
+      </w:r>
+    </w:p>
+    <w:p>
+      <w:pPr>
+        <w:pStyle w:val="CommentText"/>
+        <w:numPr>
+          <w:ilvl w:val="0"/>
+          <w:numId w:val="2"/>
+        </w:numPr>
+      </w:pPr>
+      <w:r>
+        <w:t>Don’t go into what others have done already</w:t>
+      </w:r>
+    </w:p>
+    <w:p>
+      <w:pPr>
+        <w:pStyle w:val="CommentText"/>
+        <w:numPr>
+          <w:ilvl w:val="0"/>
+          <w:numId w:val="2"/>
+        </w:numPr>
+      </w:pPr>
+      <w:r>
+        <w:t>End user of this technology</w:t>
+      </w:r>
+    </w:p>
+    <w:p>
+      <w:pPr>
+        <w:pStyle w:val="CommentText"/>
+        <w:numPr>
+          <w:ilvl w:val="0"/>
+          <w:numId w:val="2"/>
+        </w:numPr>
+      </w:pPr>
+      <w:r>
+        <w:t>Beneficiary of this approach</w:t>
+      </w:r>
+    </w:p>
+    <w:p>
+      <w:pPr>
+        <w:pStyle w:val="CommentText"/>
+        <w:numPr>
+          <w:ilvl w:val="0"/>
+          <w:numId w:val="2"/>
+        </w:numPr>
+      </w:pPr>
+      <w:r>
+        <w:t>Motivate the paper. Why is this worthy of reading?</w:t>
+      </w:r>
+    </w:p>
+  </w:comment>
+  <w:comment w:id="3" w:author="Kopal Garg" w:date="2021-04-14T15:37:00Z" w:initials="KG">
+    <w:p>
+      <w:pPr>
+        <w:pStyle w:val="CommentText"/>
+        <w:numPr>
+          <w:ilvl w:val="0"/>
+          <w:numId w:val="2"/>
+        </w:numPr>
+      </w:pPr>
+      <w:r>
+        <w:rPr>
+          <w:rStyle w:val="CommentReference"/>
+        </w:rPr>
+        <w:annotationRef/>
+      </w:r>
+      <w:r>
+        <w:t>Competitive landscape</w:t>
+      </w:r>
+    </w:p>
+    <w:p>
+      <w:pPr>
+        <w:pStyle w:val="CommentText"/>
+        <w:numPr>
+          <w:ilvl w:val="0"/>
+          <w:numId w:val="2"/>
+        </w:numPr>
+      </w:pPr>
+      <w:r>
+        <w:t>Literature review</w:t>
+      </w:r>
+    </w:p>
+    <w:p>
+      <w:pPr>
+        <w:pStyle w:val="CommentText"/>
+        <w:numPr>
+          <w:ilvl w:val="0"/>
+          <w:numId w:val="2"/>
+        </w:numPr>
+      </w:pPr>
+      <w:r>
+        <w:t xml:space="preserve">Which methods they used? </w:t>
+      </w:r>
+    </w:p>
+    <w:p>
+      <w:pPr>
+        <w:pStyle w:val="CommentText"/>
+        <w:numPr>
+          <w:ilvl w:val="0"/>
+          <w:numId w:val="2"/>
+        </w:numPr>
+      </w:pPr>
+      <w:r>
+        <w:t xml:space="preserve">What is the benchmark? </w:t>
+      </w:r>
+    </w:p>
+    <w:p>
+      <w:pPr>
+        <w:pStyle w:val="CommentText"/>
+        <w:numPr>
+          <w:ilvl w:val="0"/>
+          <w:numId w:val="2"/>
+        </w:numPr>
+      </w:pPr>
+      <w:r>
+        <w:t>Why have they not solved the problem?</w:t>
+      </w:r>
+    </w:p>
+    <w:p>
+      <w:pPr>
+        <w:pStyle w:val="CommentText"/>
+        <w:numPr>
+          <w:ilvl w:val="0"/>
+          <w:numId w:val="2"/>
+        </w:numPr>
+      </w:pPr>
+      <w:r>
+        <w:t>Common mistake: list the papers.</w:t>
+      </w:r>
+    </w:p>
+    <w:p>
+      <w:pPr>
+        <w:pStyle w:val="CommentText"/>
+        <w:numPr>
+          <w:ilvl w:val="0"/>
+          <w:numId w:val="2"/>
+        </w:numPr>
+      </w:pPr>
+      <w:r>
+        <w:t>Read the paper, summarize, categorize the papers.</w:t>
+      </w:r>
+    </w:p>
+    <w:p>
+      <w:pPr>
+        <w:pStyle w:val="CommentText"/>
+        <w:numPr>
+          <w:ilvl w:val="0"/>
+          <w:numId w:val="2"/>
+        </w:numPr>
+      </w:pPr>
+      <w:r>
+        <w:t>Many papers have used __ for __ (list)</w:t>
+      </w:r>
+    </w:p>
+    <w:p>
+      <w:pPr>
+        <w:pStyle w:val="CommentText"/>
+        <w:numPr>
+          <w:ilvl w:val="0"/>
+          <w:numId w:val="2"/>
+        </w:numPr>
+      </w:pPr>
+      <w:proofErr w:type="gramStart"/>
+      <w:r>
+        <w:t>Cant</w:t>
+      </w:r>
+      <w:proofErr w:type="gramEnd"/>
+      <w:r>
+        <w:t>’ give them one by one</w:t>
+      </w:r>
+    </w:p>
+    <w:p>
+      <w:pPr>
+        <w:pStyle w:val="CommentText"/>
+        <w:numPr>
+          <w:ilvl w:val="0"/>
+          <w:numId w:val="2"/>
+        </w:numPr>
+      </w:pPr>
+      <w:r>
+        <w:t>Three different approaches</w:t>
+      </w:r>
+    </w:p>
+    <w:p>
+      <w:pPr>
+        <w:pStyle w:val="CommentText"/>
+        <w:numPr>
+          <w:ilvl w:val="1"/>
+          <w:numId w:val="2"/>
+        </w:numPr>
+      </w:pPr>
+      <w:r>
+        <w:t>Conventional – list papers</w:t>
+      </w:r>
+    </w:p>
+    <w:p>
+      <w:pPr>
+        <w:pStyle w:val="CommentText"/>
+        <w:numPr>
+          <w:ilvl w:val="1"/>
+          <w:numId w:val="2"/>
+        </w:numPr>
+      </w:pPr>
+      <w:r>
+        <w:t>2</w:t>
+      </w:r>
+      <w:r>
+        <w:rPr>
+          <w:vertAlign w:val="superscript"/>
+        </w:rPr>
+        <w:t>nd</w:t>
+      </w:r>
+      <w:r>
+        <w:t xml:space="preserve"> category- list references</w:t>
+      </w:r>
+    </w:p>
+    <w:p>
+      <w:pPr>
+        <w:pStyle w:val="CommentText"/>
+        <w:numPr>
+          <w:ilvl w:val="1"/>
+          <w:numId w:val="2"/>
+        </w:numPr>
+      </w:pPr>
+      <w:r>
+        <w:t>3</w:t>
+      </w:r>
+      <w:r>
+        <w:rPr>
+          <w:vertAlign w:val="superscript"/>
+        </w:rPr>
+        <w:t>rd</w:t>
+      </w:r>
+      <w:r>
+        <w:t xml:space="preserve"> – ref</w:t>
+      </w:r>
+    </w:p>
+    <w:p>
+      <w:pPr>
+        <w:pStyle w:val="CommentText"/>
+        <w:numPr>
+          <w:ilvl w:val="0"/>
+          <w:numId w:val="2"/>
+        </w:numPr>
+      </w:pPr>
+      <w:r>
+        <w:t xml:space="preserve">None of them have </w:t>
+      </w:r>
+    </w:p>
+    <w:p>
+      <w:pPr>
+        <w:pStyle w:val="CommentText"/>
+        <w:numPr>
+          <w:ilvl w:val="1"/>
+          <w:numId w:val="2"/>
+        </w:numPr>
+      </w:pPr>
+      <w:r>
+        <w:t>Fast</w:t>
+      </w:r>
+    </w:p>
+    <w:p>
+      <w:pPr>
+        <w:pStyle w:val="CommentText"/>
+        <w:numPr>
+          <w:ilvl w:val="1"/>
+          <w:numId w:val="2"/>
+        </w:numPr>
+      </w:pPr>
+      <w:r>
+        <w:t>Accurate</w:t>
+      </w:r>
+    </w:p>
+    <w:p>
+      <w:pPr>
+        <w:pStyle w:val="CommentText"/>
+        <w:numPr>
+          <w:ilvl w:val="1"/>
+          <w:numId w:val="2"/>
+        </w:numPr>
+      </w:pPr>
+      <w:r>
+        <w:t>Efficient</w:t>
+      </w:r>
+    </w:p>
+    <w:p>
+      <w:pPr>
+        <w:pStyle w:val="CommentText"/>
+        <w:numPr>
+          <w:ilvl w:val="1"/>
+          <w:numId w:val="2"/>
+        </w:numPr>
+      </w:pPr>
+      <w:r>
+        <w:t xml:space="preserve">GPU/computational resources </w:t>
+      </w:r>
+    </w:p>
+    <w:p>
+      <w:pPr>
+        <w:pStyle w:val="CommentText"/>
+        <w:numPr>
+          <w:ilvl w:val="0"/>
+          <w:numId w:val="2"/>
+        </w:numPr>
+      </w:pPr>
+      <w:r>
+        <w:t>Lay the foundation of why I am presenting an idea</w:t>
+      </w:r>
+    </w:p>
+    <w:p>
+      <w:pPr>
+        <w:pStyle w:val="CommentText"/>
+        <w:numPr>
+          <w:ilvl w:val="0"/>
+          <w:numId w:val="2"/>
+        </w:numPr>
+      </w:pPr>
+      <w:r>
+        <w:t xml:space="preserve">Benchmark of </w:t>
+      </w:r>
+      <w:proofErr w:type="gramStart"/>
+      <w:r>
+        <w:t>other</w:t>
+      </w:r>
+      <w:proofErr w:type="gramEnd"/>
+      <w:r>
+        <w:t xml:space="preserve"> people’s work</w:t>
+      </w:r>
+    </w:p>
+    <w:p>
+      <w:pPr>
+        <w:pStyle w:val="CommentText"/>
+        <w:numPr>
+          <w:ilvl w:val="0"/>
+          <w:numId w:val="2"/>
+        </w:numPr>
+      </w:pPr>
+      <w:r>
+        <w:t>Expectation from me is derived from the background review</w:t>
+      </w:r>
+    </w:p>
+    <w:p>
+      <w:pPr>
+        <w:pStyle w:val="CommentText"/>
+        <w:numPr>
+          <w:ilvl w:val="0"/>
+          <w:numId w:val="2"/>
+        </w:numPr>
+      </w:pPr>
+      <w:r>
+        <w:t xml:space="preserve">No one knows which approach is better, so my paper does a comparison </w:t>
+      </w:r>
+    </w:p>
+    <w:p>
+      <w:pPr>
+        <w:pStyle w:val="CommentText"/>
+        <w:numPr>
+          <w:ilvl w:val="0"/>
+          <w:numId w:val="2"/>
+        </w:numPr>
+      </w:pPr>
+      <w:r>
+        <w:t>Lay the foundation of what it is I am going to do</w:t>
+      </w:r>
+    </w:p>
+    <w:p>
+      <w:pPr>
+        <w:pStyle w:val="CommentText"/>
+        <w:numPr>
+          <w:ilvl w:val="0"/>
+          <w:numId w:val="2"/>
+        </w:numPr>
+      </w:pPr>
+      <w:r>
+        <w:t>Most references come here</w:t>
+      </w:r>
+    </w:p>
+    <w:p>
+      <w:pPr>
+        <w:pStyle w:val="CommentText"/>
+        <w:numPr>
+          <w:ilvl w:val="0"/>
+          <w:numId w:val="2"/>
+        </w:numPr>
+      </w:pPr>
+    </w:p>
+  </w:comment>
+  <w:comment w:id="4" w:author="Kopal Garg" w:date="2021-04-18T22:59:00Z" w:initials="KG">
+    <w:p>
+      <w:pPr>
+        <w:rPr>
+          <w:color w:val="595959" w:themeColor="text1" w:themeTint="A6"/>
+        </w:rPr>
+      </w:pPr>
+      <w:r>
+        <w:rPr>
+          <w:rStyle w:val="CommentReference"/>
+        </w:rPr>
+        <w:annotationRef/>
+      </w:r>
+      <w:r>
+        <w:t>The training data was split into a training set (90%) and an unseen validation set (10%) after passing it through the data preprocessing and transformations pipeline described in the next section.</w:t>
+      </w:r>
+    </w:p>
+    <w:p>
+      <w:pPr>
+        <w:pStyle w:val="CommentText"/>
+      </w:pPr>
+    </w:p>
+  </w:comment>
+  <w:comment w:id="5" w:author="Kopal Garg" w:date="2021-04-14T15:57:00Z" w:initials="KG">
+    <w:p>
+      <w:pPr>
+        <w:pStyle w:val="CommentText"/>
+      </w:pPr>
+      <w:r>
+        <w:rPr>
+          <w:rStyle w:val="CommentReference"/>
+        </w:rPr>
+        <w:annotationRef/>
+      </w:r>
+      <w:r>
+        <w:t>What is it that I have done?</w:t>
+      </w:r>
+    </w:p>
+    <w:p>
+      <w:pPr>
+        <w:pStyle w:val="CommentText"/>
+      </w:pPr>
+      <w:r>
+        <w:t>Don’t have methods of your own, reusing methods for a specific purpose</w:t>
+      </w:r>
+    </w:p>
+    <w:p>
+      <w:pPr>
+        <w:pStyle w:val="CommentText"/>
+      </w:pPr>
+      <w:r>
+        <w:t>Describe method</w:t>
+      </w:r>
+    </w:p>
+    <w:p>
+      <w:pPr>
+        <w:pStyle w:val="CommentText"/>
+        <w:numPr>
+          <w:ilvl w:val="0"/>
+          <w:numId w:val="2"/>
+        </w:numPr>
+      </w:pPr>
+      <w:r>
+        <w:t>don’t include equations, loss functions</w:t>
+      </w:r>
+    </w:p>
+    <w:p>
+      <w:pPr>
+        <w:pStyle w:val="CommentText"/>
+        <w:numPr>
+          <w:ilvl w:val="0"/>
+          <w:numId w:val="2"/>
+        </w:numPr>
+      </w:pPr>
+      <w:r>
+        <w:t xml:space="preserve">how are you using it? </w:t>
+      </w:r>
+      <w:proofErr w:type="spellStart"/>
+      <w:r>
+        <w:t>Densenet</w:t>
+      </w:r>
+      <w:proofErr w:type="spellEnd"/>
+      <w:r>
+        <w:t xml:space="preserve"> getting features like this, normalize, </w:t>
+      </w:r>
+      <w:proofErr w:type="spellStart"/>
+      <w:r>
+        <w:t>svm</w:t>
+      </w:r>
+      <w:proofErr w:type="spellEnd"/>
+      <w:r>
+        <w:t xml:space="preserve"> (references for each)</w:t>
+      </w:r>
+    </w:p>
+    <w:p>
+      <w:pPr>
+        <w:pStyle w:val="CommentText"/>
+        <w:numPr>
+          <w:ilvl w:val="0"/>
+          <w:numId w:val="2"/>
+        </w:numPr>
+      </w:pPr>
+      <w:r>
+        <w:t xml:space="preserve">emphasis on configuration </w:t>
+      </w:r>
+    </w:p>
+    <w:p>
+      <w:pPr>
+        <w:pStyle w:val="CommentText"/>
+        <w:numPr>
+          <w:ilvl w:val="0"/>
+          <w:numId w:val="2"/>
+        </w:numPr>
+      </w:pPr>
+      <w:r>
+        <w:t>how you came to the configuration</w:t>
+      </w:r>
+    </w:p>
+    <w:p>
+      <w:pPr>
+        <w:pStyle w:val="CommentText"/>
+        <w:numPr>
+          <w:ilvl w:val="0"/>
+          <w:numId w:val="2"/>
+        </w:numPr>
+      </w:pPr>
+      <w:r>
+        <w:t>flow chart, graphics</w:t>
+      </w:r>
+    </w:p>
+    <w:p>
+      <w:pPr>
+        <w:pStyle w:val="CommentText"/>
+        <w:numPr>
+          <w:ilvl w:val="0"/>
+          <w:numId w:val="2"/>
+        </w:numPr>
+      </w:pPr>
+      <w:r>
+        <w:t>diagrams</w:t>
+      </w:r>
+    </w:p>
+    <w:p>
+      <w:pPr>
+        <w:pStyle w:val="CommentText"/>
+        <w:numPr>
+          <w:ilvl w:val="0"/>
+          <w:numId w:val="2"/>
+        </w:numPr>
+      </w:pPr>
+      <w:r>
+        <w:t>cite literature</w:t>
+      </w:r>
+    </w:p>
+    <w:p>
+      <w:pPr>
+        <w:pStyle w:val="CommentText"/>
+        <w:numPr>
+          <w:ilvl w:val="0"/>
+          <w:numId w:val="2"/>
+        </w:numPr>
+      </w:pPr>
+    </w:p>
+    <w:p>
+      <w:pPr>
+        <w:pStyle w:val="CommentText"/>
+      </w:pPr>
+      <w:r>
+        <w:t>compare 3 classifiers</w:t>
+      </w:r>
+    </w:p>
+    <w:p>
+      <w:pPr>
+        <w:pStyle w:val="CommentText"/>
+      </w:pPr>
+      <w:r>
+        <w:tab/>
+        <w:t xml:space="preserve"> describe the way this is applied on the data</w:t>
+      </w:r>
+    </w:p>
+    <w:p>
+      <w:pPr>
+        <w:pStyle w:val="CommentText"/>
+      </w:pPr>
+      <w:r>
+        <w:tab/>
+        <w:t xml:space="preserve"> </w:t>
+      </w:r>
+      <w:proofErr w:type="spellStart"/>
+      <w:r>
+        <w:t>svm</w:t>
+      </w:r>
+      <w:proofErr w:type="spellEnd"/>
+      <w:r>
+        <w:t xml:space="preserve"> vs. random forest</w:t>
+      </w:r>
+    </w:p>
+    <w:p>
+      <w:pPr>
+        <w:pStyle w:val="CommentText"/>
+      </w:pPr>
+      <w:r>
+        <w:tab/>
+      </w:r>
+      <w:r>
+        <w:tab/>
+        <w:t xml:space="preserve">  how you get the features, normalize, comes/goes inside/outside SVM/model, configuration. </w:t>
+      </w:r>
+    </w:p>
+    <w:p>
+      <w:pPr>
+        <w:pStyle w:val="CommentText"/>
+        <w:numPr>
+          <w:ilvl w:val="0"/>
+          <w:numId w:val="2"/>
+        </w:numPr>
+      </w:pPr>
+      <w:r>
+        <w:t xml:space="preserve"> Justify why using this model</w:t>
+      </w:r>
+    </w:p>
+    <w:p>
+      <w:pPr>
+        <w:pStyle w:val="CommentText"/>
+        <w:numPr>
+          <w:ilvl w:val="0"/>
+          <w:numId w:val="2"/>
+        </w:numPr>
+      </w:pPr>
+      <w:r>
+        <w:t xml:space="preserve"> </w:t>
+      </w:r>
+      <w:r>
+        <w:t xml:space="preserve">Embedding, </w:t>
+      </w:r>
+      <w:proofErr w:type="gramStart"/>
+      <w:r>
+        <w:t>normalization,…</w:t>
+      </w:r>
+      <w:proofErr w:type="gramEnd"/>
+      <w:r>
+        <w:t>, why is each method needed?</w:t>
+      </w:r>
+    </w:p>
+    <w:p>
+      <w:pPr>
+        <w:pStyle w:val="CommentText"/>
+      </w:pPr>
+      <w:r>
+        <w:t>Provide references</w:t>
+      </w:r>
+    </w:p>
+    <w:p>
+      <w:pPr>
+        <w:pStyle w:val="CommentText"/>
+      </w:pPr>
+      <w:r>
+        <w:t>Selected 5 most frequently used (survey saying they are the most used)</w:t>
+      </w:r>
+    </w:p>
+    <w:p>
+      <w:pPr>
+        <w:pStyle w:val="CommentText"/>
+      </w:pPr>
+    </w:p>
+    <w:p>
+      <w:pPr>
+        <w:pStyle w:val="CommentText"/>
+      </w:pPr>
+      <w:r>
+        <w:t>Flow chart from beginning until validation</w:t>
+      </w:r>
+    </w:p>
+  </w:comment>
+  <w:comment w:id="7" w:author="Kopal Garg" w:date="2021-04-14T16:03:00Z" w:initials="KG">
+    <w:p>
+      <w:pPr>
+        <w:pStyle w:val="CommentText"/>
+        <w:numPr>
+          <w:ilvl w:val="0"/>
+          <w:numId w:val="2"/>
+        </w:numPr>
+      </w:pPr>
+      <w:r>
+        <w:rPr>
+          <w:rStyle w:val="CommentReference"/>
+        </w:rPr>
+        <w:annotationRef/>
+      </w:r>
+      <w:r>
+        <w:t xml:space="preserve">Designing, running, and analysing </w:t>
+      </w:r>
+    </w:p>
+    <w:p>
+      <w:pPr>
+        <w:pStyle w:val="CommentText"/>
+        <w:numPr>
+          <w:ilvl w:val="0"/>
+          <w:numId w:val="2"/>
+        </w:numPr>
+      </w:pPr>
+      <w:r>
+        <w:t>What experiments did you do?</w:t>
+      </w:r>
+    </w:p>
+    <w:p>
+      <w:pPr>
+        <w:pStyle w:val="CommentText"/>
+        <w:numPr>
+          <w:ilvl w:val="0"/>
+          <w:numId w:val="2"/>
+        </w:numPr>
+      </w:pPr>
+      <w:r>
+        <w:t>k-fold cross validation – big data set?</w:t>
+      </w:r>
+    </w:p>
+    <w:p>
+      <w:pPr>
+        <w:pStyle w:val="CommentText"/>
+        <w:numPr>
+          <w:ilvl w:val="0"/>
+          <w:numId w:val="2"/>
+        </w:numPr>
+      </w:pPr>
+      <w:r>
+        <w:t>small – leave one out</w:t>
+      </w:r>
+    </w:p>
+    <w:p>
+      <w:pPr>
+        <w:pStyle w:val="CommentText"/>
+        <w:numPr>
+          <w:ilvl w:val="0"/>
+          <w:numId w:val="2"/>
+        </w:numPr>
+      </w:pPr>
+      <w:r>
+        <w:t xml:space="preserve">large </w:t>
+      </w:r>
+      <w:proofErr w:type="gramStart"/>
+      <w:r>
+        <w:t>- ?</w:t>
+      </w:r>
+      <w:proofErr w:type="gramEnd"/>
+      <w:r>
+        <w:t xml:space="preserve"> based on lectures</w:t>
+      </w:r>
+    </w:p>
+    <w:p>
+      <w:pPr>
+        <w:pStyle w:val="CommentText"/>
+        <w:numPr>
+          <w:ilvl w:val="0"/>
+          <w:numId w:val="2"/>
+        </w:numPr>
+      </w:pPr>
+      <w:r>
+        <w:t>iteration</w:t>
+      </w:r>
+    </w:p>
+    <w:p>
+      <w:pPr>
+        <w:pStyle w:val="CommentText"/>
+        <w:numPr>
+          <w:ilvl w:val="1"/>
+          <w:numId w:val="2"/>
+        </w:numPr>
+      </w:pPr>
+      <w:r>
+        <w:t>evolution of results</w:t>
+      </w:r>
+    </w:p>
+    <w:p>
+      <w:pPr>
+        <w:pStyle w:val="CommentText"/>
+        <w:numPr>
+          <w:ilvl w:val="0"/>
+          <w:numId w:val="2"/>
+        </w:numPr>
+      </w:pPr>
+      <w:r>
+        <w:t>before after class separation</w:t>
+      </w:r>
+    </w:p>
+    <w:p>
+      <w:pPr>
+        <w:pStyle w:val="CommentText"/>
+        <w:numPr>
+          <w:ilvl w:val="0"/>
+          <w:numId w:val="2"/>
+        </w:numPr>
+      </w:pPr>
+      <w:r>
+        <w:t>confusion matrices</w:t>
+      </w:r>
+    </w:p>
+    <w:p>
+      <w:pPr>
+        <w:pStyle w:val="CommentText"/>
+        <w:numPr>
+          <w:ilvl w:val="0"/>
+          <w:numId w:val="2"/>
+        </w:numPr>
+      </w:pPr>
+      <w:r>
+        <w:t>what was promised in abstract and introduction</w:t>
+      </w:r>
+    </w:p>
+    <w:p>
+      <w:pPr>
+        <w:pStyle w:val="CommentText"/>
+        <w:numPr>
+          <w:ilvl w:val="0"/>
+          <w:numId w:val="2"/>
+        </w:numPr>
+      </w:pPr>
+      <w:r>
+        <w:t>you said you would compare, have you done that?</w:t>
+      </w:r>
+    </w:p>
+    <w:p>
+      <w:pPr>
+        <w:pStyle w:val="CommentText"/>
+        <w:numPr>
+          <w:ilvl w:val="0"/>
+          <w:numId w:val="2"/>
+        </w:numPr>
+      </w:pPr>
+      <w:r>
+        <w:t>10 experiments, average, standard deviation</w:t>
+      </w:r>
+    </w:p>
+    <w:p>
+      <w:pPr>
+        <w:pStyle w:val="CommentText"/>
+        <w:numPr>
+          <w:ilvl w:val="0"/>
+          <w:numId w:val="2"/>
+        </w:numPr>
+      </w:pPr>
+      <w:r>
+        <w:t>Don’t just include numbers, use statistics and summarize the data</w:t>
+      </w:r>
+    </w:p>
+    <w:p>
+      <w:pPr>
+        <w:pStyle w:val="CommentText"/>
+        <w:numPr>
+          <w:ilvl w:val="0"/>
+          <w:numId w:val="2"/>
+        </w:numPr>
+      </w:pPr>
+      <w:r>
+        <w:t xml:space="preserve">Highlight the results </w:t>
+      </w:r>
+    </w:p>
+    <w:p>
+      <w:pPr>
+        <w:pStyle w:val="CommentText"/>
+        <w:numPr>
+          <w:ilvl w:val="0"/>
+          <w:numId w:val="2"/>
+        </w:numPr>
+      </w:pPr>
+      <w:r>
+        <w:t>Make sure you have a good representation of the results</w:t>
+      </w:r>
+    </w:p>
+    <w:p>
+      <w:pPr>
+        <w:pStyle w:val="CommentText"/>
+        <w:numPr>
+          <w:ilvl w:val="0"/>
+          <w:numId w:val="2"/>
+        </w:numPr>
+      </w:pPr>
+      <w:r>
+        <w:t>Identify why you weren’t able to deliver what was promised</w:t>
+      </w:r>
+    </w:p>
+    <w:p>
+      <w:pPr>
+        <w:pStyle w:val="CommentText"/>
+        <w:numPr>
+          <w:ilvl w:val="0"/>
+          <w:numId w:val="2"/>
+        </w:numPr>
+      </w:pPr>
+      <w:r>
+        <w:t xml:space="preserve">What are future directions </w:t>
+      </w:r>
+    </w:p>
+    <w:p>
+      <w:pPr>
+        <w:pStyle w:val="CommentText"/>
+        <w:numPr>
+          <w:ilvl w:val="0"/>
+          <w:numId w:val="2"/>
+        </w:numPr>
+      </w:pPr>
+      <w:r>
+        <w:t>Summary and future directions (maybe include)</w:t>
+      </w:r>
+    </w:p>
+    <w:p>
+      <w:pPr>
+        <w:pStyle w:val="CommentText"/>
+        <w:numPr>
+          <w:ilvl w:val="1"/>
+          <w:numId w:val="2"/>
+        </w:numPr>
+      </w:pPr>
+      <w:r>
+        <w:t>But embedded into results 2 pages</w:t>
+      </w:r>
+    </w:p>
+    <w:p>
+      <w:pPr>
+        <w:pStyle w:val="CommentText"/>
+        <w:numPr>
+          <w:ilvl w:val="0"/>
+          <w:numId w:val="2"/>
+        </w:numPr>
+      </w:pPr>
+    </w:p>
+  </w:comment>
+  <w:comment w:id="8" w:author="Kopal Garg" w:date="2021-04-14T16:15:00Z" w:initials="KG">
+    <w:p>
+      <w:pPr>
+        <w:pStyle w:val="CommentText"/>
+        <w:numPr>
+          <w:ilvl w:val="0"/>
+          <w:numId w:val="2"/>
+        </w:numPr>
+      </w:pPr>
+      <w:r>
+        <w:rPr>
+          <w:rStyle w:val="CommentReference"/>
+        </w:rPr>
+        <w:annotationRef/>
+      </w:r>
+      <w:r>
+        <w:t>Fit as many references as you want in 1 page</w:t>
+      </w:r>
+    </w:p>
+    <w:p>
+      <w:pPr>
+        <w:pStyle w:val="CommentText"/>
+        <w:numPr>
+          <w:ilvl w:val="0"/>
+          <w:numId w:val="2"/>
+        </w:numPr>
+      </w:pPr>
+      <w:r>
+        <w:t>Consistent referencing style</w:t>
+      </w:r>
+    </w:p>
+    <w:p>
+      <w:pPr>
+        <w:pStyle w:val="CommentText"/>
+        <w:numPr>
+          <w:ilvl w:val="0"/>
+          <w:numId w:val="2"/>
+        </w:numPr>
+      </w:pPr>
+      <w:r>
+        <w:t>Don’t use many URLs (absolute min.)</w:t>
+      </w:r>
+    </w:p>
+    <w:p>
+      <w:pPr>
+        <w:pStyle w:val="CommentText"/>
+        <w:numPr>
+          <w:ilvl w:val="0"/>
+          <w:numId w:val="2"/>
+        </w:numPr>
+      </w:pPr>
+    </w:p>
+  </w:comment>
+</w:comments>
+</file>
+
+<file path=word/commentsExtended.xml><?xml version="1.0" encoding="utf-8"?>
+<w15:commentsEx xmlns:wpc="http://schemas.microsoft.com/office/word/2010/wordprocessingCanvas" xmlns:cx="http://schemas.microsoft.com/office/drawing/2014/chartex" xmlns:cx1="http://schemas.microsoft.com/office/drawing/2015/9/8/chartex" xmlns:cx2="http://schemas.microsoft.com/office/drawing/2015/10/21/chartex" xmlns:cx3="http://schemas.microsoft.com/office/drawing/2016/5/9/chartex" xmlns:cx4="http://schemas.microsoft.com/office/drawing/2016/5/10/chartex" xmlns:cx5="http://schemas.microsoft.com/office/drawing/2016/5/11/chartex" xmlns:cx6="http://schemas.microsoft.com/office/drawing/2016/5/12/chartex" xmlns:cx7="http://schemas.microsoft.com/office/drawing/2016/5/13/chartex" xmlns:cx8="http://schemas.microsoft.com/office/drawing/2016/5/14/chartex" xmlns:mc="http://schemas.openxmlformats.org/markup-compatibility/2006" xmlns:aink="http://schemas.microsoft.com/office/drawing/2016/ink" xmlns:am3d="http://schemas.microsoft.com/office/drawing/2017/model3d" xmlns:o="urn:schemas-microsoft-com:office:office" xmlns:r="http://schemas.openxmlformats.org/officeDocument/2006/relationships" xmlns:m="http://schemas.openxmlformats.org/officeDocument/2006/math" xmlns:v="urn:schemas-microsoft-com:vml" xmlns:wp14="http://schemas.microsoft.com/office/word/2010/wordprocessingDrawing" xmlns:wp="http://schemas.openxmlformats.org/drawingml/2006/wordprocessingDrawing" xmlns:w10="urn:schemas-microsoft-com:office:word" xmlns:w="http://schemas.openxmlformats.org/wordprocessingml/2006/main" xmlns:w14="http://schemas.microsoft.com/office/word/2010/wordml" xmlns:w15="http://schemas.microsoft.com/office/word/2012/wordml" xmlns:w16cid="http://schemas.microsoft.com/office/word/2016/wordml/cid" xmlns:w16se="http://schemas.microsoft.com/office/word/2015/wordml/symex" xmlns:wpg="http://schemas.microsoft.com/office/word/2010/wordprocessingGroup" xmlns:wpi="http://schemas.microsoft.com/office/word/2010/wordprocessingInk" xmlns:wne="http://schemas.microsoft.com/office/word/2006/wordml" xmlns:wps="http://schemas.microsoft.com/office/word/2010/wordprocessingShape" mc:Ignorable="w14 w15 w16se w16cid wp14">
+  <w15:commentEx w15:paraId="60E7E83A" w15:done="0"/>
+  <w15:commentEx w15:paraId="485E901C" w15:done="0"/>
+  <w15:commentEx w15:paraId="1C3A29F0" w15:done="0"/>
+  <w15:commentEx w15:paraId="65F97EB0" w15:done="0"/>
+  <w15:commentEx w15:paraId="5E61EC38" w15:done="0"/>
+  <w15:commentEx w15:paraId="6CE63560" w15:done="0"/>
+  <w15:commentEx w15:paraId="1A67BB61" w15:done="0"/>
+  <w15:commentEx w15:paraId="72F7C8ED" w15:done="0"/>
+</w15:commentsEx>
+</file>
+
+<file path=word/commentsIds.xml><?xml version="1.0" encoding="utf-8"?>
+<w16cid:commentsIds xmlns:wpc="http://schemas.microsoft.com/office/word/2010/wordprocessingCanvas" xmlns:cx="http://schemas.microsoft.com/office/drawing/2014/chartex" xmlns:cx1="http://schemas.microsoft.com/office/drawing/2015/9/8/chartex" xmlns:cx2="http://schemas.microsoft.com/office/drawing/2015/10/21/chartex" xmlns:cx3="http://schemas.microsoft.com/office/drawing/2016/5/9/chartex" xmlns:cx4="http://schemas.microsoft.com/office/drawing/2016/5/10/chartex" xmlns:cx5="http://schemas.microsoft.com/office/drawing/2016/5/11/chartex" xmlns:cx6="http://schemas.microsoft.com/office/drawing/2016/5/12/chartex" xmlns:cx7="http://schemas.microsoft.com/office/drawing/2016/5/13/chartex" xmlns:cx8="http://schemas.microsoft.com/office/drawing/2016/5/14/chartex" xmlns:mc="http://schemas.openxmlformats.org/markup-compatibility/2006" xmlns:aink="http://schemas.microsoft.com/office/drawing/2016/ink" xmlns:am3d="http://schemas.microsoft.com/office/drawing/2017/model3d" xmlns:o="urn:schemas-microsoft-com:office:office" xmlns:r="http://schemas.openxmlformats.org/officeDocument/2006/relationships" xmlns:m="http://schemas.openxmlformats.org/officeDocument/2006/math" xmlns:v="urn:schemas-microsoft-com:vml" xmlns:wp14="http://schemas.microsoft.com/office/word/2010/wordprocessingDrawing" xmlns:wp="http://schemas.openxmlformats.org/drawingml/2006/wordprocessingDrawing" xmlns:w10="urn:schemas-microsoft-com:office:word" xmlns:w="http://schemas.openxmlformats.org/wordprocessingml/2006/main" xmlns:w14="http://schemas.microsoft.com/office/word/2010/wordml" xmlns:w15="http://schemas.microsoft.com/office/word/2012/wordml" xmlns:w16cid="http://schemas.microsoft.com/office/word/2016/wordml/cid" xmlns:w16se="http://schemas.microsoft.com/office/word/2015/wordml/symex" xmlns:wpg="http://schemas.microsoft.com/office/word/2010/wordprocessingGroup" xmlns:wpi="http://schemas.microsoft.com/office/word/2010/wordprocessingInk" xmlns:wne="http://schemas.microsoft.com/office/word/2006/wordml" xmlns:wps="http://schemas.microsoft.com/office/word/2010/wordprocessingShape" mc:Ignorable="w14 w15 w16se w16cid wp14">
+  <w16cid:commentId w16cid:paraId="60E7E83A" w16cid:durableId="24218A6B"/>
+  <w16cid:commentId w16cid:paraId="485E901C" w16cid:durableId="24218923"/>
+  <w16cid:commentId w16cid:paraId="1C3A29F0" w16cid:durableId="24218AB7"/>
+  <w16cid:commentId w16cid:paraId="65F97EB0" w16cid:durableId="24218ABD"/>
+  <w16cid:commentId w16cid:paraId="5E61EC38" w16cid:durableId="24273844"/>
+  <w16cid:commentId w16cid:paraId="6CE63560" w16cid:durableId="24218F6D"/>
+  <w16cid:commentId w16cid:paraId="1A67BB61" w16cid:durableId="242190ED"/>
+  <w16cid:commentId w16cid:paraId="72F7C8ED" w16cid:durableId="242193B4"/>
+</w16cid:commentsIds>
+</file>
+
+<file path=word/endnotes.xml><?xml version="1.0" encoding="utf-8"?>
+<w:endnotes xmlns:wpc="http://schemas.microsoft.com/office/word/2010/wordprocessingCanvas" xmlns:cx="http://schemas.microsoft.com/office/drawing/2014/chartex" xmlns:cx1="http://schemas.microsoft.com/office/drawing/2015/9/8/chartex" xmlns:cx2="http://schemas.microsoft.com/office/drawing/2015/10/21/chartex" xmlns:cx3="http://schemas.microsoft.com/office/drawing/2016/5/9/chartex" xmlns:cx4="http://schemas.microsoft.com/office/drawing/2016/5/10/chartex" xmlns:cx5="http://schemas.microsoft.com/office/drawing/2016/5/11/chartex" xmlns:cx6="http://schemas.microsoft.com/office/drawing/2016/5/12/chartex" xmlns:cx7="http://schemas.microsoft.com/office/drawing/2016/5/13/chartex" xmlns:cx8="http://schemas.microsoft.com/office/drawing/2016/5/14/chartex" xmlns:mc="http://schemas.openxmlformats.org/markup-compatibility/2006" xmlns:aink="http://schemas.microsoft.com/office/drawing/2016/ink" xmlns:am3d="http://schemas.microsoft.com/office/drawing/2017/model3d" xmlns:o="urn:schemas-microsoft-com:office:office" xmlns:r="http://schemas.openxmlformats.org/officeDocument/2006/relationships" xmlns:m="http://schemas.openxmlformats.org/officeDocument/2006/math" xmlns:v="urn:schemas-microsoft-com:vml" xmlns:wp14="http://schemas.microsoft.com/office/word/2010/wordprocessingDrawing" xmlns:wp="http://schemas.openxmlformats.org/drawingml/2006/wordprocessingDrawing" xmlns:w10="urn:schemas-microsoft-com:office:word" xmlns:w="http://schemas.openxmlformats.org/wordprocessingml/2006/main" xmlns:w14="http://schemas.microsoft.com/office/word/2010/wordml" xmlns:w15="http://schemas.microsoft.com/office/word/2012/wordml" xmlns:w16cid="http://schemas.microsoft.com/office/word/2016/wordml/cid" xmlns:w16se="http://schemas.microsoft.com/office/word/2015/wordml/symex" xmlns:wpg="http://schemas.microsoft.com/office/word/2010/wordprocessingGroup" xmlns:wpi="http://schemas.microsoft.com/office/word/2010/wordprocessingInk" xmlns:wne="http://schemas.microsoft.com/office/word/2006/wordml" xmlns:wps="http://schemas.microsoft.com/office/word/2010/wordprocessingShape" mc:Ignorable="w14 w15 w16se w16cid wp14">
+  <w:endnote w:type="separator" w:id="-1">
+    <w:p>
+      <w:r>
+        <w:separator/>
+      </w:r>
+    </w:p>
+  </w:endnote>
+  <w:endnote w:type="continuationSeparator" w:id="0">
+    <w:p>
+      <w:r>
+        <w:continuationSeparator/>
+      </w:r>
+    </w:p>
+  </w:endnote>
+</w:endnotes>
+</file>
+
+<file path=word/footnotes.xml><?xml version="1.0" encoding="utf-8"?>
+<w:footnotes xmlns:wpc="http://schemas.microsoft.com/office/word/2010/wordprocessingCanvas" xmlns:cx="http://schemas.microsoft.com/office/drawing/2014/chartex" xmlns:cx1="http://schemas.microsoft.com/office/drawing/2015/9/8/chartex" xmlns:cx2="http://schemas.microsoft.com/office/drawing/2015/10/21/chartex" xmlns:cx3="http://schemas.microsoft.com/office/drawing/2016/5/9/chartex" xmlns:cx4="http://schemas.microsoft.com/office/drawing/2016/5/10/chartex" xmlns:cx5="http://schemas.microsoft.com/office/drawing/2016/5/11/chartex" xmlns:cx6="http://schemas.microsoft.com/office/drawing/2016/5/12/chartex" xmlns:cx7="http://schemas.microsoft.com/office/drawing/2016/5/13/chartex" xmlns:cx8="http://schemas.microsoft.com/office/drawing/2016/5/14/chartex" xmlns:mc="http://schemas.openxmlformats.org/markup-compatibility/2006" xmlns:aink="http://schemas.microsoft.com/office/drawing/2016/ink" xmlns:am3d="http://schemas.microsoft.com/office/drawing/2017/model3d" xmlns:o="urn:schemas-microsoft-com:office:office" xmlns:r="http://schemas.openxmlformats.org/officeDocument/2006/relationships" xmlns:m="http://schemas.openxmlformats.org/officeDocument/2006/math" xmlns:v="urn:schemas-microsoft-com:vml" xmlns:wp14="http://schemas.microsoft.com/office/word/2010/wordprocessingDrawing" xmlns:wp="http://schemas.openxmlformats.org/drawingml/2006/wordprocessingDrawing" xmlns:w10="urn:schemas-microsoft-com:office:word" xmlns:w="http://schemas.openxmlformats.org/wordprocessingml/2006/main" xmlns:w14="http://schemas.microsoft.com/office/word/2010/wordml" xmlns:w15="http://schemas.microsoft.com/office/word/2012/wordml" xmlns:w16cid="http://schemas.microsoft.com/office/word/2016/wordml/cid" xmlns:w16se="http://schemas.microsoft.com/office/word/2015/wordml/symex" xmlns:wpg="http://schemas.microsoft.com/office/word/2010/wordprocessingGroup" xmlns:wpi="http://schemas.microsoft.com/office/word/2010/wordprocessingInk" xmlns:wne="http://schemas.microsoft.com/office/word/2006/wordml" xmlns:wps="http://schemas.microsoft.com/office/word/2010/wordprocessingShape" mc:Ignorable="w14 w15 w16se w16cid wp14">
+  <w:footnote w:type="separator" w:id="-1">
+    <w:p>
+      <w:r>
+        <w:separator/>
+      </w:r>
+    </w:p>
+  </w:footnote>
+  <w:footnote w:type="continuationSeparator" w:id="0">
+    <w:p>
+      <w:r>
+        <w:continuationSeparator/>
+      </w:r>
+    </w:p>
+  </w:footnote>
+</w:footnotes>
+</file>
+
+<file path=word/numbering.xml><?xml version="1.0" encoding="utf-8"?>
+<w:numbering xmlns:wpc="http://schemas.microsoft.com/office/word/2010/wordprocessingCanvas" xmlns:cx="http://schemas.microsoft.com/office/drawing/2014/chartex" xmlns:cx1="http://schemas.microsoft.com/office/drawing/2015/9/8/chartex" xmlns:cx2="http://schemas.microsoft.com/office/drawing/2015/10/21/chartex" xmlns:cx3="http://schemas.microsoft.com/office/drawing/2016/5/9/chartex" xmlns:cx4="http://schemas.microsoft.com/office/drawing/2016/5/10/chartex" xmlns:cx5="http://schemas.microsoft.com/office/drawing/2016/5/11/chartex" xmlns:cx6="http://schemas.microsoft.com/office/drawing/2016/5/12/chartex" xmlns:cx7="http://schemas.microsoft.com/office/drawing/2016/5/13/chartex" xmlns:cx8="http://schemas.microsoft.com/office/drawing/2016/5/14/chartex" xmlns:mc="http://schemas.openxmlformats.org/markup-compatibility/2006" xmlns:aink="http://schemas.microsoft.com/office/drawing/2016/ink" xmlns:am3d="http://schemas.microsoft.com/office/drawing/2017/model3d" xmlns:o="urn:schemas-microsoft-com:office:office" xmlns:r="http://schemas.openxmlformats.org/officeDocument/2006/relationships" xmlns:m="http://schemas.openxmlformats.org/officeDocument/2006/math" xmlns:v="urn:schemas-microsoft-com:vml" xmlns:wp14="http://schemas.microsoft.com/office/word/2010/wordprocessingDrawing" xmlns:wp="http://schemas.openxmlformats.org/drawingml/2006/wordprocessingDrawing" xmlns:w10="urn:schemas-microsoft-com:office:word" xmlns:w="http://schemas.openxmlformats.org/wordprocessingml/2006/main" xmlns:w14="http://schemas.microsoft.com/office/word/2010/wordml" xmlns:w15="http://schemas.microsoft.com/office/word/2012/wordml" xmlns:w16cid="http://schemas.microsoft.com/office/word/2016/wordml/cid" xmlns:w16se="http://schemas.microsoft.com/office/word/2015/wordml/symex" xmlns:wpg="http://schemas.microsoft.com/office/word/2010/wordprocessingGroup" xmlns:wpi="http://schemas.microsoft.com/office/word/2010/wordprocessingInk" xmlns:wne="http://schemas.microsoft.com/office/word/2006/wordml" xmlns:wps="http://schemas.microsoft.com/office/word/2010/wordprocessingShape" mc:Ignorable="w14 w15 w16se w16cid wp14">
+  <w:abstractNum w:abstractNumId="0" w15:restartNumberingAfterBreak="0">
+    <w:nsid w:val="00A7382B"/>
+    <w:multiLevelType w:val="hybridMultilevel"/>
+    <w:tmpl w:val="44BE9D8E"/>
+    <w:lvl w:ilvl="0" w:tplc="170EF226">
+      <w:start w:val="1"/>
+      <w:numFmt w:val="upperLetter"/>
+      <w:lvlText w:val="%1."/>
+      <w:lvlJc w:val="left"/>
+      <w:pPr>
+        <w:ind w:left="720" w:hanging="360"/>
+      </w:pPr>
+      <w:rPr>
+        <w:rFonts w:hint="default"/>
+        <w:i/>
+      </w:rPr>
+    </w:lvl>
+    <w:lvl w:ilvl="1" w:tplc="04090019" w:tentative="1">
+      <w:start w:val="1"/>
+      <w:numFmt w:val="lowerLetter"/>
+      <w:lvlText w:val="%2."/>
+      <w:lvlJc w:val="left"/>
+      <w:pPr>
+        <w:ind w:left="1440" w:hanging="360"/>
+      </w:pPr>
+    </w:lvl>
+    <w:lvl w:ilvl="2" w:tplc="0409001B" w:tentative="1">
+      <w:start w:val="1"/>
+      <w:numFmt w:val="lowerRoman"/>
+      <w:lvlText w:val="%3."/>
+      <w:lvlJc w:val="right"/>
+      <w:pPr>
+        <w:ind w:left="2160" w:hanging="180"/>
+      </w:pPr>
+    </w:lvl>
+    <w:lvl w:ilvl="3" w:tplc="0409000F" w:tentative="1">
+      <w:start w:val="1"/>
+      <w:numFmt w:val="decimal"/>
+      <w:lvlText w:val="%4."/>
+      <w:lvlJc w:val="left"/>
+      <w:pPr>
+        <w:ind w:left="2880" w:hanging="360"/>
+      </w:pPr>
+    </w:lvl>
+    <w:lvl w:ilvl="4" w:tplc="04090019" w:tentative="1">
+      <w:start w:val="1"/>
+      <w:numFmt w:val="lowerLetter"/>
+      <w:lvlText w:val="%5."/>
+      <w:lvlJc w:val="left"/>
+      <w:pPr>
+        <w:ind w:left="3600" w:hanging="360"/>
+      </w:pPr>
+    </w:lvl>
+    <w:lvl w:ilvl="5" w:tplc="0409001B" w:tentative="1">
+      <w:start w:val="1"/>
+      <w:numFmt w:val="lowerRoman"/>
+      <w:lvlText w:val="%6."/>
+      <w:lvlJc w:val="right"/>
+      <w:pPr>
+        <w:ind w:left="4320" w:hanging="180"/>
+      </w:pPr>
+    </w:lvl>
+    <w:lvl w:ilvl="6" w:tplc="0409000F" w:tentative="1">
+      <w:start w:val="1"/>
+      <w:numFmt w:val="decimal"/>
+      <w:lvlText w:val="%7."/>
+      <w:lvlJc w:val="left"/>
+      <w:pPr>
+        <w:ind w:left="5040" w:hanging="360"/>
+      </w:pPr>
+    </w:lvl>
+    <w:lvl w:ilvl="7" w:tplc="04090019" w:tentative="1">
+      <w:start w:val="1"/>
+      <w:numFmt w:val="lowerLetter"/>
+      <w:lvlText w:val="%8."/>
+      <w:lvlJc w:val="left"/>
+      <w:pPr>
+        <w:ind w:left="5760" w:hanging="360"/>
+      </w:pPr>
+    </w:lvl>
+    <w:lvl w:ilvl="8" w:tplc="0409001B" w:tentative="1">
+      <w:start w:val="1"/>
+      <w:numFmt w:val="lowerRoman"/>
+      <w:lvlText w:val="%9."/>
+      <w:lvlJc w:val="right"/>
+      <w:pPr>
+        <w:ind w:left="6480" w:hanging="180"/>
+      </w:pPr>
+    </w:lvl>
+  </w:abstractNum>
+  <w:abstractNum w:abstractNumId="1" w15:restartNumberingAfterBreak="0">
+    <w:nsid w:val="55E628C1"/>
+    <w:multiLevelType w:val="hybridMultilevel"/>
+    <w:tmpl w:val="7FB6EF62"/>
+    <w:lvl w:ilvl="0" w:tplc="383473DE">
+      <w:numFmt w:val="bullet"/>
+      <w:lvlText w:val="-"/>
+      <w:lvlJc w:val="left"/>
+      <w:pPr>
+        <w:ind w:left="720" w:hanging="360"/>
+      </w:pPr>
+      <w:rPr>
+        <w:rFonts w:ascii="Calibri" w:eastAsiaTheme="minorHAnsi" w:hAnsi="Calibri" w:cs="Calibri" w:hint="default"/>
+      </w:rPr>
+    </w:lvl>
+    <w:lvl w:ilvl="1" w:tplc="04090003">
+      <w:start w:val="1"/>
+      <w:numFmt w:val="bullet"/>
+      <w:lvlText w:val="o"/>
+      <w:lvlJc w:val="left"/>
+      <w:pPr>
+        <w:ind w:left="1440" w:hanging="360"/>
+      </w:pPr>
+      <w:rPr>
+        <w:rFonts w:ascii="Courier New" w:hAnsi="Courier New" w:cs="Courier New" w:hint="default"/>
+      </w:rPr>
+    </w:lvl>
+    <w:lvl w:ilvl="2" w:tplc="04090005">
+      <w:start w:val="1"/>
+      <w:numFmt w:val="bullet"/>
+      <w:lvlText w:val=""/>
+      <w:lvlJc w:val="left"/>
+      <w:pPr>
+        <w:ind w:left="2160" w:hanging="360"/>
+      </w:pPr>
+      <w:rPr>
+        <w:rFonts w:ascii="Wingdings" w:hAnsi="Wingdings" w:hint="default"/>
+      </w:rPr>
+    </w:lvl>
+    <w:lvl w:ilvl="3" w:tplc="04090001" w:tentative="1">
+      <w:start w:val="1"/>
+      <w:numFmt w:val="bullet"/>
+      <w:lvlText w:val=""/>
+      <w:lvlJc w:val="left"/>
+      <w:pPr>
+        <w:ind w:left="2880" w:hanging="360"/>
+      </w:pPr>
+      <w:rPr>
+        <w:rFonts w:ascii="Symbol" w:hAnsi="Symbol" w:hint="default"/>
+      </w:rPr>
+    </w:lvl>
+    <w:lvl w:ilvl="4" w:tplc="04090003" w:tentative="1">
+      <w:start w:val="1"/>
+      <w:numFmt w:val="bullet"/>
+      <w:lvlText w:val="o"/>
+      <w:lvlJc w:val="left"/>
+      <w:pPr>
+        <w:ind w:left="3600" w:hanging="360"/>
+      </w:pPr>
+      <w:rPr>
+        <w:rFonts w:ascii="Courier New" w:hAnsi="Courier New" w:cs="Courier New" w:hint="default"/>
+      </w:rPr>
+    </w:lvl>
+    <w:lvl w:ilvl="5" w:tplc="04090005" w:tentative="1">
+      <w:start w:val="1"/>
+      <w:numFmt w:val="bullet"/>
+      <w:lvlText w:val=""/>
+      <w:lvlJc w:val="left"/>
+      <w:pPr>
+        <w:ind w:left="4320" w:hanging="360"/>
+      </w:pPr>
+      <w:rPr>
+        <w:rFonts w:ascii="Wingdings" w:hAnsi="Wingdings" w:hint="default"/>
+      </w:rPr>
+    </w:lvl>
+    <w:lvl w:ilvl="6" w:tplc="04090001" w:tentative="1">
+      <w:start w:val="1"/>
+      <w:numFmt w:val="bullet"/>
+      <w:lvlText w:val=""/>
+      <w:lvlJc w:val="left"/>
+      <w:pPr>
+        <w:ind w:left="5040" w:hanging="360"/>
+      </w:pPr>
+      <w:rPr>
+        <w:rFonts w:ascii="Symbol" w:hAnsi="Symbol" w:hint="default"/>
+      </w:rPr>
+    </w:lvl>
+    <w:lvl w:ilvl="7" w:tplc="04090003" w:tentative="1">
+      <w:start w:val="1"/>
+      <w:numFmt w:val="bullet"/>
+      <w:lvlText w:val="o"/>
+      <w:lvlJc w:val="left"/>
+      <w:pPr>
+        <w:ind w:left="5760" w:hanging="360"/>
+      </w:pPr>
+      <w:rPr>
+        <w:rFonts w:ascii="Courier New" w:hAnsi="Courier New" w:cs="Courier New" w:hint="default"/>
+      </w:rPr>
+    </w:lvl>
+    <w:lvl w:ilvl="8" w:tplc="04090005" w:tentative="1">
+      <w:start w:val="1"/>
+      <w:numFmt w:val="bullet"/>
+      <w:lvlText w:val=""/>
+      <w:lvlJc w:val="left"/>
+      <w:pPr>
+        <w:ind w:left="6480" w:hanging="360"/>
+      </w:pPr>
+      <w:rPr>
+        <w:rFonts w:ascii="Wingdings" w:hAnsi="Wingdings" w:hint="default"/>
+      </w:rPr>
+    </w:lvl>
+  </w:abstractNum>
+  <w:abstractNum w:abstractNumId="2" w15:restartNumberingAfterBreak="0">
+    <w:nsid w:val="7B0E2190"/>
+    <w:multiLevelType w:val="hybridMultilevel"/>
+    <w:tmpl w:val="046AD200"/>
+    <w:lvl w:ilvl="0" w:tplc="4D6807A8">
+      <w:start w:val="4"/>
+      <w:numFmt w:val="bullet"/>
+      <w:lvlText w:val="-"/>
+      <w:lvlJc w:val="left"/>
+      <w:pPr>
+        <w:ind w:left="720" w:hanging="360"/>
+      </w:pPr>
+      <w:rPr>
+        <w:rFonts w:ascii="Calibri" w:eastAsiaTheme="minorHAnsi" w:hAnsi="Calibri" w:cstheme="minorBidi" w:hint="default"/>
+      </w:rPr>
+    </w:lvl>
+    <w:lvl w:ilvl="1" w:tplc="04090003">
+      <w:start w:val="1"/>
+      <w:numFmt w:val="bullet"/>
+      <w:lvlText w:val="o"/>
+      <w:lvlJc w:val="left"/>
+      <w:pPr>
+        <w:ind w:left="1440" w:hanging="360"/>
+      </w:pPr>
+      <w:rPr>
+        <w:rFonts w:ascii="Courier New" w:hAnsi="Courier New" w:cs="Courier New" w:hint="default"/>
+      </w:rPr>
+    </w:lvl>
+    <w:lvl w:ilvl="2" w:tplc="04090005" w:tentative="1">
+      <w:start w:val="1"/>
+      <w:numFmt w:val="bullet"/>
+      <w:lvlText w:val=""/>
+      <w:lvlJc w:val="left"/>
+      <w:pPr>
+        <w:ind w:left="2160" w:hanging="360"/>
+      </w:pPr>
+      <w:rPr>
+        <w:rFonts w:ascii="Wingdings" w:hAnsi="Wingdings" w:hint="default"/>
+      </w:rPr>
+    </w:lvl>
+    <w:lvl w:ilvl="3" w:tplc="04090001" w:tentative="1">
+      <w:start w:val="1"/>
+      <w:numFmt w:val="bullet"/>
+      <w:lvlText w:val=""/>
+      <w:lvlJc w:val="left"/>
+      <w:pPr>
+        <w:ind w:left="2880" w:hanging="360"/>
+      </w:pPr>
+      <w:rPr>
+        <w:rFonts w:ascii="Symbol" w:hAnsi="Symbol" w:hint="default"/>
+      </w:rPr>
+    </w:lvl>
+    <w:lvl w:ilvl="4" w:tplc="04090003" w:tentative="1">
+      <w:start w:val="1"/>
+      <w:numFmt w:val="bullet"/>
+      <w:lvlText w:val="o"/>
+      <w:lvlJc w:val="left"/>
+      <w:pPr>
+        <w:ind w:left="3600" w:hanging="360"/>
+      </w:pPr>
+      <w:rPr>
+        <w:rFonts w:ascii="Courier New" w:hAnsi="Courier New" w:cs="Courier New" w:hint="default"/>
+      </w:rPr>
+    </w:lvl>
+    <w:lvl w:ilvl="5" w:tplc="04090005" w:tentative="1">
+      <w:start w:val="1"/>
+      <w:numFmt w:val="bullet"/>
+      <w:lvlText w:val=""/>
+      <w:lvlJc w:val="left"/>
+      <w:pPr>
+        <w:ind w:left="4320" w:hanging="360"/>
+      </w:pPr>
+      <w:rPr>
+        <w:rFonts w:ascii="Wingdings" w:hAnsi="Wingdings" w:hint="default"/>
+      </w:rPr>
+    </w:lvl>
+    <w:lvl w:ilvl="6" w:tplc="04090001" w:tentative="1">
+      <w:start w:val="1"/>
+      <w:numFmt w:val="bullet"/>
+      <w:lvlText w:val=""/>
+      <w:lvlJc w:val="left"/>
+      <w:pPr>
+        <w:ind w:left="5040" w:hanging="360"/>
+      </w:pPr>
+      <w:rPr>
+        <w:rFonts w:ascii="Symbol" w:hAnsi="Symbol" w:hint="default"/>
+      </w:rPr>
+    </w:lvl>
+    <w:lvl w:ilvl="7" w:tplc="04090003" w:tentative="1">
+      <w:start w:val="1"/>
+      <w:numFmt w:val="bullet"/>
+      <w:lvlText w:val="o"/>
+      <w:lvlJc w:val="left"/>
+      <w:pPr>
+        <w:ind w:left="5760" w:hanging="360"/>
+      </w:pPr>
+      <w:rPr>
+        <w:rFonts w:ascii="Courier New" w:hAnsi="Courier New" w:cs="Courier New" w:hint="default"/>
+      </w:rPr>
+    </w:lvl>
+    <w:lvl w:ilvl="8" w:tplc="04090005" w:tentative="1">
+      <w:start w:val="1"/>
+      <w:numFmt w:val="bullet"/>
+      <w:lvlText w:val=""/>
+      <w:lvlJc w:val="left"/>
+      <w:pPr>
+        <w:ind w:left="6480" w:hanging="360"/>
+      </w:pPr>
+      <w:rPr>
+        <w:rFonts w:ascii="Wingdings" w:hAnsi="Wingdings" w:hint="default"/>
+      </w:rPr>
+    </w:lvl>
+  </w:abstractNum>
+  <w:num w:numId="1">
+    <w:abstractNumId w:val="1"/>
+  </w:num>
+  <w:num w:numId="2">
+    <w:abstractNumId w:val="2"/>
+  </w:num>
+  <w:num w:numId="3">
+    <w:abstractNumId w:val="0"/>
+  </w:num>
+</w:numbering>
+</file>
+
+<file path=word/people.xml><?xml version="1.0" encoding="utf-8"?>
+<w15:people xmlns:wpc="http://schemas.microsoft.com/office/word/2010/wordprocessingCanvas" xmlns:cx="http://schemas.microsoft.com/office/drawing/2014/chartex" xmlns:cx1="http://schemas.microsoft.com/office/drawing/2015/9/8/chartex" xmlns:cx2="http://schemas.microsoft.com/office/drawing/2015/10/21/chartex" xmlns:cx3="http://schemas.microsoft.com/office/drawing/2016/5/9/chartex" xmlns:cx4="http://schemas.microsoft.com/office/drawing/2016/5/10/chartex" xmlns:cx5="http://schemas.microsoft.com/office/drawing/2016/5/11/chartex" xmlns:cx6="http://schemas.microsoft.com/office/drawing/2016/5/12/chartex" xmlns:cx7="http://schemas.microsoft.com/office/drawing/2016/5/13/chartex" xmlns:cx8="http://schemas.microsoft.com/office/drawing/2016/5/14/chartex" xmlns:mc="http://schemas.openxmlformats.org/markup-compatibility/2006" xmlns:aink="http://schemas.microsoft.com/office/drawing/2016/ink" xmlns:am3d="http://schemas.microsoft.com/office/drawing/2017/model3d" xmlns:o="urn:schemas-microsoft-com:office:office" xmlns:r="http://schemas.openxmlformats.org/officeDocument/2006/relationships" xmlns:m="http://schemas.openxmlformats.org/officeDocument/2006/math" xmlns:v="urn:schemas-microsoft-com:vml" xmlns:wp14="http://schemas.microsoft.com/office/word/2010/wordprocessingDrawing" xmlns:wp="http://schemas.openxmlformats.org/drawingml/2006/wordprocessingDrawing" xmlns:w10="urn:schemas-microsoft-com:office:word" xmlns:w="http://schemas.openxmlformats.org/wordprocessingml/2006/main" xmlns:w14="http://schemas.microsoft.com/office/word/2010/wordml" xmlns:w15="http://schemas.microsoft.com/office/word/2012/wordml" xmlns:w16cid="http://schemas.microsoft.com/office/word/2016/wordml/cid" xmlns:w16se="http://schemas.microsoft.com/office/word/2015/wordml/symex" xmlns:wpg="http://schemas.microsoft.com/office/word/2010/wordprocessingGroup" xmlns:wpi="http://schemas.microsoft.com/office/word/2010/wordprocessingInk" xmlns:wne="http://schemas.microsoft.com/office/word/2006/wordml" xmlns:wps="http://schemas.microsoft.com/office/word/2010/wordprocessingShape" mc:Ignorable="w14 w15 w16se w16cid wp14">
+  <w15:person w15:author="Kopal Garg">
+    <w15:presenceInfo w15:providerId="None" w15:userId="Kopal Garg"/>
+  </w15:person>
+</w15:people>
 </file>
 
 <file path=word/styles.xml><?xml version="1.0" encoding="utf-8"?>
@@ -892,7 +6575,6 @@
   <w:style w:type="character" w:default="1" w:styleId="DefaultParagraphFont">
     <w:name w:val="Default Paragraph Font"/>
     <w:uiPriority w:val="1"/>
-    <w:semiHidden/>
     <w:unhideWhenUsed/>
   </w:style>
   <w:style w:type="table" w:default="1" w:styleId="TableNormal">
@@ -929,6 +6611,276 @@
       <w:sz w:val="32"/>
       <w:szCs w:val="32"/>
     </w:rPr>
+  </w:style>
+  <w:style w:type="character" w:styleId="CommentReference">
+    <w:name w:val="annotation reference"/>
+    <w:basedOn w:val="DefaultParagraphFont"/>
+    <w:uiPriority w:val="99"/>
+    <w:semiHidden/>
+    <w:unhideWhenUsed/>
+    <w:rsid w:val="00184CDB"/>
+    <w:rPr>
+      <w:sz w:val="16"/>
+      <w:szCs w:val="16"/>
+    </w:rPr>
+  </w:style>
+  <w:style w:type="paragraph" w:styleId="CommentText">
+    <w:name w:val="annotation text"/>
+    <w:basedOn w:val="Normal"/>
+    <w:link w:val="CommentTextChar"/>
+    <w:uiPriority w:val="99"/>
+    <w:semiHidden/>
+    <w:unhideWhenUsed/>
+    <w:rsid w:val="00184CDB"/>
+    <w:rPr>
+      <w:sz w:val="20"/>
+      <w:szCs w:val="20"/>
+    </w:rPr>
+  </w:style>
+  <w:style w:type="character" w:customStyle="1" w:styleId="CommentTextChar">
+    <w:name w:val="Comment Text Char"/>
+    <w:basedOn w:val="DefaultParagraphFont"/>
+    <w:link w:val="CommentText"/>
+    <w:uiPriority w:val="99"/>
+    <w:semiHidden/>
+    <w:rsid w:val="00184CDB"/>
+    <w:rPr>
+      <w:sz w:val="20"/>
+      <w:szCs w:val="20"/>
+    </w:rPr>
+  </w:style>
+  <w:style w:type="paragraph" w:styleId="CommentSubject">
+    <w:name w:val="annotation subject"/>
+    <w:basedOn w:val="CommentText"/>
+    <w:next w:val="CommentText"/>
+    <w:link w:val="CommentSubjectChar"/>
+    <w:uiPriority w:val="99"/>
+    <w:semiHidden/>
+    <w:unhideWhenUsed/>
+    <w:rsid w:val="00184CDB"/>
+    <w:rPr>
+      <w:b/>
+      <w:bCs/>
+    </w:rPr>
+  </w:style>
+  <w:style w:type="character" w:customStyle="1" w:styleId="CommentSubjectChar">
+    <w:name w:val="Comment Subject Char"/>
+    <w:basedOn w:val="CommentTextChar"/>
+    <w:link w:val="CommentSubject"/>
+    <w:uiPriority w:val="99"/>
+    <w:semiHidden/>
+    <w:rsid w:val="00184CDB"/>
+    <w:rPr>
+      <w:b/>
+      <w:bCs/>
+      <w:sz w:val="20"/>
+      <w:szCs w:val="20"/>
+    </w:rPr>
+  </w:style>
+  <w:style w:type="paragraph" w:styleId="BalloonText">
+    <w:name w:val="Balloon Text"/>
+    <w:basedOn w:val="Normal"/>
+    <w:link w:val="BalloonTextChar"/>
+    <w:uiPriority w:val="99"/>
+    <w:semiHidden/>
+    <w:unhideWhenUsed/>
+    <w:rsid w:val="00184CDB"/>
+    <w:rPr>
+      <w:rFonts w:ascii="Times New Roman" w:hAnsi="Times New Roman" w:cs="Times New Roman"/>
+      <w:sz w:val="18"/>
+      <w:szCs w:val="18"/>
+    </w:rPr>
+  </w:style>
+  <w:style w:type="character" w:customStyle="1" w:styleId="BalloonTextChar">
+    <w:name w:val="Balloon Text Char"/>
+    <w:basedOn w:val="DefaultParagraphFont"/>
+    <w:link w:val="BalloonText"/>
+    <w:uiPriority w:val="99"/>
+    <w:semiHidden/>
+    <w:rsid w:val="00184CDB"/>
+    <w:rPr>
+      <w:rFonts w:ascii="Times New Roman" w:hAnsi="Times New Roman" w:cs="Times New Roman"/>
+      <w:sz w:val="18"/>
+      <w:szCs w:val="18"/>
+    </w:rPr>
+  </w:style>
+  <w:style w:type="paragraph" w:styleId="ListParagraph">
+    <w:name w:val="List Paragraph"/>
+    <w:basedOn w:val="Normal"/>
+    <w:uiPriority w:val="34"/>
+    <w:qFormat/>
+    <w:rsid w:val="00D65774"/>
+    <w:pPr>
+      <w:ind w:left="720"/>
+      <w:contextualSpacing/>
+    </w:pPr>
+  </w:style>
+  <w:style w:type="paragraph" w:styleId="Revision">
+    <w:name w:val="Revision"/>
+    <w:hidden/>
+    <w:uiPriority w:val="99"/>
+    <w:semiHidden/>
+    <w:rsid w:val="00121B8D"/>
+  </w:style>
+  <w:style w:type="character" w:styleId="Hyperlink">
+    <w:name w:val="Hyperlink"/>
+    <w:basedOn w:val="DefaultParagraphFont"/>
+    <w:uiPriority w:val="99"/>
+    <w:unhideWhenUsed/>
+    <w:rsid w:val="005C3392"/>
+    <w:rPr>
+      <w:color w:val="0563C1" w:themeColor="hyperlink"/>
+      <w:u w:val="single"/>
+    </w:rPr>
+  </w:style>
+  <w:style w:type="character" w:styleId="UnresolvedMention">
+    <w:name w:val="Unresolved Mention"/>
+    <w:basedOn w:val="DefaultParagraphFont"/>
+    <w:uiPriority w:val="99"/>
+    <w:semiHidden/>
+    <w:unhideWhenUsed/>
+    <w:rsid w:val="005C3392"/>
+    <w:rPr>
+      <w:color w:val="605E5C"/>
+      <w:shd w:val="clear" w:color="auto" w:fill="E1DFDD"/>
+    </w:rPr>
+  </w:style>
+  <w:style w:type="table" w:styleId="TableGrid">
+    <w:name w:val="Table Grid"/>
+    <w:basedOn w:val="TableNormal"/>
+    <w:uiPriority w:val="39"/>
+    <w:rsid w:val="009E693B"/>
+    <w:tblPr>
+      <w:tblBorders>
+        <w:top w:val="single" w:sz="4" w:space="0" w:color="auto"/>
+        <w:left w:val="single" w:sz="4" w:space="0" w:color="auto"/>
+        <w:bottom w:val="single" w:sz="4" w:space="0" w:color="auto"/>
+        <w:right w:val="single" w:sz="4" w:space="0" w:color="auto"/>
+        <w:insideH w:val="single" w:sz="4" w:space="0" w:color="auto"/>
+        <w:insideV w:val="single" w:sz="4" w:space="0" w:color="auto"/>
+      </w:tblBorders>
+    </w:tblPr>
+  </w:style>
+  <w:style w:type="paragraph" w:styleId="Caption">
+    <w:name w:val="caption"/>
+    <w:basedOn w:val="Normal"/>
+    <w:next w:val="Normal"/>
+    <w:uiPriority w:val="35"/>
+    <w:semiHidden/>
+    <w:unhideWhenUsed/>
+    <w:qFormat/>
+    <w:rsid w:val="002A02F2"/>
+    <w:pPr>
+      <w:spacing w:after="200"/>
+    </w:pPr>
+    <w:rPr>
+      <w:i/>
+      <w:iCs/>
+      <w:color w:val="44546A" w:themeColor="text2"/>
+      <w:sz w:val="18"/>
+      <w:szCs w:val="18"/>
+    </w:rPr>
+  </w:style>
+  <w:style w:type="character" w:styleId="FollowedHyperlink">
+    <w:name w:val="FollowedHyperlink"/>
+    <w:basedOn w:val="DefaultParagraphFont"/>
+    <w:uiPriority w:val="99"/>
+    <w:semiHidden/>
+    <w:unhideWhenUsed/>
+    <w:rsid w:val="00457083"/>
+    <w:rPr>
+      <w:color w:val="954F72" w:themeColor="followedHyperlink"/>
+      <w:u w:val="single"/>
+    </w:rPr>
+  </w:style>
+  <w:style w:type="paragraph" w:styleId="HTMLPreformatted">
+    <w:name w:val="HTML Preformatted"/>
+    <w:basedOn w:val="Normal"/>
+    <w:link w:val="HTMLPreformattedChar"/>
+    <w:uiPriority w:val="99"/>
+    <w:unhideWhenUsed/>
+    <w:rsid w:val="00C94BF4"/>
+    <w:pPr>
+      <w:tabs>
+        <w:tab w:val="left" w:pos="916"/>
+        <w:tab w:val="left" w:pos="1832"/>
+        <w:tab w:val="left" w:pos="2748"/>
+        <w:tab w:val="left" w:pos="3664"/>
+        <w:tab w:val="left" w:pos="4580"/>
+        <w:tab w:val="left" w:pos="5496"/>
+        <w:tab w:val="left" w:pos="6412"/>
+        <w:tab w:val="left" w:pos="7328"/>
+        <w:tab w:val="left" w:pos="8244"/>
+        <w:tab w:val="left" w:pos="9160"/>
+        <w:tab w:val="left" w:pos="10076"/>
+        <w:tab w:val="left" w:pos="10992"/>
+        <w:tab w:val="left" w:pos="11908"/>
+        <w:tab w:val="left" w:pos="12824"/>
+        <w:tab w:val="left" w:pos="13740"/>
+        <w:tab w:val="left" w:pos="14656"/>
+      </w:tabs>
+    </w:pPr>
+    <w:rPr>
+      <w:rFonts w:ascii="Courier New" w:eastAsia="Times New Roman" w:hAnsi="Courier New" w:cs="Courier New"/>
+      <w:sz w:val="20"/>
+      <w:szCs w:val="20"/>
+      <w:lang w:val="en-US"/>
+    </w:rPr>
+  </w:style>
+  <w:style w:type="character" w:customStyle="1" w:styleId="HTMLPreformattedChar">
+    <w:name w:val="HTML Preformatted Char"/>
+    <w:basedOn w:val="DefaultParagraphFont"/>
+    <w:link w:val="HTMLPreformatted"/>
+    <w:uiPriority w:val="99"/>
+    <w:rsid w:val="00C94BF4"/>
+    <w:rPr>
+      <w:rFonts w:ascii="Courier New" w:eastAsia="Times New Roman" w:hAnsi="Courier New" w:cs="Courier New"/>
+      <w:sz w:val="20"/>
+      <w:szCs w:val="20"/>
+      <w:lang w:val="en-US"/>
+    </w:rPr>
+  </w:style>
+  <w:style w:type="paragraph" w:styleId="Header">
+    <w:name w:val="header"/>
+    <w:basedOn w:val="Normal"/>
+    <w:link w:val="HeaderChar"/>
+    <w:uiPriority w:val="99"/>
+    <w:unhideWhenUsed/>
+    <w:rsid w:val="00BA1B07"/>
+    <w:pPr>
+      <w:tabs>
+        <w:tab w:val="center" w:pos="4680"/>
+        <w:tab w:val="right" w:pos="9360"/>
+      </w:tabs>
+    </w:pPr>
+  </w:style>
+  <w:style w:type="character" w:customStyle="1" w:styleId="HeaderChar">
+    <w:name w:val="Header Char"/>
+    <w:basedOn w:val="DefaultParagraphFont"/>
+    <w:link w:val="Header"/>
+    <w:uiPriority w:val="99"/>
+    <w:rsid w:val="00BA1B07"/>
+  </w:style>
+  <w:style w:type="paragraph" w:styleId="Footer">
+    <w:name w:val="footer"/>
+    <w:basedOn w:val="Normal"/>
+    <w:link w:val="FooterChar"/>
+    <w:uiPriority w:val="99"/>
+    <w:unhideWhenUsed/>
+    <w:rsid w:val="00BA1B07"/>
+    <w:pPr>
+      <w:tabs>
+        <w:tab w:val="center" w:pos="4680"/>
+        <w:tab w:val="right" w:pos="9360"/>
+      </w:tabs>
+    </w:pPr>
+  </w:style>
+  <w:style w:type="character" w:customStyle="1" w:styleId="FooterChar">
+    <w:name w:val="Footer Char"/>
+    <w:basedOn w:val="DefaultParagraphFont"/>
+    <w:link w:val="Footer"/>
+    <w:uiPriority w:val="99"/>
+    <w:rsid w:val="00BA1B07"/>
   </w:style>
 </w:styles>
 </file>
@@ -1226,4 +7178,16 @@
     </a:ext>
   </a:extLst>
 </a:theme>
+</file>
+
+<file path=customXml/item1.xml><?xml version="1.0" encoding="utf-8"?>
+<b:Sources xmlns:b="http://schemas.openxmlformats.org/officeDocument/2006/bibliography" xmlns="http://schemas.openxmlformats.org/officeDocument/2006/bibliography" SelectedStyle="/APASixthEditionOfficeOnline.xsl" StyleName="APA" Version="6"/>
+</file>
+
+<file path=customXml/itemProps1.xml><?xml version="1.0" encoding="utf-8"?>
+<ds:datastoreItem xmlns:ds="http://schemas.openxmlformats.org/officeDocument/2006/customXml" ds:itemID="{55C12732-AC20-E242-A904-646F5E2D0D32}">
+  <ds:schemaRefs>
+    <ds:schemaRef ds:uri="http://schemas.openxmlformats.org/officeDocument/2006/bibliography"/>
+  </ds:schemaRefs>
+</ds:datastoreItem>
 </file>